--- a/Walty's Peak Performance Gear Mon5pm.docx
+++ b/Walty's Peak Performance Gear Mon5pm.docx
@@ -1,6 +1,6 @@
 
 <file path=word/document.xml><?xml version="1.0" encoding="utf-8"?>
-<w:document xmlns:wpc="http://schemas.microsoft.com/office/word/2010/wordprocessingCanvas" xmlns:cx="http://schemas.microsoft.com/office/drawing/2014/chartex" xmlns:cx1="http://schemas.microsoft.com/office/drawing/2015/9/8/chartex" xmlns:cx2="http://schemas.microsoft.com/office/drawing/2015/10/21/chartex" xmlns:cx3="http://schemas.microsoft.com/office/drawing/2016/5/9/chartex" xmlns:cx4="http://schemas.microsoft.com/office/drawing/2016/5/10/chartex" xmlns:cx5="http://schemas.microsoft.com/office/drawing/2016/5/11/chartex" xmlns:cx6="http://schemas.microsoft.com/office/drawing/2016/5/12/chartex" xmlns:cx7="http://schemas.microsoft.com/office/drawing/2016/5/13/chartex" xmlns:cx8="http://schemas.microsoft.com/office/drawing/2016/5/14/chartex" xmlns:mc="http://schemas.openxmlformats.org/markup-compatibility/2006" xmlns:aink="http://schemas.microsoft.com/office/drawing/2016/ink" xmlns:am3d="http://schemas.microsoft.com/office/drawing/2017/model3d" xmlns:o="urn:schemas-microsoft-com:office:office" xmlns:oel="http://schemas.microsoft.com/office/2019/extlst" xmlns:r="http://schemas.openxmlformats.org/officeDocument/2006/relationships" xmlns:m="http://schemas.openxmlformats.org/officeDocument/2006/math" xmlns:v="urn:schemas-microsoft-com:vml" xmlns:wp14="http://schemas.microsoft.com/office/word/2010/wordprocessingDrawing" xmlns:wp="http://schemas.openxmlformats.org/drawingml/2006/wordprocessingDrawing" xmlns:w10="urn:schemas-microsoft-com:office:word" xmlns:w="http://schemas.openxmlformats.org/wordprocessingml/2006/main" xmlns:w14="http://schemas.microsoft.com/office/word/2010/wordml" xmlns:w15="http://schemas.microsoft.com/office/word/2012/wordml" xmlns:w16cex="http://schemas.microsoft.com/office/word/2018/wordml/cex" xmlns:w16cid="http://schemas.microsoft.com/office/word/2016/wordml/cid" xmlns:w16="http://schemas.microsoft.com/office/word/2018/wordml" xmlns:w16du="http://schemas.microsoft.com/office/word/2023/wordml/word16du" xmlns:w16sdtdh="http://schemas.microsoft.com/office/word/2020/wordml/sdtdatahash" xmlns:w16se="http://schemas.microsoft.com/office/word/2015/wordml/symex" xmlns:wpg="http://schemas.microsoft.com/office/word/2010/wordprocessingGroup" xmlns:wpi="http://schemas.microsoft.com/office/word/2010/wordprocessingInk" xmlns:wne="http://schemas.microsoft.com/office/word/2006/wordml" xmlns:wps="http://schemas.microsoft.com/office/word/2010/wordprocessingShape" xmlns:a="http://schemas.openxmlformats.org/drawingml/2006/main" xmlns:pic="http://schemas.openxmlformats.org/drawingml/2006/picture" xmlns:a14="http://schemas.microsoft.com/office/drawing/2010/main" mc:Ignorable="w14 w15 w16se w16cid w16 w16cex w16sdtdh w16du wp14">
+<w:document xmlns:wpc="http://schemas.microsoft.com/office/word/2010/wordprocessingCanvas" xmlns:cx="http://schemas.microsoft.com/office/drawing/2014/chartex" xmlns:cx1="http://schemas.microsoft.com/office/drawing/2015/9/8/chartex" xmlns:cx2="http://schemas.microsoft.com/office/drawing/2015/10/21/chartex" xmlns:cx3="http://schemas.microsoft.com/office/drawing/2016/5/9/chartex" xmlns:cx4="http://schemas.microsoft.com/office/drawing/2016/5/10/chartex" xmlns:cx5="http://schemas.microsoft.com/office/drawing/2016/5/11/chartex" xmlns:cx6="http://schemas.microsoft.com/office/drawing/2016/5/12/chartex" xmlns:cx7="http://schemas.microsoft.com/office/drawing/2016/5/13/chartex" xmlns:cx8="http://schemas.microsoft.com/office/drawing/2016/5/14/chartex" xmlns:mc="http://schemas.openxmlformats.org/markup-compatibility/2006" xmlns:aink="http://schemas.microsoft.com/office/drawing/2016/ink" xmlns:am3d="http://schemas.microsoft.com/office/drawing/2017/model3d" xmlns:o="urn:schemas-microsoft-com:office:office" xmlns:oel="http://schemas.microsoft.com/office/2019/extlst" xmlns:r="http://schemas.openxmlformats.org/officeDocument/2006/relationships" xmlns:m="http://schemas.openxmlformats.org/officeDocument/2006/math" xmlns:v="urn:schemas-microsoft-com:vml" xmlns:wp14="http://schemas.microsoft.com/office/word/2010/wordprocessingDrawing" xmlns:wp="http://schemas.openxmlformats.org/drawingml/2006/wordprocessingDrawing" xmlns:w10="urn:schemas-microsoft-com:office:word" xmlns:w="http://schemas.openxmlformats.org/wordprocessingml/2006/main" xmlns:w14="http://schemas.microsoft.com/office/word/2010/wordml" xmlns:w15="http://schemas.microsoft.com/office/word/2012/wordml" xmlns:w16cex="http://schemas.microsoft.com/office/word/2018/wordml/cex" xmlns:w16cid="http://schemas.microsoft.com/office/word/2016/wordml/cid" xmlns:w16="http://schemas.microsoft.com/office/word/2018/wordml" xmlns:w16du="http://schemas.microsoft.com/office/word/2023/wordml/word16du" xmlns:w16sdtdh="http://schemas.microsoft.com/office/word/2020/wordml/sdtdatahash" xmlns:w16se="http://schemas.microsoft.com/office/word/2015/wordml/symex" xmlns:wpg="http://schemas.microsoft.com/office/word/2010/wordprocessingGroup" xmlns:wpi="http://schemas.microsoft.com/office/word/2010/wordprocessingInk" xmlns:wne="http://schemas.microsoft.com/office/word/2006/wordml" xmlns:wps="http://schemas.microsoft.com/office/word/2010/wordprocessingShape" mc:Ignorable="w14 w15 w16se w16cid w16 w16cex w16sdtdh w16du wp14">
   <w:body>
     <w:p>
       <w:pPr>
@@ -407,7 +407,7 @@
         </w:rPr>
         <w:sectPr>
           <w:headerReference w:type="default" r:id="rId8"/>
-          <w:pgSz w:w="12240" w:h="15840" w:orient="portrait"/>
+          <w:pgSz w:w="12240" w:h="15840"/>
           <w:pgMar w:top="1440" w:right="1440" w:bottom="1440" w:left="1440" w:header="720" w:footer="720" w:gutter="0"/>
           <w:cols w:space="720"/>
           <w:docGrid w:linePitch="360"/>
@@ -440,14 +440,21 @@
     </w:p>
     <w:sdt>
       <w:sdtPr>
+        <w:rPr>
+          <w:rFonts w:ascii="Times New Roman" w:eastAsia="Times New Roman" w:hAnsi="Times New Roman" w:cs="Times New Roman"/>
+          <w:color w:val="auto"/>
+          <w:sz w:val="24"/>
+          <w:szCs w:val="24"/>
+        </w:rPr>
         <w:id w:val="708672004"/>
         <w:docPartObj>
           <w:docPartGallery w:val="Table of Contents"/>
           <w:docPartUnique/>
         </w:docPartObj>
       </w:sdtPr>
+      <w:sdtEndPr/>
       <w:sdtContent>
-        <w:p w14:noSpellErr="1">
+        <w:p>
           <w:pPr>
             <w:pStyle w:val="TOCHeading"/>
             <w:spacing w:line="480" w:lineRule="auto"/>
@@ -480,7 +487,7 @@
             <w:fldChar w:fldCharType="begin"/>
           </w:r>
           <w:r>
-            <w:instrText xml:space="preserve">TOC \o "1-3" \z \u \h</w:instrText>
+            <w:instrText>TOC \o "1-3" \z \u \h</w:instrText>
           </w:r>
           <w:r>
             <w:fldChar w:fldCharType="separate"/>
@@ -499,7 +506,7 @@
               <w:fldChar w:fldCharType="begin"/>
             </w:r>
             <w:r>
-              <w:instrText xml:space="preserve">PAGEREF _Toc2087849040 \h</w:instrText>
+              <w:instrText>PAGEREF _Toc2087849040 \h</w:instrText>
             </w:r>
             <w:r>
               <w:fldChar w:fldCharType="separate"/>
@@ -543,7 +550,7 @@
               <w:fldChar w:fldCharType="begin"/>
             </w:r>
             <w:r>
-              <w:instrText xml:space="preserve">PAGEREF _Toc1908979661 \h</w:instrText>
+              <w:instrText>PAGEREF _Toc1908979661 \h</w:instrText>
             </w:r>
             <w:r>
               <w:fldChar w:fldCharType="separate"/>
@@ -587,7 +594,7 @@
               <w:fldChar w:fldCharType="begin"/>
             </w:r>
             <w:r>
-              <w:instrText xml:space="preserve">PAGEREF _Toc1122105740 \h</w:instrText>
+              <w:instrText>PAGEREF _Toc1122105740 \h</w:instrText>
             </w:r>
             <w:r>
               <w:fldChar w:fldCharType="separate"/>
@@ -631,7 +638,7 @@
               <w:fldChar w:fldCharType="begin"/>
             </w:r>
             <w:r>
-              <w:instrText xml:space="preserve">PAGEREF _Toc1123525448 \h</w:instrText>
+              <w:instrText>PAGEREF _Toc1123525448 \h</w:instrText>
             </w:r>
             <w:r>
               <w:fldChar w:fldCharType="separate"/>
@@ -675,7 +682,7 @@
               <w:fldChar w:fldCharType="begin"/>
             </w:r>
             <w:r>
-              <w:instrText xml:space="preserve">PAGEREF _Toc1426570166 \h</w:instrText>
+              <w:instrText>PAGEREF _Toc1426570166 \h</w:instrText>
             </w:r>
             <w:r>
               <w:fldChar w:fldCharType="separate"/>
@@ -719,7 +726,7 @@
               <w:fldChar w:fldCharType="begin"/>
             </w:r>
             <w:r>
-              <w:instrText xml:space="preserve">PAGEREF _Toc201665210 \h</w:instrText>
+              <w:instrText>PAGEREF _Toc201665210 \h</w:instrText>
             </w:r>
             <w:r>
               <w:fldChar w:fldCharType="separate"/>
@@ -763,7 +770,7 @@
               <w:fldChar w:fldCharType="begin"/>
             </w:r>
             <w:r>
-              <w:instrText xml:space="preserve">PAGEREF _Toc1861728343 \h</w:instrText>
+              <w:instrText>PAGEREF _Toc1861728343 \h</w:instrText>
             </w:r>
             <w:r>
               <w:fldChar w:fldCharType="separate"/>
@@ -807,7 +814,7 @@
               <w:fldChar w:fldCharType="begin"/>
             </w:r>
             <w:r>
-              <w:instrText xml:space="preserve">PAGEREF _Toc126229077 \h</w:instrText>
+              <w:instrText>PAGEREF _Toc126229077 \h</w:instrText>
             </w:r>
             <w:r>
               <w:fldChar w:fldCharType="separate"/>
@@ -851,7 +858,7 @@
               <w:fldChar w:fldCharType="begin"/>
             </w:r>
             <w:r>
-              <w:instrText xml:space="preserve">PAGEREF _Toc569172778 \h</w:instrText>
+              <w:instrText>PAGEREF _Toc569172778 \h</w:instrText>
             </w:r>
             <w:r>
               <w:fldChar w:fldCharType="separate"/>
@@ -895,7 +902,7 @@
               <w:fldChar w:fldCharType="begin"/>
             </w:r>
             <w:r>
-              <w:instrText xml:space="preserve">PAGEREF _Toc661387088 \h</w:instrText>
+              <w:instrText>PAGEREF _Toc661387088 \h</w:instrText>
             </w:r>
             <w:r>
               <w:fldChar w:fldCharType="separate"/>
@@ -939,7 +946,7 @@
               <w:fldChar w:fldCharType="begin"/>
             </w:r>
             <w:r>
-              <w:instrText xml:space="preserve">PAGEREF _Toc1764650091 \h</w:instrText>
+              <w:instrText>PAGEREF _Toc1764650091 \h</w:instrText>
             </w:r>
             <w:r>
               <w:fldChar w:fldCharType="separate"/>
@@ -983,7 +990,7 @@
               <w:fldChar w:fldCharType="begin"/>
             </w:r>
             <w:r>
-              <w:instrText xml:space="preserve">PAGEREF _Toc681651981 \h</w:instrText>
+              <w:instrText>PAGEREF _Toc681651981 \h</w:instrText>
             </w:r>
             <w:r>
               <w:fldChar w:fldCharType="separate"/>
@@ -1027,7 +1034,7 @@
               <w:fldChar w:fldCharType="begin"/>
             </w:r>
             <w:r>
-              <w:instrText xml:space="preserve">PAGEREF _Toc1575746171 \h</w:instrText>
+              <w:instrText>PAGEREF _Toc1575746171 \h</w:instrText>
             </w:r>
             <w:r>
               <w:fldChar w:fldCharType="separate"/>
@@ -1071,7 +1078,7 @@
               <w:fldChar w:fldCharType="begin"/>
             </w:r>
             <w:r>
-              <w:instrText xml:space="preserve">PAGEREF _Toc28378085 \h</w:instrText>
+              <w:instrText>PAGEREF _Toc28378085 \h</w:instrText>
             </w:r>
             <w:r>
               <w:fldChar w:fldCharType="separate"/>
@@ -1115,7 +1122,7 @@
               <w:fldChar w:fldCharType="begin"/>
             </w:r>
             <w:r>
-              <w:instrText xml:space="preserve">PAGEREF _Toc973235171 \h</w:instrText>
+              <w:instrText>PAGEREF _Toc973235171 \h</w:instrText>
             </w:r>
             <w:r>
               <w:fldChar w:fldCharType="separate"/>
@@ -1159,7 +1166,7 @@
               <w:fldChar w:fldCharType="begin"/>
             </w:r>
             <w:r>
-              <w:instrText xml:space="preserve">PAGEREF _Toc1922520913 \h</w:instrText>
+              <w:instrText>PAGEREF _Toc1922520913 \h</w:instrText>
             </w:r>
             <w:r>
               <w:fldChar w:fldCharType="separate"/>
@@ -1203,7 +1210,7 @@
               <w:fldChar w:fldCharType="begin"/>
             </w:r>
             <w:r>
-              <w:instrText xml:space="preserve">PAGEREF _Toc1327739629 \h</w:instrText>
+              <w:instrText>PAGEREF _Toc1327739629 \h</w:instrText>
             </w:r>
             <w:r>
               <w:fldChar w:fldCharType="separate"/>
@@ -1247,7 +1254,7 @@
               <w:fldChar w:fldCharType="begin"/>
             </w:r>
             <w:r>
-              <w:instrText xml:space="preserve">PAGEREF _Toc2019795161 \h</w:instrText>
+              <w:instrText>PAGEREF _Toc2019795161 \h</w:instrText>
             </w:r>
             <w:r>
               <w:fldChar w:fldCharType="separate"/>
@@ -1291,7 +1298,7 @@
               <w:fldChar w:fldCharType="begin"/>
             </w:r>
             <w:r>
-              <w:instrText xml:space="preserve">PAGEREF _Toc1807916237 \h</w:instrText>
+              <w:instrText>PAGEREF _Toc1807916237 \h</w:instrText>
             </w:r>
             <w:r>
               <w:fldChar w:fldCharType="separate"/>
@@ -1335,7 +1342,7 @@
               <w:fldChar w:fldCharType="begin"/>
             </w:r>
             <w:r>
-              <w:instrText xml:space="preserve">PAGEREF _Toc1403186715 \h</w:instrText>
+              <w:instrText>PAGEREF _Toc1403186715 \h</w:instrText>
             </w:r>
             <w:r>
               <w:fldChar w:fldCharType="separate"/>
@@ -1379,7 +1386,7 @@
               <w:fldChar w:fldCharType="begin"/>
             </w:r>
             <w:r>
-              <w:instrText xml:space="preserve">PAGEREF _Toc1085230374 \h</w:instrText>
+              <w:instrText>PAGEREF _Toc1085230374 \h</w:instrText>
             </w:r>
             <w:r>
               <w:fldChar w:fldCharType="separate"/>
@@ -1423,7 +1430,7 @@
               <w:fldChar w:fldCharType="begin"/>
             </w:r>
             <w:r>
-              <w:instrText xml:space="preserve">PAGEREF _Toc377274330 \h</w:instrText>
+              <w:instrText>PAGEREF _Toc377274330 \h</w:instrText>
             </w:r>
             <w:r>
               <w:fldChar w:fldCharType="separate"/>
@@ -1467,7 +1474,7 @@
               <w:fldChar w:fldCharType="begin"/>
             </w:r>
             <w:r>
-              <w:instrText xml:space="preserve">PAGEREF _Toc1763140551 \h</w:instrText>
+              <w:instrText>PAGEREF _Toc1763140551 \h</w:instrText>
             </w:r>
             <w:r>
               <w:fldChar w:fldCharType="separate"/>
@@ -1511,7 +1518,7 @@
               <w:fldChar w:fldCharType="begin"/>
             </w:r>
             <w:r>
-              <w:instrText xml:space="preserve">PAGEREF _Toc1252424995 \h</w:instrText>
+              <w:instrText>PAGEREF _Toc1252424995 \h</w:instrText>
             </w:r>
             <w:r>
               <w:fldChar w:fldCharType="separate"/>
@@ -1555,7 +1562,7 @@
               <w:fldChar w:fldCharType="begin"/>
             </w:r>
             <w:r>
-              <w:instrText xml:space="preserve">PAGEREF _Toc922089404 \h</w:instrText>
+              <w:instrText>PAGEREF _Toc922089404 \h</w:instrText>
             </w:r>
             <w:r>
               <w:fldChar w:fldCharType="separate"/>
@@ -1599,7 +1606,7 @@
               <w:fldChar w:fldCharType="begin"/>
             </w:r>
             <w:r>
-              <w:instrText xml:space="preserve">PAGEREF _Toc1591240582 \h</w:instrText>
+              <w:instrText>PAGEREF _Toc1591240582 \h</w:instrText>
             </w:r>
             <w:r>
               <w:fldChar w:fldCharType="separate"/>
@@ -1643,7 +1650,7 @@
               <w:fldChar w:fldCharType="begin"/>
             </w:r>
             <w:r>
-              <w:instrText xml:space="preserve">PAGEREF _Toc730934106 \h</w:instrText>
+              <w:instrText>PAGEREF _Toc730934106 \h</w:instrText>
             </w:r>
             <w:r>
               <w:fldChar w:fldCharType="separate"/>
@@ -1687,7 +1694,7 @@
               <w:fldChar w:fldCharType="begin"/>
             </w:r>
             <w:r>
-              <w:instrText xml:space="preserve">PAGEREF _Toc641663574 \h</w:instrText>
+              <w:instrText>PAGEREF _Toc641663574 \h</w:instrText>
             </w:r>
             <w:r>
               <w:fldChar w:fldCharType="separate"/>
@@ -1731,7 +1738,7 @@
               <w:fldChar w:fldCharType="begin"/>
             </w:r>
             <w:r>
-              <w:instrText xml:space="preserve">PAGEREF _Toc1409557449 \h</w:instrText>
+              <w:instrText>PAGEREF _Toc1409557449 \h</w:instrText>
             </w:r>
             <w:r>
               <w:fldChar w:fldCharType="separate"/>
@@ -1775,7 +1782,7 @@
               <w:fldChar w:fldCharType="begin"/>
             </w:r>
             <w:r>
-              <w:instrText xml:space="preserve">PAGEREF _Toc1163725059 \h</w:instrText>
+              <w:instrText>PAGEREF _Toc1163725059 \h</w:instrText>
             </w:r>
             <w:r>
               <w:fldChar w:fldCharType="separate"/>
@@ -1819,7 +1826,7 @@
               <w:fldChar w:fldCharType="begin"/>
             </w:r>
             <w:r>
-              <w:instrText xml:space="preserve">PAGEREF _Toc427257307 \h</w:instrText>
+              <w:instrText>PAGEREF _Toc427257307 \h</w:instrText>
             </w:r>
             <w:r>
               <w:fldChar w:fldCharType="separate"/>
@@ -1863,7 +1870,7 @@
               <w:fldChar w:fldCharType="begin"/>
             </w:r>
             <w:r>
-              <w:instrText xml:space="preserve">PAGEREF _Toc1925147987 \h</w:instrText>
+              <w:instrText>PAGEREF _Toc1925147987 \h</w:instrText>
             </w:r>
             <w:r>
               <w:fldChar w:fldCharType="separate"/>
@@ -1907,7 +1914,7 @@
               <w:fldChar w:fldCharType="begin"/>
             </w:r>
             <w:r>
-              <w:instrText xml:space="preserve">PAGEREF _Toc776600835 \h</w:instrText>
+              <w:instrText>PAGEREF _Toc776600835 \h</w:instrText>
             </w:r>
             <w:r>
               <w:fldChar w:fldCharType="separate"/>
@@ -1951,7 +1958,7 @@
               <w:fldChar w:fldCharType="begin"/>
             </w:r>
             <w:r>
-              <w:instrText xml:space="preserve">PAGEREF _Toc885936061 \h</w:instrText>
+              <w:instrText>PAGEREF _Toc885936061 \h</w:instrText>
             </w:r>
             <w:r>
               <w:fldChar w:fldCharType="separate"/>
@@ -1995,7 +2002,7 @@
               <w:fldChar w:fldCharType="begin"/>
             </w:r>
             <w:r>
-              <w:instrText xml:space="preserve">PAGEREF _Toc1607317752 \h</w:instrText>
+              <w:instrText>PAGEREF _Toc1607317752 \h</w:instrText>
             </w:r>
             <w:r>
               <w:fldChar w:fldCharType="separate"/>
@@ -2039,7 +2046,7 @@
               <w:fldChar w:fldCharType="begin"/>
             </w:r>
             <w:r>
-              <w:instrText xml:space="preserve">PAGEREF _Toc1406519562 \h</w:instrText>
+              <w:instrText>PAGEREF _Toc1406519562 \h</w:instrText>
             </w:r>
             <w:r>
               <w:fldChar w:fldCharType="separate"/>
@@ -2083,7 +2090,7 @@
               <w:fldChar w:fldCharType="begin"/>
             </w:r>
             <w:r>
-              <w:instrText xml:space="preserve">PAGEREF _Toc589865752 \h</w:instrText>
+              <w:instrText>PAGEREF _Toc589865752 \h</w:instrText>
             </w:r>
             <w:r>
               <w:fldChar w:fldCharType="separate"/>
@@ -2127,7 +2134,7 @@
               <w:fldChar w:fldCharType="begin"/>
             </w:r>
             <w:r>
-              <w:instrText xml:space="preserve">PAGEREF _Toc400152805 \h</w:instrText>
+              <w:instrText>PAGEREF _Toc400152805 \h</w:instrText>
             </w:r>
             <w:r>
               <w:fldChar w:fldCharType="separate"/>
@@ -2171,7 +2178,7 @@
               <w:fldChar w:fldCharType="begin"/>
             </w:r>
             <w:r>
-              <w:instrText xml:space="preserve">PAGEREF _Toc115649397 \h</w:instrText>
+              <w:instrText>PAGEREF _Toc115649397 \h</w:instrText>
             </w:r>
             <w:r>
               <w:fldChar w:fldCharType="separate"/>
@@ -2211,7 +2218,7 @@
               <w:fldChar w:fldCharType="begin"/>
             </w:r>
             <w:r>
-              <w:instrText xml:space="preserve">PAGEREF _Toc409206590 \h</w:instrText>
+              <w:instrText>PAGEREF _Toc409206590 \h</w:instrText>
             </w:r>
             <w:r>
               <w:fldChar w:fldCharType="separate"/>
@@ -2232,7 +2239,7 @@
         </w:p>
       </w:sdtContent>
     </w:sdt>
-    <w:p w14:noSpellErr="1">
+    <w:p>
       <w:pPr>
         <w:pStyle w:val="TOC1"/>
         <w:tabs>
@@ -2259,14 +2266,14 @@
           <w14:ligatures w14:val="standardContextual"/>
         </w:rPr>
         <w:sectPr>
-          <w:pgSz w:w="12240" w:h="15840" w:orient="portrait"/>
+          <w:pgSz w:w="12240" w:h="15840"/>
           <w:pgMar w:top="1440" w:right="1440" w:bottom="1440" w:left="1440" w:header="720" w:footer="720" w:gutter="0"/>
           <w:cols w:space="720"/>
           <w:docGrid w:linePitch="360"/>
         </w:sectPr>
       </w:pPr>
     </w:p>
-    <w:p w14:noSpellErr="1">
+    <w:p>
       <w:pPr>
         <w:pStyle w:val="Heading1"/>
         <w:spacing w:line="480" w:lineRule="auto"/>
@@ -2274,16 +2281,16 @@
           <w:rFonts w:eastAsia="Yu Gothic Light"/>
         </w:rPr>
       </w:pPr>
-      <w:bookmarkStart w:name="_Toc2087849040" w:id="1802217659"/>
+      <w:bookmarkStart w:id="0" w:name="_Toc2087849040"/>
       <w:r>
         <w:rPr>
           <w:rFonts w:eastAsia="Yu Gothic Light"/>
         </w:rPr>
         <w:t>Source Codes</w:t>
       </w:r>
-      <w:bookmarkEnd w:id="1802217659"/>
-    </w:p>
-    <w:p w14:noSpellErr="1">
+      <w:bookmarkEnd w:id="0"/>
+    </w:p>
+    <w:p>
       <w:pPr>
         <w:pStyle w:val="Heading2"/>
         <w:spacing w:line="480" w:lineRule="auto"/>
@@ -2291,16 +2298,16 @@
           <w:rFonts w:eastAsia="Yu Gothic Light"/>
         </w:rPr>
       </w:pPr>
-      <w:bookmarkStart w:name="_Toc1908979661" w:id="1969981919"/>
+      <w:bookmarkStart w:id="1" w:name="_Toc1908979661"/>
       <w:r>
         <w:rPr>
           <w:rFonts w:eastAsia="Yu Gothic Light"/>
         </w:rPr>
         <w:t>HTML</w:t>
       </w:r>
-      <w:bookmarkEnd w:id="1969981919"/>
-    </w:p>
-    <w:p w14:noSpellErr="1">
+      <w:bookmarkEnd w:id="1"/>
+    </w:p>
+    <w:p>
       <w:pPr>
         <w:pStyle w:val="Heading3"/>
         <w:spacing w:line="480" w:lineRule="auto"/>
@@ -2308,14 +2315,14 @@
           <w:rFonts w:eastAsia="Yu Gothic Light"/>
         </w:rPr>
       </w:pPr>
-      <w:bookmarkStart w:name="_Toc1122105740" w:id="605063975"/>
+      <w:bookmarkStart w:id="2" w:name="_Toc1122105740"/>
       <w:r>
         <w:rPr>
           <w:rFonts w:eastAsia="Yu Gothic Light"/>
         </w:rPr>
         <w:t>Home Page (index.html)</w:t>
       </w:r>
-      <w:bookmarkEnd w:id="605063975"/>
+      <w:bookmarkEnd w:id="2"/>
     </w:p>
     <w:p>
       <w:pPr>
@@ -6137,16 +6144,15 @@
         <w:br w:type="page"/>
       </w:r>
     </w:p>
-    <w:p w14:noSpellErr="1">
+    <w:p>
       <w:pPr>
         <w:pStyle w:val="Heading3"/>
       </w:pPr>
-      <w:bookmarkStart w:name="_Toc1123525448" w:id="1286893141"/>
-      <w:r>
-        <w:rPr/>
+      <w:bookmarkStart w:id="3" w:name="_Toc1123525448"/>
+      <w:r>
         <w:t>Registration (registration.html)</w:t>
       </w:r>
-      <w:bookmarkEnd w:id="1286893141"/>
+      <w:bookmarkEnd w:id="3"/>
     </w:p>
     <w:p>
       <w:pPr>
@@ -8577,7 +8583,7 @@
         <w:br w:type="page"/>
       </w:r>
     </w:p>
-    <w:p w14:noSpellErr="1">
+    <w:p>
       <w:pPr>
         <w:pStyle w:val="Heading3"/>
         <w:spacing w:line="480" w:lineRule="auto"/>
@@ -8585,14 +8591,14 @@
           <w:rFonts w:eastAsia="Yu Gothic Light"/>
         </w:rPr>
       </w:pPr>
-      <w:bookmarkStart w:name="_Toc1426570166" w:id="97927481"/>
+      <w:bookmarkStart w:id="4" w:name="_Toc1426570166"/>
       <w:r>
         <w:rPr>
           <w:rFonts w:eastAsia="Yu Gothic Light"/>
         </w:rPr>
         <w:t>Error Page (error.html)</w:t>
       </w:r>
-      <w:bookmarkEnd w:id="97927481"/>
+      <w:bookmarkEnd w:id="4"/>
     </w:p>
     <w:p>
       <w:r>
@@ -9205,7 +9211,7 @@
         <w:br w:type="page"/>
       </w:r>
     </w:p>
-    <w:p w14:noSpellErr="1">
+    <w:p>
       <w:pPr>
         <w:pStyle w:val="Heading3"/>
         <w:spacing w:line="480" w:lineRule="auto"/>
@@ -9213,14 +9219,14 @@
           <w:rFonts w:eastAsia="Yu Gothic Light"/>
         </w:rPr>
       </w:pPr>
-      <w:bookmarkStart w:name="_Toc201665210" w:id="1228624002"/>
+      <w:bookmarkStart w:id="5" w:name="_Toc201665210"/>
       <w:r>
         <w:rPr>
           <w:rFonts w:eastAsia="Yu Gothic Light"/>
         </w:rPr>
         <w:t>Products Page (products.html)</w:t>
       </w:r>
-      <w:bookmarkEnd w:id="1228624002"/>
+      <w:bookmarkEnd w:id="5"/>
     </w:p>
     <w:p>
       <w:r>
@@ -10544,24 +10550,21 @@
         <w:br w:type="page"/>
       </w:r>
     </w:p>
-    <w:p w14:noSpellErr="1">
+    <w:p>
       <w:pPr>
         <w:pStyle w:val="Heading3"/>
       </w:pPr>
-      <w:bookmarkStart w:name="_Toc1861728343" w:id="1128978889"/>
-      <w:r>
-        <w:rPr/>
+      <w:bookmarkStart w:id="6" w:name="_Toc1861728343"/>
+      <w:r>
         <w:t>Cart</w:t>
       </w:r>
       <w:r>
-        <w:rPr/>
         <w:t xml:space="preserve"> Page</w:t>
       </w:r>
       <w:r>
-        <w:rPr/>
         <w:t xml:space="preserve"> (cart.html)</w:t>
       </w:r>
-      <w:bookmarkEnd w:id="1128978889"/>
+      <w:bookmarkEnd w:id="6"/>
     </w:p>
     <w:p>
       <w:pPr>
@@ -12507,24 +12510,21 @@
         <w:br w:type="page"/>
       </w:r>
     </w:p>
-    <w:p w14:noSpellErr="1">
+    <w:p>
       <w:pPr>
         <w:pStyle w:val="Heading3"/>
       </w:pPr>
-      <w:bookmarkStart w:name="_Toc126229077" w:id="847582189"/>
-      <w:r>
-        <w:rPr/>
+      <w:bookmarkStart w:id="7" w:name="_Toc126229077"/>
+      <w:r>
         <w:t xml:space="preserve">Checkout </w:t>
       </w:r>
       <w:r>
-        <w:rPr/>
         <w:t xml:space="preserve">Page </w:t>
       </w:r>
       <w:r>
-        <w:rPr/>
         <w:t>(checkout.html)</w:t>
       </w:r>
-      <w:bookmarkEnd w:id="847582189"/>
+      <w:bookmarkEnd w:id="7"/>
     </w:p>
     <w:p>
       <w:pPr>
@@ -15257,7 +15257,7 @@
         <w:br w:type="page"/>
       </w:r>
     </w:p>
-    <w:p w14:noSpellErr="1">
+    <w:p>
       <w:pPr>
         <w:pStyle w:val="Heading3"/>
         <w:spacing w:line="480" w:lineRule="auto"/>
@@ -15265,7 +15265,7 @@
           <w:rFonts w:eastAsia="Yu Gothic Light"/>
         </w:rPr>
       </w:pPr>
-      <w:bookmarkStart w:name="_Toc569172778" w:id="559208805"/>
+      <w:bookmarkStart w:id="8" w:name="_Toc569172778"/>
       <w:r>
         <w:rPr>
           <w:rFonts w:eastAsia="Yu Gothic Light"/>
@@ -15284,7 +15284,7 @@
         </w:rPr>
         <w:t>.html)</w:t>
       </w:r>
-      <w:bookmarkEnd w:id="559208805"/>
+      <w:bookmarkEnd w:id="8"/>
     </w:p>
     <w:p>
       <w:r>
@@ -16986,7 +16986,7 @@
         <w:br w:type="page"/>
       </w:r>
     </w:p>
-    <w:p w14:noSpellErr="1">
+    <w:p>
       <w:pPr>
         <w:pStyle w:val="Heading3"/>
         <w:spacing w:after="160" w:line="480" w:lineRule="auto"/>
@@ -16994,14 +16994,14 @@
           <w:rFonts w:eastAsia="Yu Gothic Light"/>
         </w:rPr>
       </w:pPr>
-      <w:bookmarkStart w:name="_Toc661387088" w:id="2076660219"/>
+      <w:bookmarkStart w:id="9" w:name="_Toc661387088"/>
       <w:r>
         <w:rPr>
           <w:rFonts w:eastAsia="Yu Gothic Light"/>
         </w:rPr>
         <w:t>About Us Page (about.html)</w:t>
       </w:r>
-      <w:bookmarkEnd w:id="2076660219"/>
+      <w:bookmarkEnd w:id="9"/>
     </w:p>
     <w:p>
       <w:r>
@@ -18771,19 +18771,18 @@
         <w:br w:type="page"/>
       </w:r>
     </w:p>
-    <w:p w14:noSpellErr="1">
+    <w:p>
       <w:pPr>
         <w:pStyle w:val="Heading3"/>
         <w:rPr>
           <w:rFonts w:eastAsia="Yu Gothic Light"/>
         </w:rPr>
       </w:pPr>
-      <w:bookmarkStart w:name="_Toc1764650091" w:id="1192410796"/>
-      <w:r>
-        <w:rPr/>
+      <w:bookmarkStart w:id="10" w:name="_Toc1764650091"/>
+      <w:r>
         <w:t>Dashboard (dashboard.html)</w:t>
       </w:r>
-      <w:bookmarkEnd w:id="1192410796"/>
+      <w:bookmarkEnd w:id="10"/>
     </w:p>
     <w:p>
       <w:pPr>
@@ -20907,14 +20906,14 @@
         <w:br w:type="page"/>
       </w:r>
     </w:p>
-    <w:p w14:noSpellErr="1">
+    <w:p>
       <w:pPr>
         <w:pStyle w:val="Heading2"/>
         <w:rPr>
           <w:rFonts w:eastAsia="Yu Gothic Light"/>
         </w:rPr>
       </w:pPr>
-      <w:bookmarkStart w:name="_Toc681651981" w:id="1221828175"/>
+      <w:bookmarkStart w:id="11" w:name="_Toc681651981"/>
       <w:r>
         <w:rPr>
           <w:rFonts w:eastAsia="Yu Gothic Light"/>
@@ -20927,7 +20926,7 @@
         </w:rPr>
         <w:t xml:space="preserve"> (style.css)</w:t>
       </w:r>
-      <w:bookmarkEnd w:id="1221828175"/>
+      <w:bookmarkEnd w:id="11"/>
     </w:p>
     <w:p>
       <w:r>
@@ -22814,7 +22813,7 @@
         <w:br w:type="page"/>
       </w:r>
     </w:p>
-    <w:p w14:noSpellErr="1">
+    <w:p>
       <w:pPr>
         <w:pStyle w:val="Heading2"/>
         <w:spacing w:line="480" w:lineRule="auto"/>
@@ -22822,25 +22821,24 @@
           <w:rFonts w:eastAsia="Yu Gothic Light"/>
         </w:rPr>
       </w:pPr>
-      <w:bookmarkStart w:name="_Toc1575746171" w:id="773152118"/>
+      <w:bookmarkStart w:id="12" w:name="_Toc1575746171"/>
       <w:r>
         <w:rPr>
           <w:rFonts w:eastAsia="Yu Gothic Light"/>
         </w:rPr>
         <w:t>JavaScript</w:t>
       </w:r>
-      <w:bookmarkEnd w:id="773152118"/>
-    </w:p>
-    <w:p w14:noSpellErr="1">
+      <w:bookmarkEnd w:id="12"/>
+    </w:p>
+    <w:p>
       <w:pPr>
         <w:pStyle w:val="Heading3"/>
       </w:pPr>
-      <w:bookmarkStart w:name="_Toc28378085" w:id="1257289675"/>
-      <w:r>
-        <w:rPr/>
+      <w:bookmarkStart w:id="13" w:name="_Toc28378085"/>
+      <w:r>
         <w:t>script.js</w:t>
       </w:r>
-      <w:bookmarkEnd w:id="1257289675"/>
+      <w:bookmarkEnd w:id="13"/>
     </w:p>
     <w:p>
       <w:pPr>
@@ -26815,16 +26813,15 @@
         <w:br w:type="page"/>
       </w:r>
     </w:p>
-    <w:p w14:noSpellErr="1">
+    <w:p>
       <w:pPr>
         <w:pStyle w:val="Heading3"/>
       </w:pPr>
-      <w:bookmarkStart w:name="_Toc973235171" w:id="1616108321"/>
-      <w:r>
-        <w:rPr/>
+      <w:bookmarkStart w:id="14" w:name="_Toc973235171"/>
+      <w:r>
         <w:t>regScript.js</w:t>
       </w:r>
-      <w:bookmarkEnd w:id="1616108321"/>
+      <w:bookmarkEnd w:id="14"/>
     </w:p>
     <w:p>
       <w:pPr>
@@ -29026,8 +29023,6 @@
       </w:r>
       <w:r>
         <w:tab/>
-      </w:r>
-      <w:r>
         <w:t>Cancel (used to clear data from the registration form)</w:t>
       </w:r>
     </w:p>
@@ -30012,16 +30007,15 @@
         <w:br w:type="page"/>
       </w:r>
     </w:p>
-    <w:p w14:noSpellErr="1">
+    <w:p>
       <w:pPr>
         <w:pStyle w:val="Heading3"/>
       </w:pPr>
-      <w:bookmarkStart w:name="_Toc1922520913" w:id="1272535474"/>
-      <w:r>
-        <w:rPr/>
+      <w:bookmarkStart w:id="15" w:name="_Toc1922520913"/>
+      <w:r>
         <w:t>product.js</w:t>
       </w:r>
-      <w:bookmarkEnd w:id="1272535474"/>
+      <w:bookmarkEnd w:id="15"/>
     </w:p>
     <w:p>
       <w:pPr>
@@ -30648,10 +30642,7 @@
       </w:r>
       <w:proofErr w:type="spellEnd"/>
       <w:r>
-        <w:t xml:space="preserve">&gt;&lt;li&gt;Brand: CAP Barbell&lt;/li&gt;&lt;li&gt;Colour: </w:t>
-      </w:r>
-      <w:r>
-        <w:t xml:space="preserve">Grey&lt;/li&gt;&lt;li&gt;Unit Weight: 10 lb&lt;/li&gt;&lt;li&gt;Material: Solid Cast Iron&lt;/li&gt;&lt;li&gt;Smooth Edges&lt;/li&gt;&lt;li&gt;2 inches </w:t>
+        <w:t xml:space="preserve">&gt;&lt;li&gt;Brand: CAP Barbell&lt;/li&gt;&lt;li&gt;Colour: Grey&lt;/li&gt;&lt;li&gt;Unit Weight: 10 lb&lt;/li&gt;&lt;li&gt;Material: Solid Cast Iron&lt;/li&gt;&lt;li&gt;Smooth Edges&lt;/li&gt;&lt;li&gt;2 inches </w:t>
       </w:r>
       <w:proofErr w:type="spellStart"/>
       <w:r>
@@ -32347,16 +32338,15 @@
         <w:br w:type="page"/>
       </w:r>
     </w:p>
-    <w:p w14:noSpellErr="1">
+    <w:p>
       <w:pPr>
         <w:pStyle w:val="Heading3"/>
       </w:pPr>
-      <w:bookmarkStart w:name="_Toc1327739629" w:id="349299116"/>
-      <w:r>
-        <w:rPr/>
+      <w:bookmarkStart w:id="16" w:name="_Toc1327739629"/>
+      <w:r>
         <w:t>cartScript.js</w:t>
       </w:r>
-      <w:bookmarkEnd w:id="349299116"/>
+      <w:bookmarkEnd w:id="16"/>
     </w:p>
     <w:p>
       <w:pPr>
@@ -34661,16 +34651,15 @@
         <w:br w:type="page"/>
       </w:r>
     </w:p>
-    <w:p w14:noSpellErr="1">
+    <w:p>
       <w:pPr>
         <w:pStyle w:val="Heading3"/>
       </w:pPr>
-      <w:bookmarkStart w:name="_Toc2019795161" w:id="1965885747"/>
-      <w:r>
-        <w:rPr/>
+      <w:bookmarkStart w:id="17" w:name="_Toc2019795161"/>
+      <w:r>
         <w:t>dashscript.js</w:t>
       </w:r>
-      <w:bookmarkEnd w:id="1965885747"/>
+      <w:bookmarkEnd w:id="17"/>
     </w:p>
     <w:p>
       <w:pPr>
@@ -38283,14 +38272,14 @@
         <w:br w:type="page"/>
       </w:r>
     </w:p>
-    <w:p w14:noSpellErr="1">
+    <w:p>
       <w:pPr>
         <w:pStyle w:val="Heading1"/>
         <w:rPr>
           <w:rFonts w:eastAsia="Yu Gothic Light"/>
         </w:rPr>
       </w:pPr>
-      <w:bookmarkStart w:name="_Toc1807916237" w:id="889733208"/>
+      <w:bookmarkStart w:id="18" w:name="_Toc1807916237"/>
       <w:r>
         <w:rPr>
           <w:rFonts w:eastAsia="Yu Gothic Light"/>
@@ -38309,9 +38298,9 @@
         </w:rPr>
         <w:t>board</w:t>
       </w:r>
-      <w:bookmarkEnd w:id="889733208"/>
-    </w:p>
-    <w:p w14:noSpellErr="1">
+      <w:bookmarkEnd w:id="18"/>
+    </w:p>
+    <w:p>
       <w:pPr>
         <w:pStyle w:val="Heading2"/>
         <w:spacing w:line="480" w:lineRule="auto"/>
@@ -38319,7 +38308,7 @@
           <w:rFonts w:eastAsia="Yu Gothic Light"/>
         </w:rPr>
       </w:pPr>
-      <w:bookmarkStart w:name="_Toc1403186715" w:id="1656014"/>
+      <w:bookmarkStart w:id="19" w:name="_Toc1403186715"/>
       <w:r>
         <w:rPr>
           <w:rFonts w:eastAsia="Yu Gothic Light"/>
@@ -38332,23 +38321,23 @@
         </w:rPr>
         <w:t>Wireframes</w:t>
       </w:r>
-      <w:bookmarkEnd w:id="1656014"/>
-    </w:p>
-    <w:p w14:noSpellErr="1">
+      <w:bookmarkEnd w:id="19"/>
+    </w:p>
+    <w:p>
       <w:pPr>
         <w:pStyle w:val="Heading3"/>
         <w:rPr>
           <w:rFonts w:eastAsia="Yu Gothic Light"/>
         </w:rPr>
       </w:pPr>
-      <w:bookmarkStart w:name="_Toc1085230374" w:id="973758454"/>
+      <w:bookmarkStart w:id="20" w:name="_Toc1085230374"/>
       <w:r>
         <w:rPr>
           <w:rFonts w:eastAsia="Yu Gothic Light"/>
         </w:rPr>
         <w:t>Registration Page</w:t>
       </w:r>
-      <w:bookmarkEnd w:id="973758454"/>
+      <w:bookmarkEnd w:id="20"/>
     </w:p>
     <w:p>
       <w:pPr>
@@ -38472,22 +38461,19 @@
         </w:drawing>
       </w:r>
     </w:p>
-    <w:p w14:noSpellErr="1">
+    <w:p>
       <w:pPr>
         <w:pStyle w:val="Heading3"/>
       </w:pPr>
-      <w:bookmarkStart w:name="_Toc377274330" w:id="486015841"/>
-      <w:r>
-        <w:rPr/>
+      <w:bookmarkStart w:id="21" w:name="_Toc377274330"/>
+      <w:r>
         <w:t>Login</w:t>
       </w:r>
       <w:r>
-        <w:rPr/>
         <w:t xml:space="preserve"> Page</w:t>
       </w:r>
-      <w:bookmarkEnd w:id="486015841"/>
-      <w:r>
-        <w:rPr/>
+      <w:bookmarkEnd w:id="21"/>
+      <w:r>
         <w:t xml:space="preserve"> </w:t>
       </w:r>
     </w:p>
@@ -38632,7 +38618,7 @@
         </w:drawing>
       </w:r>
     </w:p>
-    <w:p w14:noSpellErr="1">
+    <w:p>
       <w:pPr>
         <w:pStyle w:val="Heading3"/>
         <w:spacing w:line="480" w:lineRule="auto"/>
@@ -38640,14 +38626,14 @@
           <w:rFonts w:eastAsia="Yu Gothic Light"/>
         </w:rPr>
       </w:pPr>
-      <w:bookmarkStart w:name="_Toc1763140551" w:id="852282254"/>
+      <w:bookmarkStart w:id="22" w:name="_Toc1763140551"/>
       <w:r>
         <w:rPr>
           <w:rFonts w:eastAsia="Yu Gothic Light"/>
         </w:rPr>
         <w:t>Error Page</w:t>
       </w:r>
-      <w:bookmarkEnd w:id="852282254"/>
+      <w:bookmarkEnd w:id="22"/>
     </w:p>
     <w:p>
       <w:pPr>
@@ -38842,21 +38828,21 @@
         <w:spacing w:after="160" w:line="259" w:lineRule="auto"/>
       </w:pPr>
     </w:p>
-    <w:p w14:noSpellErr="1">
+    <w:p>
       <w:pPr>
         <w:pStyle w:val="Heading3"/>
         <w:rPr>
           <w:rFonts w:eastAsia="Yu Gothic Light"/>
         </w:rPr>
       </w:pPr>
-      <w:bookmarkStart w:name="_Toc1252424995" w:id="575909557"/>
+      <w:bookmarkStart w:id="23" w:name="_Toc1252424995"/>
       <w:r>
         <w:rPr>
           <w:rFonts w:eastAsia="Yu Gothic Light"/>
         </w:rPr>
         <w:t>Products Page</w:t>
       </w:r>
-      <w:bookmarkEnd w:id="575909557"/>
+      <w:bookmarkEnd w:id="23"/>
     </w:p>
     <w:p>
       <w:pPr>
@@ -38986,21 +38972,21 @@
         </w:drawing>
       </w:r>
     </w:p>
-    <w:p w14:noSpellErr="1">
+    <w:p>
       <w:pPr>
         <w:pStyle w:val="Heading3"/>
         <w:rPr>
           <w:rFonts w:eastAsia="Yu Gothic Light"/>
         </w:rPr>
       </w:pPr>
-      <w:bookmarkStart w:name="_Toc922089404" w:id="723823743"/>
+      <w:bookmarkStart w:id="24" w:name="_Toc922089404"/>
       <w:r>
         <w:rPr>
           <w:rFonts w:eastAsia="Yu Gothic Light"/>
         </w:rPr>
         <w:t>Cart Page</w:t>
       </w:r>
-      <w:bookmarkEnd w:id="723823743"/>
+      <w:bookmarkEnd w:id="24"/>
     </w:p>
     <w:p>
       <w:pPr>
@@ -39123,21 +39109,21 @@
       </w:r>
     </w:p>
     <w:p/>
-    <w:p w14:noSpellErr="1">
+    <w:p>
       <w:pPr>
         <w:pStyle w:val="Heading3"/>
         <w:rPr>
           <w:rFonts w:eastAsia="Yu Gothic Light"/>
         </w:rPr>
       </w:pPr>
-      <w:bookmarkStart w:name="_Toc1591240582" w:id="1503376473"/>
+      <w:bookmarkStart w:id="25" w:name="_Toc1591240582"/>
       <w:r>
         <w:rPr>
           <w:rFonts w:eastAsia="Yu Gothic Light"/>
         </w:rPr>
         <w:t>Checkout Page</w:t>
       </w:r>
-      <w:bookmarkEnd w:id="1503376473"/>
+      <w:bookmarkEnd w:id="25"/>
     </w:p>
     <w:p>
       <w:pPr>
@@ -39271,14 +39257,14 @@
         </w:drawing>
       </w:r>
     </w:p>
-    <w:p w14:noSpellErr="1">
+    <w:p>
       <w:pPr>
         <w:pStyle w:val="Heading3"/>
         <w:rPr>
           <w:rFonts w:eastAsia="Yu Gothic Light"/>
         </w:rPr>
       </w:pPr>
-      <w:bookmarkStart w:name="_Toc730934106" w:id="654900906"/>
+      <w:bookmarkStart w:id="26" w:name="_Toc730934106"/>
       <w:r>
         <w:rPr>
           <w:rFonts w:eastAsia="Yu Gothic Light"/>
@@ -39297,7 +39283,7 @@
         </w:rPr>
         <w:t xml:space="preserve"> Page</w:t>
       </w:r>
-      <w:bookmarkEnd w:id="654900906"/>
+      <w:bookmarkEnd w:id="26"/>
     </w:p>
     <w:p>
       <w:pPr>
@@ -39430,21 +39416,21 @@
       </w:r>
     </w:p>
     <w:p/>
-    <w:p w14:noSpellErr="1">
+    <w:p>
       <w:pPr>
         <w:pStyle w:val="Heading3"/>
         <w:rPr>
           <w:rFonts w:eastAsia="Yu Gothic Light"/>
         </w:rPr>
       </w:pPr>
-      <w:bookmarkStart w:name="_Toc641663574" w:id="376180271"/>
+      <w:bookmarkStart w:id="27" w:name="_Toc641663574"/>
       <w:r>
         <w:rPr>
           <w:rFonts w:eastAsia="Yu Gothic Light"/>
         </w:rPr>
         <w:t>Dashboard Page</w:t>
       </w:r>
-      <w:bookmarkEnd w:id="376180271"/>
+      <w:bookmarkEnd w:id="27"/>
     </w:p>
     <w:p>
       <w:pPr>
@@ -39452,40 +39438,40 @@
         <w:ind w:firstLine="720"/>
       </w:pPr>
       <w:r>
-        <w:rPr/>
         <w:t>Desktop:</w:t>
       </w:r>
       <w:r>
-        <w:rPr/>
         <w:t xml:space="preserve"> </w:t>
       </w:r>
     </w:p>
     <w:p>
       <w:pPr>
-        <w:pStyle w:val="Normal"/>
         <w:jc w:val="center"/>
       </w:pPr>
       <w:r>
+        <w:rPr>
+          <w:noProof/>
+        </w:rPr>
         <w:drawing>
-          <wp:inline wp14:editId="077561AB" wp14:anchorId="65B244EF">
+          <wp:inline distT="0" distB="0" distL="0" distR="0" wp14:anchorId="65B244EF" wp14:editId="6A7EF460">
             <wp:extent cx="3610931" cy="7496954"/>
             <wp:effectExtent l="0" t="0" r="0" b="0"/>
-            <wp:docPr id="1104010078" name="" title=""/>
+            <wp:docPr id="1104010078" name="Picture 1104010078"/>
             <wp:cNvGraphicFramePr>
-              <a:graphicFrameLocks noChangeAspect="1"/>
+              <a:graphicFrameLocks xmlns:a="http://schemas.openxmlformats.org/drawingml/2006/main" noChangeAspect="1"/>
             </wp:cNvGraphicFramePr>
-            <a:graphic>
+            <a:graphic xmlns:a="http://schemas.openxmlformats.org/drawingml/2006/main">
               <a:graphicData uri="http://schemas.openxmlformats.org/drawingml/2006/picture">
-                <pic:pic>
+                <pic:pic xmlns:pic="http://schemas.openxmlformats.org/drawingml/2006/picture">
                   <pic:nvPicPr>
                     <pic:cNvPr id="0" name=""/>
                     <pic:cNvPicPr/>
                   </pic:nvPicPr>
                   <pic:blipFill>
-                    <a:blip r:embed="Rc4d903c23b644aa6">
+                    <a:blip r:embed="rId23" cstate="print">
                       <a:extLst>
-                        <a:ext xmlns:a="http://schemas.openxmlformats.org/drawingml/2006/main" uri="{28A0092B-C50C-407E-A947-70E740481C1C}">
-                          <a14:useLocalDpi val="0"/>
+                        <a:ext uri="{28A0092B-C50C-407E-A947-70E740481C1C}">
+                          <a14:useLocalDpi xmlns:a14="http://schemas.microsoft.com/office/drawing/2010/main" val="0"/>
                         </a:ext>
                       </a:extLst>
                     </a:blip>
@@ -39516,36 +39502,37 @@
         <w:ind w:firstLine="720"/>
       </w:pPr>
       <w:r>
-        <w:rPr/>
         <w:t>Mobile:</w:t>
       </w:r>
     </w:p>
     <w:p>
       <w:pPr>
-        <w:pStyle w:val="Normal"/>
         <w:jc w:val="center"/>
       </w:pPr>
       <w:r>
+        <w:rPr>
+          <w:noProof/>
+        </w:rPr>
         <w:drawing>
-          <wp:inline wp14:editId="43ED3593" wp14:anchorId="09A6437D">
+          <wp:inline distT="0" distB="0" distL="0" distR="0" wp14:anchorId="09A6437D" wp14:editId="163E2E32">
             <wp:extent cx="2619902" cy="7921930"/>
             <wp:effectExtent l="0" t="0" r="0" b="0"/>
-            <wp:docPr id="140352062" name="" title=""/>
+            <wp:docPr id="140352062" name="Picture 140352062"/>
             <wp:cNvGraphicFramePr>
-              <a:graphicFrameLocks noChangeAspect="1"/>
+              <a:graphicFrameLocks xmlns:a="http://schemas.openxmlformats.org/drawingml/2006/main" noChangeAspect="1"/>
             </wp:cNvGraphicFramePr>
-            <a:graphic>
+            <a:graphic xmlns:a="http://schemas.openxmlformats.org/drawingml/2006/main">
               <a:graphicData uri="http://schemas.openxmlformats.org/drawingml/2006/picture">
-                <pic:pic>
+                <pic:pic xmlns:pic="http://schemas.openxmlformats.org/drawingml/2006/picture">
                   <pic:nvPicPr>
                     <pic:cNvPr id="0" name=""/>
                     <pic:cNvPicPr/>
                   </pic:nvPicPr>
                   <pic:blipFill>
-                    <a:blip r:embed="R2bd8474a0d9043e9">
+                    <a:blip r:embed="rId24" cstate="print">
                       <a:extLst>
-                        <a:ext xmlns:a="http://schemas.openxmlformats.org/drawingml/2006/main" uri="{28A0092B-C50C-407E-A947-70E740481C1C}">
-                          <a14:useLocalDpi val="0"/>
+                        <a:ext uri="{28A0092B-C50C-407E-A947-70E740481C1C}">
+                          <a14:useLocalDpi xmlns:a14="http://schemas.microsoft.com/office/drawing/2010/main" val="0"/>
                         </a:ext>
                       </a:extLst>
                     </a:blip>
@@ -39573,19 +39560,18 @@
     <w:p>
       <w:pPr>
         <w:pStyle w:val="Heading3"/>
-        <w:jc w:val="left"/>
-        <w:rPr>
-          <w:rFonts w:eastAsia="Yu Gothic Light"/>
-        </w:rPr>
-      </w:pPr>
-      <w:bookmarkStart w:name="_Toc1409557449" w:id="282369190"/>
+        <w:rPr>
+          <w:rFonts w:eastAsia="Yu Gothic Light"/>
+        </w:rPr>
+      </w:pPr>
+      <w:bookmarkStart w:id="28" w:name="_Toc1409557449"/>
       <w:r>
         <w:rPr>
           <w:rFonts w:eastAsia="Yu Gothic Light"/>
         </w:rPr>
         <w:t>About Us Page</w:t>
       </w:r>
-      <w:bookmarkEnd w:id="282369190"/>
+      <w:bookmarkEnd w:id="28"/>
     </w:p>
     <w:p>
       <w:pPr>
@@ -39622,7 +39608,7 @@
                     <pic:cNvPicPr/>
                   </pic:nvPicPr>
                   <pic:blipFill>
-                    <a:blip r:embed="rId23" cstate="print">
+                    <a:blip r:embed="rId25" cstate="print">
                       <a:extLst>
                         <a:ext uri="{28A0092B-C50C-407E-A947-70E740481C1C}">
                           <a14:useLocalDpi xmlns:a14="http://schemas.microsoft.com/office/drawing/2010/main" val="0"/>
@@ -39700,7 +39686,7 @@
                     <pic:cNvPicPr/>
                   </pic:nvPicPr>
                   <pic:blipFill>
-                    <a:blip r:embed="rId24" cstate="print">
+                    <a:blip r:embed="rId26" cstate="print">
                       <a:extLst>
                         <a:ext uri="{28A0092B-C50C-407E-A947-70E740481C1C}">
                           <a14:useLocalDpi xmlns:a14="http://schemas.microsoft.com/office/drawing/2010/main" val="0"/>
@@ -39733,7 +39719,7 @@
         <w:br w:type="page"/>
       </w:r>
     </w:p>
-    <w:p w14:noSpellErr="1">
+    <w:p>
       <w:pPr>
         <w:pStyle w:val="Heading2"/>
         <w:spacing w:line="480" w:lineRule="auto"/>
@@ -39742,7 +39728,7 @@
           <w:rFonts w:eastAsia="Yu Gothic Light"/>
         </w:rPr>
       </w:pPr>
-      <w:bookmarkStart w:name="_Toc1163725059" w:id="830146250"/>
+      <w:bookmarkStart w:id="29" w:name="_Toc1163725059"/>
       <w:r>
         <w:rPr>
           <w:rFonts w:eastAsia="Yu Gothic Light"/>
@@ -39753,23 +39739,11 @@
         <w:rPr>
           <w:rFonts w:eastAsia="Yu Gothic Light"/>
         </w:rPr>
-        <w:t xml:space="preserve">. A Description </w:t>
-      </w:r>
-      <w:r>
-        <w:rPr>
-          <w:rFonts w:eastAsia="Yu Gothic Light"/>
-        </w:rPr>
-        <w:t>Of</w:t>
-      </w:r>
-      <w:r>
-        <w:rPr>
-          <w:rFonts w:eastAsia="Yu Gothic Light"/>
-        </w:rPr>
-        <w:t xml:space="preserve"> Your Business, Logo, Slogan, Mission Statement, Vision, Statement</w:t>
-      </w:r>
-      <w:bookmarkEnd w:id="830146250"/>
-    </w:p>
-    <w:p w14:noSpellErr="1">
+        <w:t>. A Description Of Your Business, Logo, Slogan, Mission Statement, Vision, Statement</w:t>
+      </w:r>
+      <w:bookmarkEnd w:id="29"/>
+    </w:p>
+    <w:p>
       <w:pPr>
         <w:pStyle w:val="Heading3"/>
         <w:spacing w:line="480" w:lineRule="auto"/>
@@ -39778,14 +39752,14 @@
           <w:rFonts w:eastAsia="Yu Gothic Light"/>
         </w:rPr>
       </w:pPr>
-      <w:bookmarkStart w:name="_Toc427257307" w:id="1108154324"/>
+      <w:bookmarkStart w:id="30" w:name="_Toc427257307"/>
       <w:r>
         <w:rPr>
           <w:rFonts w:eastAsia="Yu Gothic Light"/>
         </w:rPr>
         <w:t>Description</w:t>
       </w:r>
-      <w:bookmarkEnd w:id="1108154324"/>
+      <w:bookmarkEnd w:id="30"/>
     </w:p>
     <w:p>
       <w:pPr>
@@ -39939,7 +39913,7 @@
         <w:pStyle w:val="ListParagraph"/>
         <w:numPr>
           <w:ilvl w:val="0"/>
-          <w:numId w:val="10"/>
+          <w:numId w:val="16"/>
         </w:numPr>
         <w:spacing w:line="480" w:lineRule="auto"/>
         <w:jc w:val="both"/>
@@ -39967,7 +39941,7 @@
         <w:pStyle w:val="ListParagraph"/>
         <w:numPr>
           <w:ilvl w:val="0"/>
-          <w:numId w:val="10"/>
+          <w:numId w:val="16"/>
         </w:numPr>
         <w:spacing w:line="480" w:lineRule="auto"/>
         <w:jc w:val="both"/>
@@ -39987,7 +39961,7 @@
         <w:pStyle w:val="ListParagraph"/>
         <w:numPr>
           <w:ilvl w:val="1"/>
-          <w:numId w:val="10"/>
+          <w:numId w:val="16"/>
         </w:numPr>
         <w:spacing w:line="480" w:lineRule="auto"/>
         <w:jc w:val="both"/>
@@ -40007,7 +39981,7 @@
         <w:pStyle w:val="ListParagraph"/>
         <w:numPr>
           <w:ilvl w:val="1"/>
-          <w:numId w:val="10"/>
+          <w:numId w:val="16"/>
         </w:numPr>
         <w:spacing w:line="480" w:lineRule="auto"/>
         <w:jc w:val="both"/>
@@ -40027,7 +40001,7 @@
         <w:pStyle w:val="ListParagraph"/>
         <w:numPr>
           <w:ilvl w:val="1"/>
-          <w:numId w:val="10"/>
+          <w:numId w:val="16"/>
         </w:numPr>
         <w:spacing w:line="480" w:lineRule="auto"/>
         <w:jc w:val="both"/>
@@ -40047,7 +40021,7 @@
         <w:pStyle w:val="ListParagraph"/>
         <w:numPr>
           <w:ilvl w:val="1"/>
-          <w:numId w:val="10"/>
+          <w:numId w:val="16"/>
         </w:numPr>
         <w:spacing w:line="480" w:lineRule="auto"/>
         <w:jc w:val="both"/>
@@ -40067,7 +40041,7 @@
         <w:pStyle w:val="ListParagraph"/>
         <w:numPr>
           <w:ilvl w:val="0"/>
-          <w:numId w:val="10"/>
+          <w:numId w:val="16"/>
         </w:numPr>
         <w:spacing w:line="480" w:lineRule="auto"/>
         <w:jc w:val="both"/>
@@ -40093,7 +40067,7 @@
         <w:pStyle w:val="ListParagraph"/>
         <w:numPr>
           <w:ilvl w:val="0"/>
-          <w:numId w:val="10"/>
+          <w:numId w:val="16"/>
         </w:numPr>
         <w:spacing w:line="480" w:lineRule="auto"/>
         <w:jc w:val="both"/>
@@ -40113,7 +40087,7 @@
         <w:pStyle w:val="ListParagraph"/>
         <w:numPr>
           <w:ilvl w:val="0"/>
-          <w:numId w:val="10"/>
+          <w:numId w:val="16"/>
         </w:numPr>
         <w:spacing w:line="480" w:lineRule="auto"/>
         <w:jc w:val="both"/>
@@ -40133,7 +40107,7 @@
         <w:pStyle w:val="ListParagraph"/>
         <w:numPr>
           <w:ilvl w:val="0"/>
-          <w:numId w:val="10"/>
+          <w:numId w:val="16"/>
         </w:numPr>
         <w:spacing w:line="480" w:lineRule="auto"/>
         <w:jc w:val="both"/>
@@ -40153,7 +40127,7 @@
         <w:pStyle w:val="ListParagraph"/>
         <w:numPr>
           <w:ilvl w:val="0"/>
-          <w:numId w:val="10"/>
+          <w:numId w:val="16"/>
         </w:numPr>
         <w:spacing w:line="480" w:lineRule="auto"/>
         <w:jc w:val="both"/>
@@ -40179,7 +40153,7 @@
         <w:pStyle w:val="ListParagraph"/>
         <w:numPr>
           <w:ilvl w:val="0"/>
-          <w:numId w:val="10"/>
+          <w:numId w:val="16"/>
         </w:numPr>
         <w:spacing w:line="480" w:lineRule="auto"/>
         <w:jc w:val="both"/>
@@ -40199,7 +40173,7 @@
         <w:pStyle w:val="ListParagraph"/>
         <w:numPr>
           <w:ilvl w:val="0"/>
-          <w:numId w:val="10"/>
+          <w:numId w:val="16"/>
         </w:numPr>
         <w:spacing w:line="480" w:lineRule="auto"/>
         <w:jc w:val="both"/>
@@ -40228,7 +40202,7 @@
         <w:br w:type="page"/>
       </w:r>
     </w:p>
-    <w:p w14:noSpellErr="1">
+    <w:p>
       <w:pPr>
         <w:pStyle w:val="Heading3"/>
         <w:spacing w:line="480" w:lineRule="auto"/>
@@ -40237,14 +40211,14 @@
           <w:rFonts w:eastAsia="Yu Gothic Light"/>
         </w:rPr>
       </w:pPr>
-      <w:bookmarkStart w:name="_Toc1925147987" w:id="1569779162"/>
+      <w:bookmarkStart w:id="31" w:name="_Toc1925147987"/>
       <w:r>
         <w:rPr>
           <w:rFonts w:eastAsia="Yu Gothic Light"/>
         </w:rPr>
         <w:t>Logo</w:t>
       </w:r>
-      <w:bookmarkEnd w:id="1569779162"/>
+      <w:bookmarkEnd w:id="31"/>
     </w:p>
     <w:p>
       <w:pPr>
@@ -40291,7 +40265,7 @@
                     <pic:cNvPicPr/>
                   </pic:nvPicPr>
                   <pic:blipFill>
-                    <a:blip r:embed="rId25">
+                    <a:blip r:embed="rId27">
                       <a:extLst>
                         <a:ext uri="{28A0092B-C50C-407E-A947-70E740481C1C}">
                           <a14:useLocalDpi xmlns:a14="http://schemas.microsoft.com/office/drawing/2010/main" val="0"/>
@@ -40327,7 +40301,7 @@
         </w:rPr>
       </w:pPr>
     </w:p>
-    <w:p w14:noSpellErr="1">
+    <w:p>
       <w:pPr>
         <w:pStyle w:val="Heading3"/>
         <w:spacing w:line="480" w:lineRule="auto"/>
@@ -40336,14 +40310,14 @@
           <w:rFonts w:eastAsia="Yu Gothic Light"/>
         </w:rPr>
       </w:pPr>
-      <w:bookmarkStart w:name="_Toc776600835" w:id="1143520368"/>
+      <w:bookmarkStart w:id="32" w:name="_Toc776600835"/>
       <w:r>
         <w:rPr>
           <w:rFonts w:eastAsia="Yu Gothic Light"/>
         </w:rPr>
         <w:t>Slogan</w:t>
       </w:r>
-      <w:bookmarkEnd w:id="1143520368"/>
+      <w:bookmarkEnd w:id="32"/>
     </w:p>
     <w:p>
       <w:pPr>
@@ -40428,7 +40402,7 @@
         <w:br w:type="page"/>
       </w:r>
     </w:p>
-    <w:p w14:noSpellErr="1">
+    <w:p>
       <w:pPr>
         <w:pStyle w:val="Heading3"/>
         <w:spacing w:line="480" w:lineRule="auto"/>
@@ -40437,14 +40411,14 @@
           <w:rFonts w:eastAsia="Yu Gothic Light"/>
         </w:rPr>
       </w:pPr>
-      <w:bookmarkStart w:name="_Toc885936061" w:id="284387265"/>
+      <w:bookmarkStart w:id="33" w:name="_Toc885936061"/>
       <w:r>
         <w:rPr>
           <w:rFonts w:eastAsia="Yu Gothic Light"/>
         </w:rPr>
         <w:t>Mission Statement</w:t>
       </w:r>
-      <w:bookmarkEnd w:id="284387265"/>
+      <w:bookmarkEnd w:id="33"/>
     </w:p>
     <w:p>
       <w:pPr>
@@ -40477,7 +40451,7 @@
         <w:t>We strive to offer top-notch gym equipment designed to enhance the fitness experience for individuals and communities. We are committed to delivering durable products that enable our customers to pursue their health and wellness goals with confidence, supporting their journey toward peak physical performance.</w:t>
       </w:r>
     </w:p>
-    <w:p w14:noSpellErr="1">
+    <w:p>
       <w:pPr>
         <w:pStyle w:val="Heading3"/>
         <w:spacing w:line="480" w:lineRule="auto"/>
@@ -40486,14 +40460,14 @@
           <w:rFonts w:eastAsia="Yu Gothic Light"/>
         </w:rPr>
       </w:pPr>
-      <w:bookmarkStart w:name="_Toc1607317752" w:id="154472077"/>
+      <w:bookmarkStart w:id="34" w:name="_Toc1607317752"/>
       <w:r>
         <w:rPr>
           <w:rFonts w:eastAsia="Yu Gothic Light"/>
         </w:rPr>
         <w:t>Vision Statement</w:t>
       </w:r>
-      <w:bookmarkEnd w:id="154472077"/>
+      <w:bookmarkEnd w:id="34"/>
     </w:p>
     <w:p>
       <w:pPr>
@@ -40564,7 +40538,7 @@
         <w:br w:type="page"/>
       </w:r>
     </w:p>
-    <w:p w14:noSpellErr="1">
+    <w:p>
       <w:pPr>
         <w:pStyle w:val="Heading2"/>
         <w:spacing w:line="480" w:lineRule="auto"/>
@@ -40573,7 +40547,7 @@
           <w:rFonts w:eastAsia="Yu Gothic Light"/>
         </w:rPr>
       </w:pPr>
-      <w:bookmarkStart w:name="_Toc1406519562" w:id="2096466252"/>
+      <w:bookmarkStart w:id="35" w:name="_Toc1406519562"/>
       <w:r>
         <w:rPr>
           <w:rFonts w:eastAsia="Yu Gothic Light"/>
@@ -40584,45 +40558,9 @@
         <w:rPr>
           <w:rFonts w:eastAsia="Yu Gothic Light"/>
         </w:rPr>
-        <w:t xml:space="preserve">Include A Brief Justification </w:t>
-      </w:r>
-      <w:r>
-        <w:rPr>
-          <w:rFonts w:eastAsia="Yu Gothic Light"/>
-        </w:rPr>
-        <w:t>Of</w:t>
-      </w:r>
-      <w:r>
-        <w:rPr>
-          <w:rFonts w:eastAsia="Yu Gothic Light"/>
-        </w:rPr>
-        <w:t xml:space="preserve"> </w:t>
-      </w:r>
-      <w:r>
-        <w:rPr>
-          <w:rFonts w:eastAsia="Yu Gothic Light"/>
-        </w:rPr>
-        <w:t>The</w:t>
-      </w:r>
-      <w:r>
-        <w:rPr>
-          <w:rFonts w:eastAsia="Yu Gothic Light"/>
-        </w:rPr>
-        <w:t xml:space="preserve"> Colour Palette You Chose </w:t>
-      </w:r>
-      <w:r>
-        <w:rPr>
-          <w:rFonts w:eastAsia="Yu Gothic Light"/>
-        </w:rPr>
-        <w:t>For</w:t>
-      </w:r>
-      <w:r>
-        <w:rPr>
-          <w:rFonts w:eastAsia="Yu Gothic Light"/>
-        </w:rPr>
-        <w:t xml:space="preserve"> Your Website</w:t>
-      </w:r>
-      <w:bookmarkEnd w:id="2096466252"/>
+        <w:t>Include A Brief Justification Of The Colour Palette You Chose For Your Website</w:t>
+      </w:r>
+      <w:bookmarkEnd w:id="35"/>
     </w:p>
     <w:p>
       <w:pPr>
@@ -40644,11 +40582,6 @@
           <w:rFonts w:eastAsia="Yu Gothic Light"/>
         </w:rPr>
         <w:tab/>
-      </w:r>
-      <w:r>
-        <w:rPr>
-          <w:rFonts w:eastAsia="Yu Gothic Light"/>
-        </w:rPr>
         <w:t xml:space="preserve">A lot of thought went into the </w:t>
       </w:r>
       <w:r>
@@ -40675,7 +40608,7 @@
         <w:pStyle w:val="ListParagraph"/>
         <w:numPr>
           <w:ilvl w:val="0"/>
-          <w:numId w:val="11"/>
+          <w:numId w:val="17"/>
         </w:numPr>
         <w:spacing w:line="480" w:lineRule="auto"/>
         <w:jc w:val="both"/>
@@ -40773,7 +40706,7 @@
         <w:pStyle w:val="ListParagraph"/>
         <w:numPr>
           <w:ilvl w:val="0"/>
-          <w:numId w:val="11"/>
+          <w:numId w:val="17"/>
         </w:numPr>
         <w:spacing w:line="480" w:lineRule="auto"/>
         <w:jc w:val="both"/>
@@ -40903,7 +40836,7 @@
         <w:pStyle w:val="ListParagraph"/>
         <w:numPr>
           <w:ilvl w:val="0"/>
-          <w:numId w:val="11"/>
+          <w:numId w:val="17"/>
         </w:numPr>
         <w:spacing w:line="480" w:lineRule="auto"/>
         <w:jc w:val="both"/>
@@ -40973,7 +40906,7 @@
         <w:pStyle w:val="ListParagraph"/>
         <w:numPr>
           <w:ilvl w:val="0"/>
-          <w:numId w:val="11"/>
+          <w:numId w:val="17"/>
         </w:numPr>
         <w:spacing w:line="480" w:lineRule="auto"/>
         <w:jc w:val="both"/>
@@ -41033,7 +40966,7 @@
         <w:br w:type="page"/>
       </w:r>
     </w:p>
-    <w:p w14:noSpellErr="1">
+    <w:p>
       <w:pPr>
         <w:pStyle w:val="Heading2"/>
         <w:spacing w:line="480" w:lineRule="auto"/>
@@ -41042,7 +40975,7 @@
           <w:rFonts w:eastAsia="Yu Gothic Light"/>
         </w:rPr>
       </w:pPr>
-      <w:bookmarkStart w:name="_Toc589865752" w:id="1188448818"/>
+      <w:bookmarkStart w:id="36" w:name="_Toc589865752"/>
       <w:r>
         <w:rPr>
           <w:rFonts w:eastAsia="Yu Gothic Light"/>
@@ -41053,45 +40986,9 @@
         <w:rPr>
           <w:rFonts w:eastAsia="Yu Gothic Light"/>
         </w:rPr>
-        <w:t xml:space="preserve">Description </w:t>
-      </w:r>
-      <w:r>
-        <w:rPr>
-          <w:rFonts w:eastAsia="Yu Gothic Light"/>
-        </w:rPr>
-        <w:t>Of</w:t>
-      </w:r>
-      <w:r>
-        <w:rPr>
-          <w:rFonts w:eastAsia="Yu Gothic Light"/>
-        </w:rPr>
-        <w:t xml:space="preserve"> </w:t>
-      </w:r>
-      <w:r>
-        <w:rPr>
-          <w:rFonts w:eastAsia="Yu Gothic Light"/>
-        </w:rPr>
-        <w:t>The</w:t>
-      </w:r>
-      <w:r>
-        <w:rPr>
-          <w:rFonts w:eastAsia="Yu Gothic Light"/>
-        </w:rPr>
-        <w:t xml:space="preserve"> Intended Audience </w:t>
-      </w:r>
-      <w:r>
-        <w:rPr>
-          <w:rFonts w:eastAsia="Yu Gothic Light"/>
-        </w:rPr>
-        <w:t>For</w:t>
-      </w:r>
-      <w:r>
-        <w:rPr>
-          <w:rFonts w:eastAsia="Yu Gothic Light"/>
-        </w:rPr>
-        <w:t xml:space="preserve"> Your Website.</w:t>
-      </w:r>
-      <w:bookmarkEnd w:id="1188448818"/>
+        <w:t>Description Of The Intended Audience For Your Website.</w:t>
+      </w:r>
+      <w:bookmarkEnd w:id="36"/>
     </w:p>
     <w:p>
       <w:pPr>
@@ -41281,14 +41178,14 @@
         <w:br w:type="page"/>
       </w:r>
     </w:p>
-    <w:p w14:noSpellErr="1">
+    <w:p>
       <w:pPr>
         <w:pStyle w:val="Heading1"/>
         <w:rPr>
           <w:rFonts w:eastAsia="Yu Gothic Light"/>
         </w:rPr>
       </w:pPr>
-      <w:bookmarkStart w:name="_Toc400152805" w:id="728774901"/>
+      <w:bookmarkStart w:id="37" w:name="_Toc400152805"/>
       <w:r>
         <w:rPr>
           <w:rFonts w:eastAsia="Yu Gothic Light"/>
@@ -41299,21 +41196,9 @@
         <w:rPr>
           <w:rFonts w:eastAsia="Yu Gothic Light"/>
         </w:rPr>
-        <w:t xml:space="preserve">Use APA Formatting </w:t>
-      </w:r>
-      <w:r>
-        <w:rPr>
-          <w:rFonts w:eastAsia="Yu Gothic Light"/>
-        </w:rPr>
-        <w:t>To</w:t>
-      </w:r>
-      <w:r>
-        <w:rPr>
-          <w:rFonts w:eastAsia="Yu Gothic Light"/>
-        </w:rPr>
-        <w:t xml:space="preserve"> Reference All Content Used Including Pictures</w:t>
-      </w:r>
-      <w:bookmarkEnd w:id="728774901"/>
+        <w:t>Use APA Formatting To Reference All Content Used Including Pictures</w:t>
+      </w:r>
+      <w:bookmarkEnd w:id="37"/>
     </w:p>
     <w:p>
       <w:pPr>
@@ -41431,10 +41316,7 @@
         <w:t>CAP Barbell 35 lb Olympic 2-Inch Weight Plates Gray</w:t>
       </w:r>
       <w:r>
-        <w:t>. Amazon. Retrieved from https://www.amazon.com/CAP-Barbell-Olympic-Weight-Single/dp/B003070MH6/ref=sr_1_5?crid=81BX0ST8N7K&amp;dib=eyJ2IjoiMSJ9.NBzPlrFLJqSRAy27MmUun90qrmLRcP_vkqaaLxLINI5x1HoT8n-lsWGvRq5NghDmKNcFGu4Tj9G0oZVwo1XCyUyIzc90rQVH9Dqa1yfIVxcKJaOHovs9LK-Dc4vvq_rbt82YC6Eo2JzvHjUdLltTq-RlA5QECivB8XUFtJa5AjY3PsQ1EZbd25fQ1O8da5Kgq2gwStYD9feuKElX8Igzp3oTL2PPl9IvMxx2JCAmaXX8YFwQ-YVrkO-eavw3j4OKXl6zvmlKjHmYLJtPhKtBXwNHSSkxESkuA7XYXtFbskM.ppVj9ZbnTODF</w:t>
-      </w:r>
-      <w:r>
-        <w:t xml:space="preserve">d15X3VJCBmN1jKc-6Z9evzZe4bx08Dg&amp;dib_tag=se&amp;keywords=CAP%2BBarbell%2B45%2Blb%2BOlympic%2B2-Inch%2BCast%2BIron%2BWeight%2BPlate&amp;qid=1729286910&amp;sprefix=cap%2Bbarbell%2B45%2Blb%2Bolympic%2B2-inch%2Bcast%2Biron%2Bweight%2Bplate%2Caps%2C151&amp;sr=8-5&amp;th=1. </w:t>
+        <w:t xml:space="preserve">. Amazon. Retrieved from https://www.amazon.com/CAP-Barbell-Olympic-Weight-Single/dp/B003070MH6/ref=sr_1_5?crid=81BX0ST8N7K&amp;dib=eyJ2IjoiMSJ9.NBzPlrFLJqSRAy27MmUun90qrmLRcP_vkqaaLxLINI5x1HoT8n-lsWGvRq5NghDmKNcFGu4Tj9G0oZVwo1XCyUyIzc90rQVH9Dqa1yfIVxcKJaOHovs9LK-Dc4vvq_rbt82YC6Eo2JzvHjUdLltTq-RlA5QECivB8XUFtJa5AjY3PsQ1EZbd25fQ1O8da5Kgq2gwStYD9feuKElX8Igzp3oTL2PPl9IvMxx2JCAmaXX8YFwQ-YVrkO-eavw3j4OKXl6zvmlKjHmYLJtPhKtBXwNHSSkxESkuA7XYXtFbskM.ppVj9ZbnTODFd15X3VJCBmN1jKc-6Z9evzZe4bx08Dg&amp;dib_tag=se&amp;keywords=CAP%2BBarbell%2B45%2Blb%2BOlympic%2B2-Inch%2BCast%2BIron%2BWeight%2BPlate&amp;qid=1729286910&amp;sprefix=cap%2Bbarbell%2B45%2Blb%2Bolympic%2B2-inch%2Bcast%2Biron%2Bweight%2Bplate%2Caps%2C151&amp;sr=8-5&amp;th=1. </w:t>
       </w:r>
     </w:p>
     <w:p>
@@ -42011,14 +41893,14 @@
         <w:br w:type="page"/>
       </w:r>
     </w:p>
-    <w:p w14:noSpellErr="1">
+    <w:p>
       <w:pPr>
         <w:pStyle w:val="Heading1"/>
         <w:rPr>
           <w:rFonts w:eastAsia="Yu Gothic Light"/>
         </w:rPr>
       </w:pPr>
-      <w:bookmarkStart w:name="_Toc115649397" w:id="26482008"/>
+      <w:bookmarkStart w:id="38" w:name="_Toc115649397"/>
       <w:r>
         <w:rPr>
           <w:rFonts w:eastAsia="Yu Gothic Light"/>
@@ -42031,7 +41913,7 @@
         </w:rPr>
         <w:t>Free Hosting Link</w:t>
       </w:r>
-      <w:bookmarkEnd w:id="26482008"/>
+      <w:bookmarkEnd w:id="38"/>
     </w:p>
     <w:p>
       <w:pPr>
@@ -42052,7 +41934,7 @@
           <w:szCs w:val="48"/>
         </w:rPr>
       </w:pPr>
-      <w:hyperlink r:id="Re340c8eca3904d6c">
+      <w:hyperlink r:id="rId28">
         <w:r>
           <w:rPr>
             <w:rStyle w:val="Hyperlink"/>
@@ -42077,32 +41959,21 @@
       <w:pPr>
         <w:pStyle w:val="Heading1"/>
       </w:pPr>
-      <w:bookmarkStart w:name="_Toc409206590" w:id="50171191"/>
-      <w:r>
-        <w:rPr/>
+      <w:bookmarkStart w:id="39" w:name="_Toc409206590"/>
+      <w:r>
         <w:t>Contributions of Each Group Members</w:t>
       </w:r>
-      <w:bookmarkEnd w:id="50171191"/>
-    </w:p>
-    <w:p>
-      <w:pPr>
-        <w:pStyle w:val="Normal"/>
-      </w:pPr>
-    </w:p>
-    <w:p>
-      <w:pPr>
-        <w:pStyle w:val="Normal"/>
-      </w:pPr>
-      <w:r>
-        <w:rPr/>
+      <w:bookmarkEnd w:id="39"/>
+    </w:p>
+    <w:p/>
+    <w:p>
+      <w:r>
         <w:t>Javone-Anthony Gordon</w:t>
       </w:r>
       <w:r>
-        <w:rPr/>
         <w:t xml:space="preserve"> – </w:t>
       </w:r>
       <w:r>
-        <w:rPr/>
         <w:t>2206126</w:t>
       </w:r>
     </w:p>
@@ -42110,30 +41981,25 @@
       <w:pPr>
         <w:pStyle w:val="ListParagraph"/>
         <w:jc w:val="both"/>
-        <w:rPr/>
-      </w:pPr>
-      <w:r>
-        <w:rPr/>
+      </w:pPr>
+      <w:r>
         <w:t>Created Registration page,</w:t>
       </w:r>
       <w:r>
-        <w:rPr/>
         <w:t xml:space="preserve">  </w:t>
       </w:r>
-      <w:r>
-        <w:rPr/>
+      <w:proofErr w:type="spellStart"/>
+      <w:r>
         <w:t>regScript</w:t>
       </w:r>
-      <w:r>
-        <w:rPr/>
+      <w:proofErr w:type="spellEnd"/>
+      <w:r>
         <w:t xml:space="preserve"> and updated Index page</w:t>
       </w:r>
       <w:r>
-        <w:rPr/>
         <w:t xml:space="preserve"> to match requirements</w:t>
       </w:r>
       <w:r>
-        <w:rPr/>
         <w:t>.</w:t>
       </w:r>
     </w:p>
@@ -42141,102 +42007,57 @@
       <w:pPr>
         <w:pStyle w:val="ListParagraph"/>
         <w:jc w:val="both"/>
-        <w:rPr/>
-      </w:pPr>
-      <w:r>
-        <w:rPr/>
+      </w:pPr>
+      <w:r>
         <w:t>Created Registration Form</w:t>
       </w:r>
       <w:r>
-        <w:rPr/>
-        <w:t xml:space="preserve"> and </w:t>
-      </w:r>
-      <w:r>
-        <w:rPr/>
-        <w:t>validated</w:t>
-      </w:r>
-      <w:r>
-        <w:rPr/>
-        <w:t xml:space="preserve"> with HTML. </w:t>
+        <w:t xml:space="preserve"> and validated with HTML. </w:t>
       </w:r>
     </w:p>
     <w:p>
       <w:pPr>
         <w:pStyle w:val="ListParagraph"/>
         <w:jc w:val="both"/>
-        <w:rPr/>
-      </w:pPr>
-      <w:r>
-        <w:rPr/>
-        <w:t xml:space="preserve">Stored registration data to local storage using </w:t>
-      </w:r>
-      <w:r>
-        <w:rPr/>
-        <w:t>Java</w:t>
-      </w:r>
-      <w:r>
-        <w:rPr/>
+      </w:pPr>
+      <w:r>
+        <w:t>Stored registration data to local storage using Java</w:t>
+      </w:r>
+      <w:r>
         <w:t>S</w:t>
       </w:r>
       <w:r>
-        <w:rPr/>
-        <w:t>crip</w:t>
-      </w:r>
-      <w:r>
-        <w:rPr/>
-        <w:t>t</w:t>
-      </w:r>
-      <w:r>
-        <w:rPr/>
-        <w:t xml:space="preserve">. Used </w:t>
-      </w:r>
-      <w:r>
-        <w:rPr/>
+        <w:t xml:space="preserve">cript. Used </w:t>
+      </w:r>
+      <w:r>
         <w:t>JavaScript</w:t>
       </w:r>
       <w:r>
-        <w:rPr/>
         <w:t xml:space="preserve"> functions such as </w:t>
       </w:r>
       <w:r>
         <w:rPr>
-          <w:b w:val="1"/>
-          <w:bCs w:val="1"/>
+          <w:b/>
+          <w:bCs/>
         </w:rPr>
         <w:t>register</w:t>
       </w:r>
       <w:r>
-        <w:rPr/>
-        <w:t>(</w:t>
-      </w:r>
-      <w:r>
-        <w:rPr/>
-        <w:t>)</w:t>
-      </w:r>
-      <w:r>
-        <w:rPr/>
-        <w:t>,</w:t>
-      </w:r>
-      <w:r>
-        <w:rPr/>
+        <w:t>(),</w:t>
+      </w:r>
+      <w:r>
         <w:t xml:space="preserve"> </w:t>
       </w:r>
-      <w:r>
-        <w:rPr>
-          <w:b w:val="1"/>
-          <w:bCs w:val="1"/>
-        </w:rPr>
-        <w:t>resetFor</w:t>
-      </w:r>
-      <w:r>
-        <w:rPr>
-          <w:b w:val="1"/>
-          <w:bCs w:val="1"/>
-        </w:rPr>
-        <w:t>m</w:t>
-      </w:r>
-      <w:r>
-        <w:rPr/>
+      <w:proofErr w:type="spellStart"/>
+      <w:r>
+        <w:rPr>
+          <w:b/>
+          <w:bCs/>
+        </w:rPr>
+        <w:t>resetForm</w:t>
+      </w:r>
+      <w:proofErr w:type="spellEnd"/>
+      <w:r>
         <w:t>() among others to achieve the required results.</w:t>
       </w:r>
     </w:p>
@@ -42244,96 +42065,59 @@
       <w:pPr>
         <w:pStyle w:val="ListParagraph"/>
         <w:jc w:val="both"/>
-        <w:rPr/>
-      </w:pPr>
-      <w:r>
-        <w:rPr>
-          <w:noProof w:val="0"/>
-          <w:lang w:val="en-JM"/>
-        </w:rPr>
-        <w:t>Created a login form, v</w:t>
-      </w:r>
-      <w:r>
-        <w:rPr>
-          <w:noProof w:val="0"/>
-          <w:lang w:val="en-JM"/>
-        </w:rPr>
-        <w:t xml:space="preserve">alidated </w:t>
-      </w:r>
-      <w:r>
-        <w:rPr>
-          <w:noProof w:val="0"/>
-          <w:lang w:val="en-JM"/>
-        </w:rPr>
-        <w:t>the user's entered information against locally stored data, and then saved the validated data to local storage.</w:t>
-      </w:r>
-    </w:p>
-    <w:p>
-      <w:pPr>
-        <w:pStyle w:val="Normal"/>
-      </w:pPr>
-      <w:r>
-        <w:rPr/>
+      </w:pPr>
+      <w:r>
+        <w:t>Created a login form, validated the user's entered information against locally stored data, and then saved the validated data to local storage.</w:t>
+      </w:r>
+    </w:p>
+    <w:p>
+      <w:r>
         <w:t>Diwani Walters</w:t>
       </w:r>
       <w:r>
-        <w:rPr/>
         <w:t xml:space="preserve"> </w:t>
       </w:r>
       <w:r>
-        <w:rPr/>
         <w:t>- 2303848</w:t>
       </w:r>
     </w:p>
     <w:p>
       <w:pPr>
         <w:pStyle w:val="ListParagraph"/>
-        <w:rPr/>
-      </w:pPr>
-      <w:r>
-        <w:rPr/>
+      </w:pPr>
+      <w:r>
         <w:t>General formatting</w:t>
       </w:r>
       <w:r>
-        <w:rPr/>
         <w:t xml:space="preserve">, </w:t>
       </w:r>
       <w:r>
-        <w:rPr/>
         <w:t xml:space="preserve">look </w:t>
       </w:r>
       <w:r>
-        <w:rPr/>
         <w:t xml:space="preserve">and feel </w:t>
       </w:r>
       <w:r>
-        <w:rPr/>
         <w:t xml:space="preserve">(HTML and CSS Styling) </w:t>
       </w:r>
       <w:r>
-        <w:rPr/>
         <w:t>of the website because my website</w:t>
       </w:r>
       <w:r>
-        <w:rPr/>
         <w:t xml:space="preserve"> was built on</w:t>
       </w:r>
     </w:p>
     <w:p>
       <w:pPr>
         <w:pStyle w:val="ListParagraph"/>
-        <w:rPr/>
-      </w:pPr>
-      <w:r>
-        <w:rPr/>
+      </w:pPr>
+      <w:r>
         <w:t>Displayed the products on products.html using productsS</w:t>
       </w:r>
       <w:r>
-        <w:rPr/>
         <w:t>cript.js</w:t>
       </w:r>
       <w:r>
-        <w:rPr/>
         <w:t xml:space="preserve"> and implemented the adding to cart functionality.</w:t>
       </w:r>
     </w:p>
@@ -42341,172 +42125,111 @@
       <w:pPr>
         <w:pStyle w:val="ListParagraph"/>
         <w:rPr>
-          <w:rFonts w:ascii="Book Antiqua" w:hAnsi="Book Antiqua" w:eastAsia="Book Antiqua" w:cs="Book Antiqua"/>
-          <w:b w:val="0"/>
-          <w:bCs w:val="0"/>
-          <w:i w:val="0"/>
-          <w:iCs w:val="0"/>
-          <w:noProof w:val="0"/>
+          <w:rFonts w:ascii="Book Antiqua" w:eastAsia="Book Antiqua" w:hAnsi="Book Antiqua" w:cs="Book Antiqua"/>
           <w:sz w:val="22"/>
           <w:szCs w:val="22"/>
-          <w:lang w:val="en-JM"/>
-        </w:rPr>
-      </w:pPr>
-      <w:r>
-        <w:rPr/>
+        </w:rPr>
+      </w:pPr>
+      <w:r>
         <w:t xml:space="preserve">Created the </w:t>
       </w:r>
-      <w:r>
-        <w:rPr>
-          <w:rFonts w:ascii="Book Antiqua" w:hAnsi="Book Antiqua" w:eastAsia="Book Antiqua" w:cs="Book Antiqua"/>
-          <w:b w:val="1"/>
-          <w:bCs w:val="1"/>
-          <w:i w:val="1"/>
-          <w:iCs w:val="1"/>
-          <w:noProof w:val="0"/>
+      <w:proofErr w:type="spellStart"/>
+      <w:r>
+        <w:rPr>
+          <w:rFonts w:ascii="Book Antiqua" w:eastAsia="Book Antiqua" w:hAnsi="Book Antiqua" w:cs="Book Antiqua"/>
+          <w:b/>
+          <w:bCs/>
+          <w:i/>
+          <w:iCs/>
           <w:sz w:val="22"/>
           <w:szCs w:val="22"/>
-          <w:lang w:val="en-JM"/>
         </w:rPr>
         <w:t>ShowUserFrequency</w:t>
       </w:r>
-      <w:r>
-        <w:rPr>
-          <w:rFonts w:ascii="Book Antiqua" w:hAnsi="Book Antiqua" w:eastAsia="Book Antiqua" w:cs="Book Antiqua"/>
-          <w:b w:val="1"/>
-          <w:bCs w:val="1"/>
-          <w:i w:val="1"/>
-          <w:iCs w:val="1"/>
-          <w:noProof w:val="0"/>
+      <w:proofErr w:type="spellEnd"/>
+      <w:r>
+        <w:rPr>
+          <w:rFonts w:ascii="Book Antiqua" w:eastAsia="Book Antiqua" w:hAnsi="Book Antiqua" w:cs="Book Antiqua"/>
+          <w:b/>
+          <w:bCs/>
+          <w:i/>
+          <w:iCs/>
           <w:sz w:val="22"/>
           <w:szCs w:val="22"/>
-          <w:lang w:val="en-JM"/>
         </w:rPr>
         <w:t>()</w:t>
       </w:r>
       <w:r>
         <w:rPr>
-          <w:rFonts w:ascii="Book Antiqua" w:hAnsi="Book Antiqua" w:eastAsia="Book Antiqua" w:cs="Book Antiqua"/>
-          <w:b w:val="0"/>
-          <w:bCs w:val="0"/>
-          <w:i w:val="1"/>
-          <w:iCs w:val="1"/>
-          <w:noProof w:val="0"/>
+          <w:rFonts w:ascii="Book Antiqua" w:eastAsia="Book Antiqua" w:hAnsi="Book Antiqua" w:cs="Book Antiqua"/>
+          <w:i/>
+          <w:iCs/>
           <w:sz w:val="22"/>
           <w:szCs w:val="22"/>
-          <w:lang w:val="en-JM"/>
         </w:rPr>
         <w:t xml:space="preserve"> </w:t>
       </w:r>
       <w:r>
         <w:rPr>
-          <w:rFonts w:ascii="Book Antiqua" w:hAnsi="Book Antiqua" w:eastAsia="Book Antiqua" w:cs="Book Antiqua"/>
-          <w:b w:val="0"/>
-          <w:bCs w:val="0"/>
-          <w:i w:val="0"/>
-          <w:iCs w:val="0"/>
-          <w:noProof w:val="0"/>
+          <w:rFonts w:ascii="Book Antiqua" w:eastAsia="Book Antiqua" w:hAnsi="Book Antiqua" w:cs="Book Antiqua"/>
           <w:sz w:val="22"/>
           <w:szCs w:val="22"/>
-          <w:lang w:val="en-JM"/>
         </w:rPr>
         <w:t xml:space="preserve">function in the </w:t>
       </w:r>
       <w:r>
         <w:rPr>
-          <w:rFonts w:ascii="Book Antiqua" w:hAnsi="Book Antiqua" w:eastAsia="Book Antiqua" w:cs="Book Antiqua"/>
-          <w:b w:val="0"/>
-          <w:bCs w:val="0"/>
-          <w:i w:val="0"/>
-          <w:iCs w:val="0"/>
-          <w:noProof w:val="0"/>
+          <w:rFonts w:ascii="Book Antiqua" w:eastAsia="Book Antiqua" w:hAnsi="Book Antiqua" w:cs="Book Antiqua"/>
           <w:sz w:val="22"/>
           <w:szCs w:val="22"/>
-          <w:lang w:val="en-JM"/>
         </w:rPr>
         <w:t>dashscript</w:t>
       </w:r>
       <w:r>
         <w:rPr>
-          <w:rFonts w:ascii="Book Antiqua" w:hAnsi="Book Antiqua" w:eastAsia="Book Antiqua" w:cs="Book Antiqua"/>
-          <w:b w:val="0"/>
-          <w:bCs w:val="0"/>
-          <w:i w:val="0"/>
-          <w:iCs w:val="0"/>
-          <w:noProof w:val="0"/>
+          <w:rFonts w:ascii="Book Antiqua" w:eastAsia="Book Antiqua" w:hAnsi="Book Antiqua" w:cs="Book Antiqua"/>
           <w:sz w:val="22"/>
           <w:szCs w:val="22"/>
-          <w:lang w:val="en-JM"/>
         </w:rPr>
         <w:t xml:space="preserve">.js </w:t>
       </w:r>
       <w:r>
         <w:rPr>
-          <w:rFonts w:ascii="Book Antiqua" w:hAnsi="Book Antiqua" w:eastAsia="Book Antiqua" w:cs="Book Antiqua"/>
-          <w:b w:val="0"/>
-          <w:bCs w:val="0"/>
-          <w:i w:val="0"/>
-          <w:iCs w:val="0"/>
-          <w:noProof w:val="0"/>
+          <w:rFonts w:ascii="Book Antiqua" w:eastAsia="Book Antiqua" w:hAnsi="Book Antiqua" w:cs="Book Antiqua"/>
           <w:sz w:val="22"/>
           <w:szCs w:val="22"/>
-          <w:lang w:val="en-JM"/>
         </w:rPr>
         <w:t xml:space="preserve">that shows the </w:t>
       </w:r>
       <w:r>
         <w:rPr>
-          <w:rFonts w:ascii="Book Antiqua" w:hAnsi="Book Antiqua" w:eastAsia="Book Antiqua" w:cs="Book Antiqua"/>
-          <w:b w:val="0"/>
-          <w:bCs w:val="0"/>
-          <w:i w:val="0"/>
-          <w:iCs w:val="0"/>
-          <w:noProof w:val="0"/>
+          <w:rFonts w:ascii="Book Antiqua" w:eastAsia="Book Antiqua" w:hAnsi="Book Antiqua" w:cs="Book Antiqua"/>
           <w:sz w:val="22"/>
           <w:szCs w:val="22"/>
-          <w:lang w:val="en-JM"/>
         </w:rPr>
         <w:t>gender and age group frequency</w:t>
       </w:r>
       <w:r>
         <w:rPr>
-          <w:rFonts w:ascii="Book Antiqua" w:hAnsi="Book Antiqua" w:eastAsia="Book Antiqua" w:cs="Book Antiqua"/>
-          <w:b w:val="0"/>
-          <w:bCs w:val="0"/>
-          <w:i w:val="0"/>
-          <w:iCs w:val="0"/>
-          <w:noProof w:val="0"/>
+          <w:rFonts w:ascii="Book Antiqua" w:eastAsia="Book Antiqua" w:hAnsi="Book Antiqua" w:cs="Book Antiqua"/>
           <w:sz w:val="22"/>
           <w:szCs w:val="22"/>
-          <w:lang w:val="en-JM"/>
         </w:rPr>
         <w:t xml:space="preserve"> of </w:t>
       </w:r>
       <w:r>
         <w:rPr>
-          <w:rFonts w:ascii="Book Antiqua" w:hAnsi="Book Antiqua" w:eastAsia="Book Antiqua" w:cs="Book Antiqua"/>
-          <w:b w:val="0"/>
-          <w:bCs w:val="0"/>
-          <w:i w:val="0"/>
-          <w:iCs w:val="0"/>
-          <w:noProof w:val="0"/>
+          <w:rFonts w:ascii="Book Antiqua" w:eastAsia="Book Antiqua" w:hAnsi="Book Antiqua" w:cs="Book Antiqua"/>
           <w:sz w:val="22"/>
           <w:szCs w:val="22"/>
-          <w:lang w:val="en-JM"/>
         </w:rPr>
         <w:t>all the registered users o</w:t>
       </w:r>
       <w:r>
         <w:rPr>
-          <w:rFonts w:ascii="Book Antiqua" w:hAnsi="Book Antiqua" w:eastAsia="Book Antiqua" w:cs="Book Antiqua"/>
-          <w:b w:val="0"/>
-          <w:bCs w:val="0"/>
-          <w:i w:val="0"/>
-          <w:iCs w:val="0"/>
-          <w:noProof w:val="0"/>
+          <w:rFonts w:ascii="Book Antiqua" w:eastAsia="Book Antiqua" w:hAnsi="Book Antiqua" w:cs="Book Antiqua"/>
           <w:sz w:val="22"/>
           <w:szCs w:val="22"/>
-          <w:lang w:val="en-JM"/>
         </w:rPr>
         <w:t>n dashboard.html</w:t>
       </w:r>
@@ -42515,292 +42238,233 @@
       <w:pPr>
         <w:pStyle w:val="ListParagraph"/>
         <w:rPr>
-          <w:rFonts w:ascii="Book Antiqua" w:hAnsi="Book Antiqua" w:eastAsia="Book Antiqua" w:cs="Book Antiqua"/>
-          <w:b w:val="0"/>
-          <w:bCs w:val="0"/>
-          <w:i w:val="0"/>
-          <w:iCs w:val="0"/>
-          <w:noProof w:val="0"/>
+          <w:rFonts w:ascii="Book Antiqua" w:eastAsia="Book Antiqua" w:hAnsi="Book Antiqua" w:cs="Book Antiqua"/>
           <w:sz w:val="22"/>
           <w:szCs w:val="22"/>
-          <w:lang w:val="en-JM"/>
-        </w:rPr>
-      </w:pPr>
-      <w:r>
-        <w:rPr>
-          <w:rFonts w:ascii="Book Antiqua" w:hAnsi="Book Antiqua" w:eastAsia="Book Antiqua" w:cs="Book Antiqua"/>
-          <w:b w:val="0"/>
-          <w:bCs w:val="0"/>
-          <w:i w:val="0"/>
-          <w:iCs w:val="0"/>
-          <w:noProof w:val="0"/>
+        </w:rPr>
+      </w:pPr>
+      <w:r>
+        <w:rPr>
+          <w:rFonts w:ascii="Book Antiqua" w:eastAsia="Book Antiqua" w:hAnsi="Book Antiqua" w:cs="Book Antiqua"/>
           <w:sz w:val="22"/>
           <w:szCs w:val="22"/>
-          <w:lang w:val="en-JM"/>
         </w:rPr>
         <w:t xml:space="preserve">Created the </w:t>
       </w:r>
-      <w:r>
-        <w:rPr>
-          <w:rFonts w:ascii="Book Antiqua" w:hAnsi="Book Antiqua" w:eastAsia="Book Antiqua" w:cs="Book Antiqua"/>
-          <w:b w:val="1"/>
-          <w:bCs w:val="1"/>
-          <w:i w:val="1"/>
-          <w:iCs w:val="1"/>
-          <w:noProof w:val="0"/>
+      <w:proofErr w:type="spellStart"/>
+      <w:r>
+        <w:rPr>
+          <w:rFonts w:ascii="Book Antiqua" w:eastAsia="Book Antiqua" w:hAnsi="Book Antiqua" w:cs="Book Antiqua"/>
+          <w:b/>
+          <w:bCs/>
+          <w:i/>
+          <w:iCs/>
           <w:sz w:val="22"/>
           <w:szCs w:val="22"/>
-          <w:lang w:val="en-JM"/>
-        </w:rPr>
-        <w:t>GetUserInvoices()</w:t>
-      </w:r>
-      <w:r>
-        <w:rPr>
-          <w:rFonts w:ascii="Book Antiqua" w:hAnsi="Book Antiqua" w:eastAsia="Book Antiqua" w:cs="Book Antiqua"/>
-          <w:noProof w:val="0"/>
+        </w:rPr>
+        <w:t>GetUserInvoices</w:t>
+      </w:r>
+      <w:proofErr w:type="spellEnd"/>
+      <w:r>
+        <w:rPr>
+          <w:rFonts w:ascii="Book Antiqua" w:eastAsia="Book Antiqua" w:hAnsi="Book Antiqua" w:cs="Book Antiqua"/>
+          <w:b/>
+          <w:bCs/>
+          <w:i/>
+          <w:iCs/>
           <w:sz w:val="22"/>
           <w:szCs w:val="22"/>
-          <w:lang w:val="en-JM"/>
-        </w:rPr>
-        <w:t xml:space="preserve"> which outputs all the invoice of the current logged in user.</w:t>
-      </w:r>
-    </w:p>
-    <w:p>
-      <w:pPr>
-        <w:pStyle w:val="Normal"/>
-        <w:rPr>
-          <w:rFonts w:ascii="Book Antiqua" w:hAnsi="Book Antiqua" w:eastAsia="Book Antiqua" w:cs="Book Antiqua"/>
-          <w:b w:val="0"/>
-          <w:bCs w:val="0"/>
-          <w:i w:val="0"/>
-          <w:iCs w:val="0"/>
-          <w:noProof w:val="0"/>
+        </w:rPr>
+        <w:t>()</w:t>
+      </w:r>
+      <w:r>
+        <w:rPr>
+          <w:rFonts w:ascii="Book Antiqua" w:eastAsia="Book Antiqua" w:hAnsi="Book Antiqua" w:cs="Book Antiqua"/>
           <w:sz w:val="22"/>
           <w:szCs w:val="22"/>
-          <w:lang w:val="en-JM"/>
-        </w:rPr>
-      </w:pPr>
-    </w:p>
-    <w:p>
-      <w:pPr>
-        <w:pStyle w:val="Normal"/>
-      </w:pPr>
-      <w:r>
-        <w:rPr/>
+        </w:rPr>
+        <w:t xml:space="preserve"> which outputs all the </w:t>
+      </w:r>
+      <w:r>
+        <w:rPr>
+          <w:rFonts w:ascii="Book Antiqua" w:eastAsia="Book Antiqua" w:hAnsi="Book Antiqua" w:cs="Book Antiqua"/>
+          <w:sz w:val="22"/>
+          <w:szCs w:val="22"/>
+        </w:rPr>
+        <w:t>current logged-in user invoices</w:t>
+      </w:r>
+      <w:r>
+        <w:rPr>
+          <w:rFonts w:ascii="Book Antiqua" w:eastAsia="Book Antiqua" w:hAnsi="Book Antiqua" w:cs="Book Antiqua"/>
+          <w:sz w:val="22"/>
+          <w:szCs w:val="22"/>
+        </w:rPr>
+        <w:t>.</w:t>
+      </w:r>
+    </w:p>
+    <w:p>
+      <w:pPr>
+        <w:rPr>
+          <w:rFonts w:ascii="Book Antiqua" w:eastAsia="Book Antiqua" w:hAnsi="Book Antiqua" w:cs="Book Antiqua"/>
+          <w:sz w:val="22"/>
+          <w:szCs w:val="22"/>
+        </w:rPr>
+      </w:pPr>
+    </w:p>
+    <w:p>
+      <w:r>
         <w:t>Olivia McFarlane</w:t>
       </w:r>
       <w:r>
-        <w:rPr/>
         <w:t xml:space="preserve"> </w:t>
       </w:r>
       <w:r>
-        <w:rPr/>
         <w:t>-</w:t>
       </w:r>
       <w:r>
-        <w:rPr/>
         <w:t xml:space="preserve"> </w:t>
       </w:r>
       <w:r>
-        <w:rPr/>
         <w:t>2301555</w:t>
       </w:r>
     </w:p>
     <w:p>
       <w:pPr>
         <w:pStyle w:val="ListParagraph"/>
-        <w:rPr/>
-      </w:pPr>
-      <w:r>
-        <w:rPr/>
+      </w:pPr>
+      <w:r>
         <w:t>Created and u</w:t>
       </w:r>
       <w:r>
-        <w:rPr/>
         <w:t>se</w:t>
       </w:r>
       <w:r>
-        <w:rPr/>
         <w:t>d</w:t>
       </w:r>
       <w:r>
-        <w:rPr/>
         <w:t xml:space="preserve"> the cart</w:t>
       </w:r>
       <w:r>
-        <w:rPr/>
         <w:t>.</w:t>
       </w:r>
       <w:r>
-        <w:rPr/>
         <w:t xml:space="preserve">html and </w:t>
       </w:r>
       <w:r>
-        <w:rPr/>
         <w:t>cartS</w:t>
       </w:r>
       <w:r>
-        <w:rPr/>
         <w:t>cript</w:t>
       </w:r>
       <w:r>
-        <w:rPr/>
         <w:t>.js</w:t>
       </w:r>
       <w:r>
-        <w:rPr/>
         <w:t xml:space="preserve"> file to </w:t>
       </w:r>
       <w:r>
-        <w:rPr/>
         <w:t>generate the cart page</w:t>
       </w:r>
       <w:r>
-        <w:rPr/>
         <w:t xml:space="preserve"> and implement the cart functionalities</w:t>
       </w:r>
       <w:r>
-        <w:rPr/>
         <w:t>.</w:t>
       </w:r>
     </w:p>
     <w:p>
       <w:pPr>
         <w:pStyle w:val="ListParagraph"/>
-        <w:rPr/>
-      </w:pPr>
-      <w:r>
-        <w:rPr/>
+      </w:pPr>
+      <w:r>
         <w:t>Created and g</w:t>
       </w:r>
       <w:r>
-        <w:rPr/>
         <w:t>enerate</w:t>
       </w:r>
       <w:r>
-        <w:rPr/>
         <w:t>d</w:t>
       </w:r>
       <w:r>
-        <w:rPr/>
         <w:t xml:space="preserve"> the checkout page</w:t>
       </w:r>
       <w:r>
-        <w:rPr/>
         <w:t xml:space="preserve"> from the checkout</w:t>
       </w:r>
       <w:r>
-        <w:rPr/>
         <w:t>.</w:t>
       </w:r>
       <w:r>
-        <w:rPr/>
         <w:t>html</w:t>
       </w:r>
       <w:r>
-        <w:rPr/>
-        <w:t xml:space="preserve"> and implement the checkout functionalities</w:t>
-      </w:r>
-      <w:r>
-        <w:rPr/>
+        <w:t xml:space="preserve"> and </w:t>
+      </w:r>
+      <w:r>
+        <w:t>implemented</w:t>
+      </w:r>
+      <w:r>
+        <w:t xml:space="preserve"> the checkout functionalities</w:t>
+      </w:r>
+      <w:r>
         <w:t>.</w:t>
       </w:r>
     </w:p>
     <w:p>
       <w:pPr>
         <w:pStyle w:val="ListParagraph"/>
-        <w:rPr/>
-      </w:pPr>
-      <w:r>
-        <w:rPr/>
+      </w:pPr>
+      <w:r>
         <w:t>Created the w</w:t>
       </w:r>
       <w:r>
-        <w:rPr/>
         <w:t>ireframe for the website</w:t>
       </w:r>
       <w:r>
-        <w:rPr/>
         <w:t>.</w:t>
       </w:r>
     </w:p>
-    <w:p>
-      <w:pPr>
-        <w:pStyle w:val="Normal"/>
-      </w:pPr>
-    </w:p>
-    <w:p>
-      <w:pPr>
-        <w:pStyle w:val="Normal"/>
-      </w:pPr>
-      <w:r>
-        <w:rPr/>
+    <w:p/>
+    <w:p>
+      <w:r>
         <w:t xml:space="preserve">Kemone Laws - 2109446 </w:t>
       </w:r>
     </w:p>
     <w:p>
       <w:pPr>
         <w:pStyle w:val="ListParagraph"/>
-        <w:rPr/>
-      </w:pPr>
-      <w:r>
-        <w:rPr/>
+      </w:pPr>
+      <w:r>
         <w:t>Use invoice.html and script.js file to generate the invoice</w:t>
       </w:r>
     </w:p>
     <w:p>
       <w:pPr>
         <w:pStyle w:val="ListParagraph"/>
-        <w:rPr/>
-      </w:pPr>
-      <w:r>
-        <w:rPr/>
-        <w:t xml:space="preserve">Completed the </w:t>
-      </w:r>
-      <w:r>
-        <w:rPr/>
-        <w:t>additional</w:t>
-      </w:r>
-      <w:r>
-        <w:rPr/>
-        <w:t xml:space="preserve"> functionality of </w:t>
-      </w:r>
-      <w:r>
-        <w:rPr/>
+      </w:pPr>
+      <w:r>
+        <w:t xml:space="preserve">Completed the additional functionality of </w:t>
+      </w:r>
+      <w:proofErr w:type="spellStart"/>
+      <w:r>
         <w:t>showInvoices</w:t>
       </w:r>
-      <w:r>
-        <w:rPr/>
-        <w:t xml:space="preserve">() using </w:t>
-      </w:r>
-      <w:r>
-        <w:rPr/>
-        <w:t>c</w:t>
-      </w:r>
-      <w:r>
-        <w:rPr/>
-        <w:t>onsole.log</w:t>
-      </w:r>
-      <w:r>
-        <w:rPr/>
-        <w:t>().</w:t>
+      <w:proofErr w:type="spellEnd"/>
+      <w:r>
+        <w:t>() using c</w:t>
+      </w:r>
+      <w:r>
+        <w:t>onsole.log().</w:t>
       </w:r>
     </w:p>
     <w:p>
       <w:pPr>
         <w:pStyle w:val="ListParagraph"/>
-        <w:rPr/>
-      </w:pPr>
-      <w:r>
-        <w:rPr/>
-        <w:t>Assisted</w:t>
-      </w:r>
-      <w:r>
-        <w:rPr/>
-        <w:t xml:space="preserve"> in updating the </w:t>
-      </w:r>
-      <w:r>
-        <w:rPr/>
+      </w:pPr>
+      <w:r>
+        <w:t xml:space="preserve">Assisted in updating the </w:t>
+      </w:r>
+      <w:r>
         <w:t>navigation bar.</w:t>
       </w:r>
     </w:p>
@@ -42821,7 +42485,7 @@
       </w:pPr>
     </w:p>
     <w:sectPr>
-      <w:pgSz w:w="12240" w:h="15840" w:orient="portrait"/>
+      <w:pgSz w:w="12240" w:h="15840"/>
       <w:pgMar w:top="1440" w:right="1440" w:bottom="1440" w:left="1440" w:header="720" w:footer="720" w:gutter="0"/>
       <w:cols w:space="720"/>
       <w:docGrid w:linePitch="360"/>
@@ -42904,6 +42568,7 @@
         <w:docPartUnique/>
       </w:docPartObj>
     </w:sdtPr>
+    <w:sdtEndPr/>
     <w:sdtContent>
       <w:p>
         <w:pPr>
@@ -42938,10 +42603,11 @@
 
 <file path=word/numbering.xml><?xml version="1.0" encoding="utf-8"?>
 <w:numbering xmlns:wpc="http://schemas.microsoft.com/office/word/2010/wordprocessingCanvas" xmlns:cx="http://schemas.microsoft.com/office/drawing/2014/chartex" xmlns:cx1="http://schemas.microsoft.com/office/drawing/2015/9/8/chartex" xmlns:cx2="http://schemas.microsoft.com/office/drawing/2015/10/21/chartex" xmlns:cx3="http://schemas.microsoft.com/office/drawing/2016/5/9/chartex" xmlns:cx4="http://schemas.microsoft.com/office/drawing/2016/5/10/chartex" xmlns:cx5="http://schemas.microsoft.com/office/drawing/2016/5/11/chartex" xmlns:cx6="http://schemas.microsoft.com/office/drawing/2016/5/12/chartex" xmlns:cx7="http://schemas.microsoft.com/office/drawing/2016/5/13/chartex" xmlns:cx8="http://schemas.microsoft.com/office/drawing/2016/5/14/chartex" xmlns:mc="http://schemas.openxmlformats.org/markup-compatibility/2006" xmlns:aink="http://schemas.microsoft.com/office/drawing/2016/ink" xmlns:am3d="http://schemas.microsoft.com/office/drawing/2017/model3d" xmlns:o="urn:schemas-microsoft-com:office:office" xmlns:oel="http://schemas.microsoft.com/office/2019/extlst" xmlns:r="http://schemas.openxmlformats.org/officeDocument/2006/relationships" xmlns:m="http://schemas.openxmlformats.org/officeDocument/2006/math" xmlns:v="urn:schemas-microsoft-com:vml" xmlns:wp14="http://schemas.microsoft.com/office/word/2010/wordprocessingDrawing" xmlns:wp="http://schemas.openxmlformats.org/drawingml/2006/wordprocessingDrawing" xmlns:w10="urn:schemas-microsoft-com:office:word" xmlns:w="http://schemas.openxmlformats.org/wordprocessingml/2006/main" xmlns:w14="http://schemas.microsoft.com/office/word/2010/wordml" xmlns:w15="http://schemas.microsoft.com/office/word/2012/wordml" xmlns:w16cex="http://schemas.microsoft.com/office/word/2018/wordml/cex" xmlns:w16cid="http://schemas.microsoft.com/office/word/2016/wordml/cid" xmlns:w16="http://schemas.microsoft.com/office/word/2018/wordml" xmlns:w16du="http://schemas.microsoft.com/office/word/2023/wordml/word16du" xmlns:w16sdtdh="http://schemas.microsoft.com/office/word/2020/wordml/sdtdatahash" xmlns:w16se="http://schemas.microsoft.com/office/word/2015/wordml/symex" xmlns:wpg="http://schemas.microsoft.com/office/word/2010/wordprocessingGroup" xmlns:wpi="http://schemas.microsoft.com/office/word/2010/wordprocessingInk" xmlns:wne="http://schemas.microsoft.com/office/word/2006/wordml" xmlns:wps="http://schemas.microsoft.com/office/word/2010/wordprocessingShape" mc:Ignorable="w14 w15 w16se w16cid w16 w16cex w16sdtdh w16du wp14">
-  <w:abstractNum xmlns:w="http://schemas.openxmlformats.org/wordprocessingml/2006/main" w:abstractNumId="10">
-    <w:nsid w:val="4fb8c7c6"/>
-    <w:multiLevelType xmlns:w="http://schemas.openxmlformats.org/wordprocessingml/2006/main" w:val="hybridMultilevel"/>
-    <w:lvl xmlns:w="http://schemas.openxmlformats.org/wordprocessingml/2006/main" w:ilvl="0">
+  <w:abstractNum w:abstractNumId="0" w15:restartNumberingAfterBreak="0">
+    <w:nsid w:val="09406E01"/>
+    <w:multiLevelType w:val="hybridMultilevel"/>
+    <w:tmpl w:val="F2E60B00"/>
+    <w:lvl w:ilvl="0" w:tplc="6534DD10">
       <w:start w:val="1"/>
       <w:numFmt w:val="bullet"/>
       <w:lvlText w:val=""/>
@@ -42950,10 +42616,10 @@
         <w:ind w:left="720" w:hanging="360"/>
       </w:pPr>
       <w:rPr>
-        <w:rFonts w:hint="default" w:ascii="Symbol" w:hAnsi="Symbol"/>
+        <w:rFonts w:ascii="Symbol" w:hAnsi="Symbol" w:hint="default"/>
       </w:rPr>
     </w:lvl>
-    <w:lvl xmlns:w="http://schemas.openxmlformats.org/wordprocessingml/2006/main" w:ilvl="1">
+    <w:lvl w:ilvl="1" w:tplc="4044BB90">
       <w:start w:val="1"/>
       <w:numFmt w:val="bullet"/>
       <w:lvlText w:val="o"/>
@@ -42962,10 +42628,10 @@
         <w:ind w:left="1440" w:hanging="360"/>
       </w:pPr>
       <w:rPr>
-        <w:rFonts w:hint="default" w:ascii="Courier New" w:hAnsi="Courier New"/>
+        <w:rFonts w:ascii="Courier New" w:hAnsi="Courier New" w:hint="default"/>
       </w:rPr>
     </w:lvl>
-    <w:lvl xmlns:w="http://schemas.openxmlformats.org/wordprocessingml/2006/main" w:ilvl="2">
+    <w:lvl w:ilvl="2" w:tplc="1FAA46B6">
       <w:start w:val="1"/>
       <w:numFmt w:val="bullet"/>
       <w:lvlText w:val=""/>
@@ -42974,10 +42640,10 @@
         <w:ind w:left="2160" w:hanging="360"/>
       </w:pPr>
       <w:rPr>
-        <w:rFonts w:hint="default" w:ascii="Wingdings" w:hAnsi="Wingdings"/>
+        <w:rFonts w:ascii="Wingdings" w:hAnsi="Wingdings" w:hint="default"/>
       </w:rPr>
     </w:lvl>
-    <w:lvl xmlns:w="http://schemas.openxmlformats.org/wordprocessingml/2006/main" w:ilvl="3">
+    <w:lvl w:ilvl="3" w:tplc="4C04A950">
       <w:start w:val="1"/>
       <w:numFmt w:val="bullet"/>
       <w:lvlText w:val=""/>
@@ -42986,10 +42652,10 @@
         <w:ind w:left="2880" w:hanging="360"/>
       </w:pPr>
       <w:rPr>
-        <w:rFonts w:hint="default" w:ascii="Symbol" w:hAnsi="Symbol"/>
+        <w:rFonts w:ascii="Symbol" w:hAnsi="Symbol" w:hint="default"/>
       </w:rPr>
     </w:lvl>
-    <w:lvl xmlns:w="http://schemas.openxmlformats.org/wordprocessingml/2006/main" w:ilvl="4">
+    <w:lvl w:ilvl="4" w:tplc="FEE41E86">
       <w:start w:val="1"/>
       <w:numFmt w:val="bullet"/>
       <w:lvlText w:val="o"/>
@@ -42998,10 +42664,10 @@
         <w:ind w:left="3600" w:hanging="360"/>
       </w:pPr>
       <w:rPr>
-        <w:rFonts w:hint="default" w:ascii="Courier New" w:hAnsi="Courier New"/>
+        <w:rFonts w:ascii="Courier New" w:hAnsi="Courier New" w:hint="default"/>
       </w:rPr>
     </w:lvl>
-    <w:lvl xmlns:w="http://schemas.openxmlformats.org/wordprocessingml/2006/main" w:ilvl="5">
+    <w:lvl w:ilvl="5" w:tplc="65560EF8">
       <w:start w:val="1"/>
       <w:numFmt w:val="bullet"/>
       <w:lvlText w:val=""/>
@@ -43010,10 +42676,10 @@
         <w:ind w:left="4320" w:hanging="360"/>
       </w:pPr>
       <w:rPr>
-        <w:rFonts w:hint="default" w:ascii="Wingdings" w:hAnsi="Wingdings"/>
+        <w:rFonts w:ascii="Wingdings" w:hAnsi="Wingdings" w:hint="default"/>
       </w:rPr>
     </w:lvl>
-    <w:lvl xmlns:w="http://schemas.openxmlformats.org/wordprocessingml/2006/main" w:ilvl="6">
+    <w:lvl w:ilvl="6" w:tplc="B374FC98">
       <w:start w:val="1"/>
       <w:numFmt w:val="bullet"/>
       <w:lvlText w:val=""/>
@@ -43022,10 +42688,10 @@
         <w:ind w:left="5040" w:hanging="360"/>
       </w:pPr>
       <w:rPr>
-        <w:rFonts w:hint="default" w:ascii="Symbol" w:hAnsi="Symbol"/>
+        <w:rFonts w:ascii="Symbol" w:hAnsi="Symbol" w:hint="default"/>
       </w:rPr>
     </w:lvl>
-    <w:lvl xmlns:w="http://schemas.openxmlformats.org/wordprocessingml/2006/main" w:ilvl="7">
+    <w:lvl w:ilvl="7" w:tplc="E7F2D392">
       <w:start w:val="1"/>
       <w:numFmt w:val="bullet"/>
       <w:lvlText w:val="o"/>
@@ -43034,10 +42700,10 @@
         <w:ind w:left="5760" w:hanging="360"/>
       </w:pPr>
       <w:rPr>
-        <w:rFonts w:hint="default" w:ascii="Courier New" w:hAnsi="Courier New"/>
+        <w:rFonts w:ascii="Courier New" w:hAnsi="Courier New" w:hint="default"/>
       </w:rPr>
     </w:lvl>
-    <w:lvl xmlns:w="http://schemas.openxmlformats.org/wordprocessingml/2006/main" w:ilvl="8">
+    <w:lvl w:ilvl="8" w:tplc="00F4CA9C">
       <w:start w:val="1"/>
       <w:numFmt w:val="bullet"/>
       <w:lvlText w:val=""/>
@@ -43046,568 +42712,11 @@
         <w:ind w:left="6480" w:hanging="360"/>
       </w:pPr>
       <w:rPr>
-        <w:rFonts w:hint="default" w:ascii="Wingdings" w:hAnsi="Wingdings"/>
+        <w:rFonts w:ascii="Wingdings" w:hAnsi="Wingdings" w:hint="default"/>
       </w:rPr>
     </w:lvl>
   </w:abstractNum>
-  <w:abstractNum xmlns:w="http://schemas.openxmlformats.org/wordprocessingml/2006/main" w:abstractNumId="9">
-    <w:nsid w:val="9406e01"/>
-    <w:multiLevelType xmlns:w="http://schemas.openxmlformats.org/wordprocessingml/2006/main" w:val="hybridMultilevel"/>
-    <w:lvl xmlns:w="http://schemas.openxmlformats.org/wordprocessingml/2006/main" w:ilvl="0">
-      <w:start w:val="1"/>
-      <w:numFmt w:val="bullet"/>
-      <w:lvlText w:val=""/>
-      <w:lvlJc w:val="left"/>
-      <w:pPr>
-        <w:ind w:left="720" w:hanging="360"/>
-      </w:pPr>
-      <w:rPr>
-        <w:rFonts w:hint="default" w:ascii="Symbol" w:hAnsi="Symbol"/>
-      </w:rPr>
-    </w:lvl>
-    <w:lvl xmlns:w="http://schemas.openxmlformats.org/wordprocessingml/2006/main" w:ilvl="1">
-      <w:start w:val="1"/>
-      <w:numFmt w:val="bullet"/>
-      <w:lvlText w:val="o"/>
-      <w:lvlJc w:val="left"/>
-      <w:pPr>
-        <w:ind w:left="1440" w:hanging="360"/>
-      </w:pPr>
-      <w:rPr>
-        <w:rFonts w:hint="default" w:ascii="Courier New" w:hAnsi="Courier New"/>
-      </w:rPr>
-    </w:lvl>
-    <w:lvl xmlns:w="http://schemas.openxmlformats.org/wordprocessingml/2006/main" w:ilvl="2">
-      <w:start w:val="1"/>
-      <w:numFmt w:val="bullet"/>
-      <w:lvlText w:val=""/>
-      <w:lvlJc w:val="left"/>
-      <w:pPr>
-        <w:ind w:left="2160" w:hanging="360"/>
-      </w:pPr>
-      <w:rPr>
-        <w:rFonts w:hint="default" w:ascii="Wingdings" w:hAnsi="Wingdings"/>
-      </w:rPr>
-    </w:lvl>
-    <w:lvl xmlns:w="http://schemas.openxmlformats.org/wordprocessingml/2006/main" w:ilvl="3">
-      <w:start w:val="1"/>
-      <w:numFmt w:val="bullet"/>
-      <w:lvlText w:val=""/>
-      <w:lvlJc w:val="left"/>
-      <w:pPr>
-        <w:ind w:left="2880" w:hanging="360"/>
-      </w:pPr>
-      <w:rPr>
-        <w:rFonts w:hint="default" w:ascii="Symbol" w:hAnsi="Symbol"/>
-      </w:rPr>
-    </w:lvl>
-    <w:lvl xmlns:w="http://schemas.openxmlformats.org/wordprocessingml/2006/main" w:ilvl="4">
-      <w:start w:val="1"/>
-      <w:numFmt w:val="bullet"/>
-      <w:lvlText w:val="o"/>
-      <w:lvlJc w:val="left"/>
-      <w:pPr>
-        <w:ind w:left="3600" w:hanging="360"/>
-      </w:pPr>
-      <w:rPr>
-        <w:rFonts w:hint="default" w:ascii="Courier New" w:hAnsi="Courier New"/>
-      </w:rPr>
-    </w:lvl>
-    <w:lvl xmlns:w="http://schemas.openxmlformats.org/wordprocessingml/2006/main" w:ilvl="5">
-      <w:start w:val="1"/>
-      <w:numFmt w:val="bullet"/>
-      <w:lvlText w:val=""/>
-      <w:lvlJc w:val="left"/>
-      <w:pPr>
-        <w:ind w:left="4320" w:hanging="360"/>
-      </w:pPr>
-      <w:rPr>
-        <w:rFonts w:hint="default" w:ascii="Wingdings" w:hAnsi="Wingdings"/>
-      </w:rPr>
-    </w:lvl>
-    <w:lvl xmlns:w="http://schemas.openxmlformats.org/wordprocessingml/2006/main" w:ilvl="6">
-      <w:start w:val="1"/>
-      <w:numFmt w:val="bullet"/>
-      <w:lvlText w:val=""/>
-      <w:lvlJc w:val="left"/>
-      <w:pPr>
-        <w:ind w:left="5040" w:hanging="360"/>
-      </w:pPr>
-      <w:rPr>
-        <w:rFonts w:hint="default" w:ascii="Symbol" w:hAnsi="Symbol"/>
-      </w:rPr>
-    </w:lvl>
-    <w:lvl xmlns:w="http://schemas.openxmlformats.org/wordprocessingml/2006/main" w:ilvl="7">
-      <w:start w:val="1"/>
-      <w:numFmt w:val="bullet"/>
-      <w:lvlText w:val="o"/>
-      <w:lvlJc w:val="left"/>
-      <w:pPr>
-        <w:ind w:left="5760" w:hanging="360"/>
-      </w:pPr>
-      <w:rPr>
-        <w:rFonts w:hint="default" w:ascii="Courier New" w:hAnsi="Courier New"/>
-      </w:rPr>
-    </w:lvl>
-    <w:lvl xmlns:w="http://schemas.openxmlformats.org/wordprocessingml/2006/main" w:ilvl="8">
-      <w:start w:val="1"/>
-      <w:numFmt w:val="bullet"/>
-      <w:lvlText w:val=""/>
-      <w:lvlJc w:val="left"/>
-      <w:pPr>
-        <w:ind w:left="6480" w:hanging="360"/>
-      </w:pPr>
-      <w:rPr>
-        <w:rFonts w:hint="default" w:ascii="Wingdings" w:hAnsi="Wingdings"/>
-      </w:rPr>
-    </w:lvl>
-  </w:abstractNum>
-  <w:abstractNum xmlns:w="http://schemas.openxmlformats.org/wordprocessingml/2006/main" w:abstractNumId="8">
-    <w:nsid w:val="5a73ec7f"/>
-    <w:multiLevelType xmlns:w="http://schemas.openxmlformats.org/wordprocessingml/2006/main" w:val="hybridMultilevel"/>
-    <w:lvl xmlns:w="http://schemas.openxmlformats.org/wordprocessingml/2006/main" w:ilvl="0">
-      <w:start w:val="1"/>
-      <w:numFmt w:val="bullet"/>
-      <w:lvlText w:val=""/>
-      <w:lvlJc w:val="left"/>
-      <w:pPr>
-        <w:ind w:left="720" w:hanging="360"/>
-      </w:pPr>
-      <w:rPr>
-        <w:rFonts w:hint="default" w:ascii="Symbol" w:hAnsi="Symbol"/>
-      </w:rPr>
-    </w:lvl>
-    <w:lvl xmlns:w="http://schemas.openxmlformats.org/wordprocessingml/2006/main" w:ilvl="1">
-      <w:start w:val="1"/>
-      <w:numFmt w:val="bullet"/>
-      <w:lvlText w:val="o"/>
-      <w:lvlJc w:val="left"/>
-      <w:pPr>
-        <w:ind w:left="1440" w:hanging="360"/>
-      </w:pPr>
-      <w:rPr>
-        <w:rFonts w:hint="default" w:ascii="Courier New" w:hAnsi="Courier New"/>
-      </w:rPr>
-    </w:lvl>
-    <w:lvl xmlns:w="http://schemas.openxmlformats.org/wordprocessingml/2006/main" w:ilvl="2">
-      <w:start w:val="1"/>
-      <w:numFmt w:val="bullet"/>
-      <w:lvlText w:val=""/>
-      <w:lvlJc w:val="left"/>
-      <w:pPr>
-        <w:ind w:left="2160" w:hanging="360"/>
-      </w:pPr>
-      <w:rPr>
-        <w:rFonts w:hint="default" w:ascii="Wingdings" w:hAnsi="Wingdings"/>
-      </w:rPr>
-    </w:lvl>
-    <w:lvl xmlns:w="http://schemas.openxmlformats.org/wordprocessingml/2006/main" w:ilvl="3">
-      <w:start w:val="1"/>
-      <w:numFmt w:val="bullet"/>
-      <w:lvlText w:val=""/>
-      <w:lvlJc w:val="left"/>
-      <w:pPr>
-        <w:ind w:left="2880" w:hanging="360"/>
-      </w:pPr>
-      <w:rPr>
-        <w:rFonts w:hint="default" w:ascii="Symbol" w:hAnsi="Symbol"/>
-      </w:rPr>
-    </w:lvl>
-    <w:lvl xmlns:w="http://schemas.openxmlformats.org/wordprocessingml/2006/main" w:ilvl="4">
-      <w:start w:val="1"/>
-      <w:numFmt w:val="bullet"/>
-      <w:lvlText w:val="o"/>
-      <w:lvlJc w:val="left"/>
-      <w:pPr>
-        <w:ind w:left="3600" w:hanging="360"/>
-      </w:pPr>
-      <w:rPr>
-        <w:rFonts w:hint="default" w:ascii="Courier New" w:hAnsi="Courier New"/>
-      </w:rPr>
-    </w:lvl>
-    <w:lvl xmlns:w="http://schemas.openxmlformats.org/wordprocessingml/2006/main" w:ilvl="5">
-      <w:start w:val="1"/>
-      <w:numFmt w:val="bullet"/>
-      <w:lvlText w:val=""/>
-      <w:lvlJc w:val="left"/>
-      <w:pPr>
-        <w:ind w:left="4320" w:hanging="360"/>
-      </w:pPr>
-      <w:rPr>
-        <w:rFonts w:hint="default" w:ascii="Wingdings" w:hAnsi="Wingdings"/>
-      </w:rPr>
-    </w:lvl>
-    <w:lvl xmlns:w="http://schemas.openxmlformats.org/wordprocessingml/2006/main" w:ilvl="6">
-      <w:start w:val="1"/>
-      <w:numFmt w:val="bullet"/>
-      <w:lvlText w:val=""/>
-      <w:lvlJc w:val="left"/>
-      <w:pPr>
-        <w:ind w:left="5040" w:hanging="360"/>
-      </w:pPr>
-      <w:rPr>
-        <w:rFonts w:hint="default" w:ascii="Symbol" w:hAnsi="Symbol"/>
-      </w:rPr>
-    </w:lvl>
-    <w:lvl xmlns:w="http://schemas.openxmlformats.org/wordprocessingml/2006/main" w:ilvl="7">
-      <w:start w:val="1"/>
-      <w:numFmt w:val="bullet"/>
-      <w:lvlText w:val="o"/>
-      <w:lvlJc w:val="left"/>
-      <w:pPr>
-        <w:ind w:left="5760" w:hanging="360"/>
-      </w:pPr>
-      <w:rPr>
-        <w:rFonts w:hint="default" w:ascii="Courier New" w:hAnsi="Courier New"/>
-      </w:rPr>
-    </w:lvl>
-    <w:lvl xmlns:w="http://schemas.openxmlformats.org/wordprocessingml/2006/main" w:ilvl="8">
-      <w:start w:val="1"/>
-      <w:numFmt w:val="bullet"/>
-      <w:lvlText w:val=""/>
-      <w:lvlJc w:val="left"/>
-      <w:pPr>
-        <w:ind w:left="6480" w:hanging="360"/>
-      </w:pPr>
-      <w:rPr>
-        <w:rFonts w:hint="default" w:ascii="Wingdings" w:hAnsi="Wingdings"/>
-      </w:rPr>
-    </w:lvl>
-  </w:abstractNum>
-  <w:abstractNum xmlns:w="http://schemas.openxmlformats.org/wordprocessingml/2006/main" w:abstractNumId="7">
-    <w:nsid w:val="3427f204"/>
-    <w:multiLevelType xmlns:w="http://schemas.openxmlformats.org/wordprocessingml/2006/main" w:val="hybridMultilevel"/>
-    <w:lvl xmlns:w="http://schemas.openxmlformats.org/wordprocessingml/2006/main" w:ilvl="0">
-      <w:start w:val="1"/>
-      <w:numFmt w:val="bullet"/>
-      <w:lvlText w:val=""/>
-      <w:lvlJc w:val="left"/>
-      <w:pPr>
-        <w:ind w:left="720" w:hanging="360"/>
-      </w:pPr>
-      <w:rPr>
-        <w:rFonts w:hint="default" w:ascii="Symbol" w:hAnsi="Symbol"/>
-      </w:rPr>
-    </w:lvl>
-    <w:lvl xmlns:w="http://schemas.openxmlformats.org/wordprocessingml/2006/main" w:ilvl="1">
-      <w:start w:val="1"/>
-      <w:numFmt w:val="bullet"/>
-      <w:lvlText w:val="o"/>
-      <w:lvlJc w:val="left"/>
-      <w:pPr>
-        <w:ind w:left="1440" w:hanging="360"/>
-      </w:pPr>
-      <w:rPr>
-        <w:rFonts w:hint="default" w:ascii="Courier New" w:hAnsi="Courier New"/>
-      </w:rPr>
-    </w:lvl>
-    <w:lvl xmlns:w="http://schemas.openxmlformats.org/wordprocessingml/2006/main" w:ilvl="2">
-      <w:start w:val="1"/>
-      <w:numFmt w:val="bullet"/>
-      <w:lvlText w:val=""/>
-      <w:lvlJc w:val="left"/>
-      <w:pPr>
-        <w:ind w:left="2160" w:hanging="360"/>
-      </w:pPr>
-      <w:rPr>
-        <w:rFonts w:hint="default" w:ascii="Wingdings" w:hAnsi="Wingdings"/>
-      </w:rPr>
-    </w:lvl>
-    <w:lvl xmlns:w="http://schemas.openxmlformats.org/wordprocessingml/2006/main" w:ilvl="3">
-      <w:start w:val="1"/>
-      <w:numFmt w:val="bullet"/>
-      <w:lvlText w:val=""/>
-      <w:lvlJc w:val="left"/>
-      <w:pPr>
-        <w:ind w:left="2880" w:hanging="360"/>
-      </w:pPr>
-      <w:rPr>
-        <w:rFonts w:hint="default" w:ascii="Symbol" w:hAnsi="Symbol"/>
-      </w:rPr>
-    </w:lvl>
-    <w:lvl xmlns:w="http://schemas.openxmlformats.org/wordprocessingml/2006/main" w:ilvl="4">
-      <w:start w:val="1"/>
-      <w:numFmt w:val="bullet"/>
-      <w:lvlText w:val="o"/>
-      <w:lvlJc w:val="left"/>
-      <w:pPr>
-        <w:ind w:left="3600" w:hanging="360"/>
-      </w:pPr>
-      <w:rPr>
-        <w:rFonts w:hint="default" w:ascii="Courier New" w:hAnsi="Courier New"/>
-      </w:rPr>
-    </w:lvl>
-    <w:lvl xmlns:w="http://schemas.openxmlformats.org/wordprocessingml/2006/main" w:ilvl="5">
-      <w:start w:val="1"/>
-      <w:numFmt w:val="bullet"/>
-      <w:lvlText w:val=""/>
-      <w:lvlJc w:val="left"/>
-      <w:pPr>
-        <w:ind w:left="4320" w:hanging="360"/>
-      </w:pPr>
-      <w:rPr>
-        <w:rFonts w:hint="default" w:ascii="Wingdings" w:hAnsi="Wingdings"/>
-      </w:rPr>
-    </w:lvl>
-    <w:lvl xmlns:w="http://schemas.openxmlformats.org/wordprocessingml/2006/main" w:ilvl="6">
-      <w:start w:val="1"/>
-      <w:numFmt w:val="bullet"/>
-      <w:lvlText w:val=""/>
-      <w:lvlJc w:val="left"/>
-      <w:pPr>
-        <w:ind w:left="5040" w:hanging="360"/>
-      </w:pPr>
-      <w:rPr>
-        <w:rFonts w:hint="default" w:ascii="Symbol" w:hAnsi="Symbol"/>
-      </w:rPr>
-    </w:lvl>
-    <w:lvl xmlns:w="http://schemas.openxmlformats.org/wordprocessingml/2006/main" w:ilvl="7">
-      <w:start w:val="1"/>
-      <w:numFmt w:val="bullet"/>
-      <w:lvlText w:val="o"/>
-      <w:lvlJc w:val="left"/>
-      <w:pPr>
-        <w:ind w:left="5760" w:hanging="360"/>
-      </w:pPr>
-      <w:rPr>
-        <w:rFonts w:hint="default" w:ascii="Courier New" w:hAnsi="Courier New"/>
-      </w:rPr>
-    </w:lvl>
-    <w:lvl xmlns:w="http://schemas.openxmlformats.org/wordprocessingml/2006/main" w:ilvl="8">
-      <w:start w:val="1"/>
-      <w:numFmt w:val="bullet"/>
-      <w:lvlText w:val=""/>
-      <w:lvlJc w:val="left"/>
-      <w:pPr>
-        <w:ind w:left="6480" w:hanging="360"/>
-      </w:pPr>
-      <w:rPr>
-        <w:rFonts w:hint="default" w:ascii="Wingdings" w:hAnsi="Wingdings"/>
-      </w:rPr>
-    </w:lvl>
-  </w:abstractNum>
-  <w:abstractNum xmlns:w="http://schemas.openxmlformats.org/wordprocessingml/2006/main" w:abstractNumId="6">
-    <w:nsid w:val="379486f3"/>
-    <w:multiLevelType xmlns:w="http://schemas.openxmlformats.org/wordprocessingml/2006/main" w:val="hybridMultilevel"/>
-    <w:lvl xmlns:w="http://schemas.openxmlformats.org/wordprocessingml/2006/main" w:ilvl="0">
-      <w:start w:val="1"/>
-      <w:numFmt w:val="bullet"/>
-      <w:lvlText w:val=""/>
-      <w:lvlJc w:val="left"/>
-      <w:pPr>
-        <w:ind w:left="720" w:hanging="360"/>
-      </w:pPr>
-      <w:rPr>
-        <w:rFonts w:hint="default" w:ascii="Symbol" w:hAnsi="Symbol"/>
-      </w:rPr>
-    </w:lvl>
-    <w:lvl xmlns:w="http://schemas.openxmlformats.org/wordprocessingml/2006/main" w:ilvl="1">
-      <w:start w:val="1"/>
-      <w:numFmt w:val="bullet"/>
-      <w:lvlText w:val="o"/>
-      <w:lvlJc w:val="left"/>
-      <w:pPr>
-        <w:ind w:left="1440" w:hanging="360"/>
-      </w:pPr>
-      <w:rPr>
-        <w:rFonts w:hint="default" w:ascii="Courier New" w:hAnsi="Courier New"/>
-      </w:rPr>
-    </w:lvl>
-    <w:lvl xmlns:w="http://schemas.openxmlformats.org/wordprocessingml/2006/main" w:ilvl="2">
-      <w:start w:val="1"/>
-      <w:numFmt w:val="bullet"/>
-      <w:lvlText w:val=""/>
-      <w:lvlJc w:val="left"/>
-      <w:pPr>
-        <w:ind w:left="2160" w:hanging="360"/>
-      </w:pPr>
-      <w:rPr>
-        <w:rFonts w:hint="default" w:ascii="Wingdings" w:hAnsi="Wingdings"/>
-      </w:rPr>
-    </w:lvl>
-    <w:lvl xmlns:w="http://schemas.openxmlformats.org/wordprocessingml/2006/main" w:ilvl="3">
-      <w:start w:val="1"/>
-      <w:numFmt w:val="bullet"/>
-      <w:lvlText w:val=""/>
-      <w:lvlJc w:val="left"/>
-      <w:pPr>
-        <w:ind w:left="2880" w:hanging="360"/>
-      </w:pPr>
-      <w:rPr>
-        <w:rFonts w:hint="default" w:ascii="Symbol" w:hAnsi="Symbol"/>
-      </w:rPr>
-    </w:lvl>
-    <w:lvl xmlns:w="http://schemas.openxmlformats.org/wordprocessingml/2006/main" w:ilvl="4">
-      <w:start w:val="1"/>
-      <w:numFmt w:val="bullet"/>
-      <w:lvlText w:val="o"/>
-      <w:lvlJc w:val="left"/>
-      <w:pPr>
-        <w:ind w:left="3600" w:hanging="360"/>
-      </w:pPr>
-      <w:rPr>
-        <w:rFonts w:hint="default" w:ascii="Courier New" w:hAnsi="Courier New"/>
-      </w:rPr>
-    </w:lvl>
-    <w:lvl xmlns:w="http://schemas.openxmlformats.org/wordprocessingml/2006/main" w:ilvl="5">
-      <w:start w:val="1"/>
-      <w:numFmt w:val="bullet"/>
-      <w:lvlText w:val=""/>
-      <w:lvlJc w:val="left"/>
-      <w:pPr>
-        <w:ind w:left="4320" w:hanging="360"/>
-      </w:pPr>
-      <w:rPr>
-        <w:rFonts w:hint="default" w:ascii="Wingdings" w:hAnsi="Wingdings"/>
-      </w:rPr>
-    </w:lvl>
-    <w:lvl xmlns:w="http://schemas.openxmlformats.org/wordprocessingml/2006/main" w:ilvl="6">
-      <w:start w:val="1"/>
-      <w:numFmt w:val="bullet"/>
-      <w:lvlText w:val=""/>
-      <w:lvlJc w:val="left"/>
-      <w:pPr>
-        <w:ind w:left="5040" w:hanging="360"/>
-      </w:pPr>
-      <w:rPr>
-        <w:rFonts w:hint="default" w:ascii="Symbol" w:hAnsi="Symbol"/>
-      </w:rPr>
-    </w:lvl>
-    <w:lvl xmlns:w="http://schemas.openxmlformats.org/wordprocessingml/2006/main" w:ilvl="7">
-      <w:start w:val="1"/>
-      <w:numFmt w:val="bullet"/>
-      <w:lvlText w:val="o"/>
-      <w:lvlJc w:val="left"/>
-      <w:pPr>
-        <w:ind w:left="5760" w:hanging="360"/>
-      </w:pPr>
-      <w:rPr>
-        <w:rFonts w:hint="default" w:ascii="Courier New" w:hAnsi="Courier New"/>
-      </w:rPr>
-    </w:lvl>
-    <w:lvl xmlns:w="http://schemas.openxmlformats.org/wordprocessingml/2006/main" w:ilvl="8">
-      <w:start w:val="1"/>
-      <w:numFmt w:val="bullet"/>
-      <w:lvlText w:val=""/>
-      <w:lvlJc w:val="left"/>
-      <w:pPr>
-        <w:ind w:left="6480" w:hanging="360"/>
-      </w:pPr>
-      <w:rPr>
-        <w:rFonts w:hint="default" w:ascii="Wingdings" w:hAnsi="Wingdings"/>
-      </w:rPr>
-    </w:lvl>
-  </w:abstractNum>
-  <w:abstractNum xmlns:w="http://schemas.openxmlformats.org/wordprocessingml/2006/main" w:abstractNumId="5">
-    <w:nsid w:val="6c8ced82"/>
-    <w:multiLevelType xmlns:w="http://schemas.openxmlformats.org/wordprocessingml/2006/main" w:val="hybridMultilevel"/>
-    <w:lvl xmlns:w="http://schemas.openxmlformats.org/wordprocessingml/2006/main" w:ilvl="0">
-      <w:start w:val="1"/>
-      <w:numFmt w:val="decimal"/>
-      <w:lvlText w:val="%1."/>
-      <w:lvlJc w:val="left"/>
-      <w:pPr>
-        <w:ind w:left="720" w:hanging="360"/>
-      </w:pPr>
-    </w:lvl>
-    <w:lvl xmlns:w="http://schemas.openxmlformats.org/wordprocessingml/2006/main" w:ilvl="1">
-      <w:start w:val="1"/>
-      <w:numFmt w:val="bullet"/>
-      <w:lvlText w:val="o"/>
-      <w:lvlJc w:val="left"/>
-      <w:pPr>
-        <w:ind w:left="1440" w:hanging="360"/>
-      </w:pPr>
-      <w:rPr>
-        <w:rFonts w:hint="default" w:ascii="Courier New" w:hAnsi="Courier New"/>
-      </w:rPr>
-    </w:lvl>
-    <w:lvl xmlns:w="http://schemas.openxmlformats.org/wordprocessingml/2006/main" w:ilvl="2">
-      <w:start w:val="1"/>
-      <w:numFmt w:val="bullet"/>
-      <w:lvlText w:val=""/>
-      <w:lvlJc w:val="left"/>
-      <w:pPr>
-        <w:ind w:left="2160" w:hanging="360"/>
-      </w:pPr>
-      <w:rPr>
-        <w:rFonts w:hint="default" w:ascii="Wingdings" w:hAnsi="Wingdings"/>
-      </w:rPr>
-    </w:lvl>
-    <w:lvl xmlns:w="http://schemas.openxmlformats.org/wordprocessingml/2006/main" w:ilvl="3">
-      <w:start w:val="1"/>
-      <w:numFmt w:val="bullet"/>
-      <w:lvlText w:val=""/>
-      <w:lvlJc w:val="left"/>
-      <w:pPr>
-        <w:ind w:left="2880" w:hanging="360"/>
-      </w:pPr>
-      <w:rPr>
-        <w:rFonts w:hint="default" w:ascii="Symbol" w:hAnsi="Symbol"/>
-      </w:rPr>
-    </w:lvl>
-    <w:lvl xmlns:w="http://schemas.openxmlformats.org/wordprocessingml/2006/main" w:ilvl="4">
-      <w:start w:val="1"/>
-      <w:numFmt w:val="bullet"/>
-      <w:lvlText w:val="o"/>
-      <w:lvlJc w:val="left"/>
-      <w:pPr>
-        <w:ind w:left="3600" w:hanging="360"/>
-      </w:pPr>
-      <w:rPr>
-        <w:rFonts w:hint="default" w:ascii="Courier New" w:hAnsi="Courier New"/>
-      </w:rPr>
-    </w:lvl>
-    <w:lvl xmlns:w="http://schemas.openxmlformats.org/wordprocessingml/2006/main" w:ilvl="5">
-      <w:start w:val="1"/>
-      <w:numFmt w:val="bullet"/>
-      <w:lvlText w:val=""/>
-      <w:lvlJc w:val="left"/>
-      <w:pPr>
-        <w:ind w:left="4320" w:hanging="360"/>
-      </w:pPr>
-      <w:rPr>
-        <w:rFonts w:hint="default" w:ascii="Wingdings" w:hAnsi="Wingdings"/>
-      </w:rPr>
-    </w:lvl>
-    <w:lvl xmlns:w="http://schemas.openxmlformats.org/wordprocessingml/2006/main" w:ilvl="6">
-      <w:start w:val="1"/>
-      <w:numFmt w:val="bullet"/>
-      <w:lvlText w:val=""/>
-      <w:lvlJc w:val="left"/>
-      <w:pPr>
-        <w:ind w:left="5040" w:hanging="360"/>
-      </w:pPr>
-      <w:rPr>
-        <w:rFonts w:hint="default" w:ascii="Symbol" w:hAnsi="Symbol"/>
-      </w:rPr>
-    </w:lvl>
-    <w:lvl xmlns:w="http://schemas.openxmlformats.org/wordprocessingml/2006/main" w:ilvl="7">
-      <w:start w:val="1"/>
-      <w:numFmt w:val="bullet"/>
-      <w:lvlText w:val="o"/>
-      <w:lvlJc w:val="left"/>
-      <w:pPr>
-        <w:ind w:left="5760" w:hanging="360"/>
-      </w:pPr>
-      <w:rPr>
-        <w:rFonts w:hint="default" w:ascii="Courier New" w:hAnsi="Courier New"/>
-      </w:rPr>
-    </w:lvl>
-    <w:lvl xmlns:w="http://schemas.openxmlformats.org/wordprocessingml/2006/main" w:ilvl="8">
-      <w:start w:val="1"/>
-      <w:numFmt w:val="bullet"/>
-      <w:lvlText w:val=""/>
-      <w:lvlJc w:val="left"/>
-      <w:pPr>
-        <w:ind w:left="6480" w:hanging="360"/>
-      </w:pPr>
-      <w:rPr>
-        <w:rFonts w:hint="default" w:ascii="Wingdings" w:hAnsi="Wingdings"/>
-      </w:rPr>
-    </w:lvl>
-  </w:abstractNum>
-  <w:abstractNum w:abstractNumId="0" w15:restartNumberingAfterBreak="0">
+  <w:abstractNum w:abstractNumId="1" w15:restartNumberingAfterBreak="0">
     <w:nsid w:val="0B8C1B91"/>
     <w:multiLevelType w:val="hybridMultilevel"/>
     <w:tmpl w:val="A260E660"/>
@@ -43696,7 +42805,7 @@
       </w:pPr>
     </w:lvl>
   </w:abstractNum>
-  <w:abstractNum w:abstractNumId="1" w15:restartNumberingAfterBreak="0">
+  <w:abstractNum w:abstractNumId="2" w15:restartNumberingAfterBreak="0">
     <w:nsid w:val="2F650006"/>
     <w:multiLevelType w:val="hybridMultilevel"/>
     <w:tmpl w:val="255A7A88"/>
@@ -43709,7 +42818,7 @@
         <w:ind w:left="720" w:hanging="360"/>
       </w:pPr>
       <w:rPr>
-        <w:rFonts w:hint="default" w:ascii="Symbol" w:hAnsi="Symbol"/>
+        <w:rFonts w:ascii="Symbol" w:hAnsi="Symbol" w:hint="default"/>
       </w:rPr>
     </w:lvl>
     <w:lvl w:ilvl="1" w:tplc="04090003" w:tentative="1">
@@ -43721,7 +42830,7 @@
         <w:ind w:left="1440" w:hanging="360"/>
       </w:pPr>
       <w:rPr>
-        <w:rFonts w:hint="default" w:ascii="Courier New" w:hAnsi="Courier New" w:cs="Courier New"/>
+        <w:rFonts w:ascii="Courier New" w:hAnsi="Courier New" w:cs="Courier New" w:hint="default"/>
       </w:rPr>
     </w:lvl>
     <w:lvl w:ilvl="2" w:tplc="04090005" w:tentative="1">
@@ -43733,7 +42842,7 @@
         <w:ind w:left="2160" w:hanging="360"/>
       </w:pPr>
       <w:rPr>
-        <w:rFonts w:hint="default" w:ascii="Wingdings" w:hAnsi="Wingdings"/>
+        <w:rFonts w:ascii="Wingdings" w:hAnsi="Wingdings" w:hint="default"/>
       </w:rPr>
     </w:lvl>
     <w:lvl w:ilvl="3" w:tplc="04090001" w:tentative="1">
@@ -43745,7 +42854,7 @@
         <w:ind w:left="2880" w:hanging="360"/>
       </w:pPr>
       <w:rPr>
-        <w:rFonts w:hint="default" w:ascii="Symbol" w:hAnsi="Symbol"/>
+        <w:rFonts w:ascii="Symbol" w:hAnsi="Symbol" w:hint="default"/>
       </w:rPr>
     </w:lvl>
     <w:lvl w:ilvl="4" w:tplc="04090003" w:tentative="1">
@@ -43757,7 +42866,7 @@
         <w:ind w:left="3600" w:hanging="360"/>
       </w:pPr>
       <w:rPr>
-        <w:rFonts w:hint="default" w:ascii="Courier New" w:hAnsi="Courier New" w:cs="Courier New"/>
+        <w:rFonts w:ascii="Courier New" w:hAnsi="Courier New" w:cs="Courier New" w:hint="default"/>
       </w:rPr>
     </w:lvl>
     <w:lvl w:ilvl="5" w:tplc="04090005" w:tentative="1">
@@ -43769,7 +42878,7 @@
         <w:ind w:left="4320" w:hanging="360"/>
       </w:pPr>
       <w:rPr>
-        <w:rFonts w:hint="default" w:ascii="Wingdings" w:hAnsi="Wingdings"/>
+        <w:rFonts w:ascii="Wingdings" w:hAnsi="Wingdings" w:hint="default"/>
       </w:rPr>
     </w:lvl>
     <w:lvl w:ilvl="6" w:tplc="04090001" w:tentative="1">
@@ -43781,7 +42890,7 @@
         <w:ind w:left="5040" w:hanging="360"/>
       </w:pPr>
       <w:rPr>
-        <w:rFonts w:hint="default" w:ascii="Symbol" w:hAnsi="Symbol"/>
+        <w:rFonts w:ascii="Symbol" w:hAnsi="Symbol" w:hint="default"/>
       </w:rPr>
     </w:lvl>
     <w:lvl w:ilvl="7" w:tplc="04090003" w:tentative="1">
@@ -43793,7 +42902,7 @@
         <w:ind w:left="5760" w:hanging="360"/>
       </w:pPr>
       <w:rPr>
-        <w:rFonts w:hint="default" w:ascii="Courier New" w:hAnsi="Courier New" w:cs="Courier New"/>
+        <w:rFonts w:ascii="Courier New" w:hAnsi="Courier New" w:cs="Courier New" w:hint="default"/>
       </w:rPr>
     </w:lvl>
     <w:lvl w:ilvl="8" w:tplc="04090005" w:tentative="1">
@@ -43805,11 +42914,237 @@
         <w:ind w:left="6480" w:hanging="360"/>
       </w:pPr>
       <w:rPr>
-        <w:rFonts w:hint="default" w:ascii="Wingdings" w:hAnsi="Wingdings"/>
+        <w:rFonts w:ascii="Wingdings" w:hAnsi="Wingdings" w:hint="default"/>
       </w:rPr>
     </w:lvl>
   </w:abstractNum>
-  <w:abstractNum w:abstractNumId="2" w15:restartNumberingAfterBreak="0">
+  <w:abstractNum w:abstractNumId="3" w15:restartNumberingAfterBreak="0">
+    <w:nsid w:val="3427F204"/>
+    <w:multiLevelType w:val="hybridMultilevel"/>
+    <w:tmpl w:val="DA84920E"/>
+    <w:lvl w:ilvl="0" w:tplc="9BE63E0E">
+      <w:start w:val="1"/>
+      <w:numFmt w:val="bullet"/>
+      <w:lvlText w:val=""/>
+      <w:lvlJc w:val="left"/>
+      <w:pPr>
+        <w:ind w:left="720" w:hanging="360"/>
+      </w:pPr>
+      <w:rPr>
+        <w:rFonts w:ascii="Symbol" w:hAnsi="Symbol" w:hint="default"/>
+      </w:rPr>
+    </w:lvl>
+    <w:lvl w:ilvl="1" w:tplc="F162FC88">
+      <w:start w:val="1"/>
+      <w:numFmt w:val="bullet"/>
+      <w:lvlText w:val="o"/>
+      <w:lvlJc w:val="left"/>
+      <w:pPr>
+        <w:ind w:left="1440" w:hanging="360"/>
+      </w:pPr>
+      <w:rPr>
+        <w:rFonts w:ascii="Courier New" w:hAnsi="Courier New" w:hint="default"/>
+      </w:rPr>
+    </w:lvl>
+    <w:lvl w:ilvl="2" w:tplc="A1B876FC">
+      <w:start w:val="1"/>
+      <w:numFmt w:val="bullet"/>
+      <w:lvlText w:val=""/>
+      <w:lvlJc w:val="left"/>
+      <w:pPr>
+        <w:ind w:left="2160" w:hanging="360"/>
+      </w:pPr>
+      <w:rPr>
+        <w:rFonts w:ascii="Wingdings" w:hAnsi="Wingdings" w:hint="default"/>
+      </w:rPr>
+    </w:lvl>
+    <w:lvl w:ilvl="3" w:tplc="28A215B6">
+      <w:start w:val="1"/>
+      <w:numFmt w:val="bullet"/>
+      <w:lvlText w:val=""/>
+      <w:lvlJc w:val="left"/>
+      <w:pPr>
+        <w:ind w:left="2880" w:hanging="360"/>
+      </w:pPr>
+      <w:rPr>
+        <w:rFonts w:ascii="Symbol" w:hAnsi="Symbol" w:hint="default"/>
+      </w:rPr>
+    </w:lvl>
+    <w:lvl w:ilvl="4" w:tplc="526A01C6">
+      <w:start w:val="1"/>
+      <w:numFmt w:val="bullet"/>
+      <w:lvlText w:val="o"/>
+      <w:lvlJc w:val="left"/>
+      <w:pPr>
+        <w:ind w:left="3600" w:hanging="360"/>
+      </w:pPr>
+      <w:rPr>
+        <w:rFonts w:ascii="Courier New" w:hAnsi="Courier New" w:hint="default"/>
+      </w:rPr>
+    </w:lvl>
+    <w:lvl w:ilvl="5" w:tplc="6436DDA4">
+      <w:start w:val="1"/>
+      <w:numFmt w:val="bullet"/>
+      <w:lvlText w:val=""/>
+      <w:lvlJc w:val="left"/>
+      <w:pPr>
+        <w:ind w:left="4320" w:hanging="360"/>
+      </w:pPr>
+      <w:rPr>
+        <w:rFonts w:ascii="Wingdings" w:hAnsi="Wingdings" w:hint="default"/>
+      </w:rPr>
+    </w:lvl>
+    <w:lvl w:ilvl="6" w:tplc="560C6772">
+      <w:start w:val="1"/>
+      <w:numFmt w:val="bullet"/>
+      <w:lvlText w:val=""/>
+      <w:lvlJc w:val="left"/>
+      <w:pPr>
+        <w:ind w:left="5040" w:hanging="360"/>
+      </w:pPr>
+      <w:rPr>
+        <w:rFonts w:ascii="Symbol" w:hAnsi="Symbol" w:hint="default"/>
+      </w:rPr>
+    </w:lvl>
+    <w:lvl w:ilvl="7" w:tplc="0FF47D94">
+      <w:start w:val="1"/>
+      <w:numFmt w:val="bullet"/>
+      <w:lvlText w:val="o"/>
+      <w:lvlJc w:val="left"/>
+      <w:pPr>
+        <w:ind w:left="5760" w:hanging="360"/>
+      </w:pPr>
+      <w:rPr>
+        <w:rFonts w:ascii="Courier New" w:hAnsi="Courier New" w:hint="default"/>
+      </w:rPr>
+    </w:lvl>
+    <w:lvl w:ilvl="8" w:tplc="F48EA078">
+      <w:start w:val="1"/>
+      <w:numFmt w:val="bullet"/>
+      <w:lvlText w:val=""/>
+      <w:lvlJc w:val="left"/>
+      <w:pPr>
+        <w:ind w:left="6480" w:hanging="360"/>
+      </w:pPr>
+      <w:rPr>
+        <w:rFonts w:ascii="Wingdings" w:hAnsi="Wingdings" w:hint="default"/>
+      </w:rPr>
+    </w:lvl>
+  </w:abstractNum>
+  <w:abstractNum w:abstractNumId="4" w15:restartNumberingAfterBreak="0">
+    <w:nsid w:val="379486F3"/>
+    <w:multiLevelType w:val="hybridMultilevel"/>
+    <w:tmpl w:val="3020A61E"/>
+    <w:lvl w:ilvl="0" w:tplc="675E13BA">
+      <w:start w:val="1"/>
+      <w:numFmt w:val="bullet"/>
+      <w:lvlText w:val=""/>
+      <w:lvlJc w:val="left"/>
+      <w:pPr>
+        <w:ind w:left="720" w:hanging="360"/>
+      </w:pPr>
+      <w:rPr>
+        <w:rFonts w:ascii="Symbol" w:hAnsi="Symbol" w:hint="default"/>
+      </w:rPr>
+    </w:lvl>
+    <w:lvl w:ilvl="1" w:tplc="09C41A7E">
+      <w:start w:val="1"/>
+      <w:numFmt w:val="bullet"/>
+      <w:lvlText w:val="o"/>
+      <w:lvlJc w:val="left"/>
+      <w:pPr>
+        <w:ind w:left="1440" w:hanging="360"/>
+      </w:pPr>
+      <w:rPr>
+        <w:rFonts w:ascii="Courier New" w:hAnsi="Courier New" w:hint="default"/>
+      </w:rPr>
+    </w:lvl>
+    <w:lvl w:ilvl="2" w:tplc="BBCAE442">
+      <w:start w:val="1"/>
+      <w:numFmt w:val="bullet"/>
+      <w:lvlText w:val=""/>
+      <w:lvlJc w:val="left"/>
+      <w:pPr>
+        <w:ind w:left="2160" w:hanging="360"/>
+      </w:pPr>
+      <w:rPr>
+        <w:rFonts w:ascii="Wingdings" w:hAnsi="Wingdings" w:hint="default"/>
+      </w:rPr>
+    </w:lvl>
+    <w:lvl w:ilvl="3" w:tplc="605625BA">
+      <w:start w:val="1"/>
+      <w:numFmt w:val="bullet"/>
+      <w:lvlText w:val=""/>
+      <w:lvlJc w:val="left"/>
+      <w:pPr>
+        <w:ind w:left="2880" w:hanging="360"/>
+      </w:pPr>
+      <w:rPr>
+        <w:rFonts w:ascii="Symbol" w:hAnsi="Symbol" w:hint="default"/>
+      </w:rPr>
+    </w:lvl>
+    <w:lvl w:ilvl="4" w:tplc="BB148870">
+      <w:start w:val="1"/>
+      <w:numFmt w:val="bullet"/>
+      <w:lvlText w:val="o"/>
+      <w:lvlJc w:val="left"/>
+      <w:pPr>
+        <w:ind w:left="3600" w:hanging="360"/>
+      </w:pPr>
+      <w:rPr>
+        <w:rFonts w:ascii="Courier New" w:hAnsi="Courier New" w:hint="default"/>
+      </w:rPr>
+    </w:lvl>
+    <w:lvl w:ilvl="5" w:tplc="C7743C90">
+      <w:start w:val="1"/>
+      <w:numFmt w:val="bullet"/>
+      <w:lvlText w:val=""/>
+      <w:lvlJc w:val="left"/>
+      <w:pPr>
+        <w:ind w:left="4320" w:hanging="360"/>
+      </w:pPr>
+      <w:rPr>
+        <w:rFonts w:ascii="Wingdings" w:hAnsi="Wingdings" w:hint="default"/>
+      </w:rPr>
+    </w:lvl>
+    <w:lvl w:ilvl="6" w:tplc="BBE26072">
+      <w:start w:val="1"/>
+      <w:numFmt w:val="bullet"/>
+      <w:lvlText w:val=""/>
+      <w:lvlJc w:val="left"/>
+      <w:pPr>
+        <w:ind w:left="5040" w:hanging="360"/>
+      </w:pPr>
+      <w:rPr>
+        <w:rFonts w:ascii="Symbol" w:hAnsi="Symbol" w:hint="default"/>
+      </w:rPr>
+    </w:lvl>
+    <w:lvl w:ilvl="7" w:tplc="79842166">
+      <w:start w:val="1"/>
+      <w:numFmt w:val="bullet"/>
+      <w:lvlText w:val="o"/>
+      <w:lvlJc w:val="left"/>
+      <w:pPr>
+        <w:ind w:left="5760" w:hanging="360"/>
+      </w:pPr>
+      <w:rPr>
+        <w:rFonts w:ascii="Courier New" w:hAnsi="Courier New" w:hint="default"/>
+      </w:rPr>
+    </w:lvl>
+    <w:lvl w:ilvl="8" w:tplc="97A03C60">
+      <w:start w:val="1"/>
+      <w:numFmt w:val="bullet"/>
+      <w:lvlText w:val=""/>
+      <w:lvlJc w:val="left"/>
+      <w:pPr>
+        <w:ind w:left="6480" w:hanging="360"/>
+      </w:pPr>
+      <w:rPr>
+        <w:rFonts w:ascii="Wingdings" w:hAnsi="Wingdings" w:hint="default"/>
+      </w:rPr>
+    </w:lvl>
+  </w:abstractNum>
+  <w:abstractNum w:abstractNumId="5" w15:restartNumberingAfterBreak="0">
     <w:nsid w:val="430426DB"/>
     <w:multiLevelType w:val="hybridMultilevel"/>
     <w:tmpl w:val="4008D1F8"/>
@@ -43822,7 +43157,7 @@
         <w:ind w:left="720" w:hanging="360"/>
       </w:pPr>
       <w:rPr>
-        <w:rFonts w:hint="default" w:ascii="Symbol" w:hAnsi="Symbol"/>
+        <w:rFonts w:ascii="Symbol" w:hAnsi="Symbol" w:hint="default"/>
       </w:rPr>
     </w:lvl>
     <w:lvl w:ilvl="1" w:tplc="04090003">
@@ -43834,7 +43169,7 @@
         <w:ind w:left="1440" w:hanging="360"/>
       </w:pPr>
       <w:rPr>
-        <w:rFonts w:hint="default" w:ascii="Courier New" w:hAnsi="Courier New" w:cs="Courier New"/>
+        <w:rFonts w:ascii="Courier New" w:hAnsi="Courier New" w:cs="Courier New" w:hint="default"/>
       </w:rPr>
     </w:lvl>
     <w:lvl w:ilvl="2" w:tplc="04090005" w:tentative="1">
@@ -43846,7 +43181,7 @@
         <w:ind w:left="2160" w:hanging="360"/>
       </w:pPr>
       <w:rPr>
-        <w:rFonts w:hint="default" w:ascii="Wingdings" w:hAnsi="Wingdings"/>
+        <w:rFonts w:ascii="Wingdings" w:hAnsi="Wingdings" w:hint="default"/>
       </w:rPr>
     </w:lvl>
     <w:lvl w:ilvl="3" w:tplc="04090001" w:tentative="1">
@@ -43858,7 +43193,7 @@
         <w:ind w:left="2880" w:hanging="360"/>
       </w:pPr>
       <w:rPr>
-        <w:rFonts w:hint="default" w:ascii="Symbol" w:hAnsi="Symbol"/>
+        <w:rFonts w:ascii="Symbol" w:hAnsi="Symbol" w:hint="default"/>
       </w:rPr>
     </w:lvl>
     <w:lvl w:ilvl="4" w:tplc="04090003" w:tentative="1">
@@ -43870,7 +43205,7 @@
         <w:ind w:left="3600" w:hanging="360"/>
       </w:pPr>
       <w:rPr>
-        <w:rFonts w:hint="default" w:ascii="Courier New" w:hAnsi="Courier New" w:cs="Courier New"/>
+        <w:rFonts w:ascii="Courier New" w:hAnsi="Courier New" w:cs="Courier New" w:hint="default"/>
       </w:rPr>
     </w:lvl>
     <w:lvl w:ilvl="5" w:tplc="04090005" w:tentative="1">
@@ -43882,7 +43217,7 @@
         <w:ind w:left="4320" w:hanging="360"/>
       </w:pPr>
       <w:rPr>
-        <w:rFonts w:hint="default" w:ascii="Wingdings" w:hAnsi="Wingdings"/>
+        <w:rFonts w:ascii="Wingdings" w:hAnsi="Wingdings" w:hint="default"/>
       </w:rPr>
     </w:lvl>
     <w:lvl w:ilvl="6" w:tplc="04090001" w:tentative="1">
@@ -43894,7 +43229,7 @@
         <w:ind w:left="5040" w:hanging="360"/>
       </w:pPr>
       <w:rPr>
-        <w:rFonts w:hint="default" w:ascii="Symbol" w:hAnsi="Symbol"/>
+        <w:rFonts w:ascii="Symbol" w:hAnsi="Symbol" w:hint="default"/>
       </w:rPr>
     </w:lvl>
     <w:lvl w:ilvl="7" w:tplc="04090003" w:tentative="1">
@@ -43906,7 +43241,7 @@
         <w:ind w:left="5760" w:hanging="360"/>
       </w:pPr>
       <w:rPr>
-        <w:rFonts w:hint="default" w:ascii="Courier New" w:hAnsi="Courier New" w:cs="Courier New"/>
+        <w:rFonts w:ascii="Courier New" w:hAnsi="Courier New" w:cs="Courier New" w:hint="default"/>
       </w:rPr>
     </w:lvl>
     <w:lvl w:ilvl="8" w:tplc="04090005" w:tentative="1">
@@ -43918,11 +43253,237 @@
         <w:ind w:left="6480" w:hanging="360"/>
       </w:pPr>
       <w:rPr>
-        <w:rFonts w:hint="default" w:ascii="Wingdings" w:hAnsi="Wingdings"/>
+        <w:rFonts w:ascii="Wingdings" w:hAnsi="Wingdings" w:hint="default"/>
       </w:rPr>
     </w:lvl>
   </w:abstractNum>
-  <w:abstractNum w:abstractNumId="3" w15:restartNumberingAfterBreak="0">
+  <w:abstractNum w:abstractNumId="6" w15:restartNumberingAfterBreak="0">
+    <w:nsid w:val="4FB8C7C6"/>
+    <w:multiLevelType w:val="hybridMultilevel"/>
+    <w:tmpl w:val="B15456F4"/>
+    <w:lvl w:ilvl="0" w:tplc="6B6A4EFC">
+      <w:start w:val="1"/>
+      <w:numFmt w:val="bullet"/>
+      <w:lvlText w:val=""/>
+      <w:lvlJc w:val="left"/>
+      <w:pPr>
+        <w:ind w:left="720" w:hanging="360"/>
+      </w:pPr>
+      <w:rPr>
+        <w:rFonts w:ascii="Symbol" w:hAnsi="Symbol" w:hint="default"/>
+      </w:rPr>
+    </w:lvl>
+    <w:lvl w:ilvl="1" w:tplc="6BCA99A2">
+      <w:start w:val="1"/>
+      <w:numFmt w:val="bullet"/>
+      <w:lvlText w:val="o"/>
+      <w:lvlJc w:val="left"/>
+      <w:pPr>
+        <w:ind w:left="1440" w:hanging="360"/>
+      </w:pPr>
+      <w:rPr>
+        <w:rFonts w:ascii="Courier New" w:hAnsi="Courier New" w:hint="default"/>
+      </w:rPr>
+    </w:lvl>
+    <w:lvl w:ilvl="2" w:tplc="445E1DAE">
+      <w:start w:val="1"/>
+      <w:numFmt w:val="bullet"/>
+      <w:lvlText w:val=""/>
+      <w:lvlJc w:val="left"/>
+      <w:pPr>
+        <w:ind w:left="2160" w:hanging="360"/>
+      </w:pPr>
+      <w:rPr>
+        <w:rFonts w:ascii="Wingdings" w:hAnsi="Wingdings" w:hint="default"/>
+      </w:rPr>
+    </w:lvl>
+    <w:lvl w:ilvl="3" w:tplc="ED649C4E">
+      <w:start w:val="1"/>
+      <w:numFmt w:val="bullet"/>
+      <w:lvlText w:val=""/>
+      <w:lvlJc w:val="left"/>
+      <w:pPr>
+        <w:ind w:left="2880" w:hanging="360"/>
+      </w:pPr>
+      <w:rPr>
+        <w:rFonts w:ascii="Symbol" w:hAnsi="Symbol" w:hint="default"/>
+      </w:rPr>
+    </w:lvl>
+    <w:lvl w:ilvl="4" w:tplc="0508460E">
+      <w:start w:val="1"/>
+      <w:numFmt w:val="bullet"/>
+      <w:lvlText w:val="o"/>
+      <w:lvlJc w:val="left"/>
+      <w:pPr>
+        <w:ind w:left="3600" w:hanging="360"/>
+      </w:pPr>
+      <w:rPr>
+        <w:rFonts w:ascii="Courier New" w:hAnsi="Courier New" w:hint="default"/>
+      </w:rPr>
+    </w:lvl>
+    <w:lvl w:ilvl="5" w:tplc="057E18F0">
+      <w:start w:val="1"/>
+      <w:numFmt w:val="bullet"/>
+      <w:lvlText w:val=""/>
+      <w:lvlJc w:val="left"/>
+      <w:pPr>
+        <w:ind w:left="4320" w:hanging="360"/>
+      </w:pPr>
+      <w:rPr>
+        <w:rFonts w:ascii="Wingdings" w:hAnsi="Wingdings" w:hint="default"/>
+      </w:rPr>
+    </w:lvl>
+    <w:lvl w:ilvl="6" w:tplc="218082FC">
+      <w:start w:val="1"/>
+      <w:numFmt w:val="bullet"/>
+      <w:lvlText w:val=""/>
+      <w:lvlJc w:val="left"/>
+      <w:pPr>
+        <w:ind w:left="5040" w:hanging="360"/>
+      </w:pPr>
+      <w:rPr>
+        <w:rFonts w:ascii="Symbol" w:hAnsi="Symbol" w:hint="default"/>
+      </w:rPr>
+    </w:lvl>
+    <w:lvl w:ilvl="7" w:tplc="7362D458">
+      <w:start w:val="1"/>
+      <w:numFmt w:val="bullet"/>
+      <w:lvlText w:val="o"/>
+      <w:lvlJc w:val="left"/>
+      <w:pPr>
+        <w:ind w:left="5760" w:hanging="360"/>
+      </w:pPr>
+      <w:rPr>
+        <w:rFonts w:ascii="Courier New" w:hAnsi="Courier New" w:hint="default"/>
+      </w:rPr>
+    </w:lvl>
+    <w:lvl w:ilvl="8" w:tplc="B5E834B6">
+      <w:start w:val="1"/>
+      <w:numFmt w:val="bullet"/>
+      <w:lvlText w:val=""/>
+      <w:lvlJc w:val="left"/>
+      <w:pPr>
+        <w:ind w:left="6480" w:hanging="360"/>
+      </w:pPr>
+      <w:rPr>
+        <w:rFonts w:ascii="Wingdings" w:hAnsi="Wingdings" w:hint="default"/>
+      </w:rPr>
+    </w:lvl>
+  </w:abstractNum>
+  <w:abstractNum w:abstractNumId="7" w15:restartNumberingAfterBreak="0">
+    <w:nsid w:val="5A73EC7F"/>
+    <w:multiLevelType w:val="hybridMultilevel"/>
+    <w:tmpl w:val="5D46BCB2"/>
+    <w:lvl w:ilvl="0" w:tplc="A1EA3146">
+      <w:start w:val="1"/>
+      <w:numFmt w:val="bullet"/>
+      <w:lvlText w:val=""/>
+      <w:lvlJc w:val="left"/>
+      <w:pPr>
+        <w:ind w:left="720" w:hanging="360"/>
+      </w:pPr>
+      <w:rPr>
+        <w:rFonts w:ascii="Symbol" w:hAnsi="Symbol" w:hint="default"/>
+      </w:rPr>
+    </w:lvl>
+    <w:lvl w:ilvl="1" w:tplc="9A64938C">
+      <w:start w:val="1"/>
+      <w:numFmt w:val="bullet"/>
+      <w:lvlText w:val="o"/>
+      <w:lvlJc w:val="left"/>
+      <w:pPr>
+        <w:ind w:left="1440" w:hanging="360"/>
+      </w:pPr>
+      <w:rPr>
+        <w:rFonts w:ascii="Courier New" w:hAnsi="Courier New" w:hint="default"/>
+      </w:rPr>
+    </w:lvl>
+    <w:lvl w:ilvl="2" w:tplc="06B6E6D2">
+      <w:start w:val="1"/>
+      <w:numFmt w:val="bullet"/>
+      <w:lvlText w:val=""/>
+      <w:lvlJc w:val="left"/>
+      <w:pPr>
+        <w:ind w:left="2160" w:hanging="360"/>
+      </w:pPr>
+      <w:rPr>
+        <w:rFonts w:ascii="Wingdings" w:hAnsi="Wingdings" w:hint="default"/>
+      </w:rPr>
+    </w:lvl>
+    <w:lvl w:ilvl="3" w:tplc="BC1C230E">
+      <w:start w:val="1"/>
+      <w:numFmt w:val="bullet"/>
+      <w:lvlText w:val=""/>
+      <w:lvlJc w:val="left"/>
+      <w:pPr>
+        <w:ind w:left="2880" w:hanging="360"/>
+      </w:pPr>
+      <w:rPr>
+        <w:rFonts w:ascii="Symbol" w:hAnsi="Symbol" w:hint="default"/>
+      </w:rPr>
+    </w:lvl>
+    <w:lvl w:ilvl="4" w:tplc="26BE9198">
+      <w:start w:val="1"/>
+      <w:numFmt w:val="bullet"/>
+      <w:lvlText w:val="o"/>
+      <w:lvlJc w:val="left"/>
+      <w:pPr>
+        <w:ind w:left="3600" w:hanging="360"/>
+      </w:pPr>
+      <w:rPr>
+        <w:rFonts w:ascii="Courier New" w:hAnsi="Courier New" w:hint="default"/>
+      </w:rPr>
+    </w:lvl>
+    <w:lvl w:ilvl="5" w:tplc="219A72EA">
+      <w:start w:val="1"/>
+      <w:numFmt w:val="bullet"/>
+      <w:lvlText w:val=""/>
+      <w:lvlJc w:val="left"/>
+      <w:pPr>
+        <w:ind w:left="4320" w:hanging="360"/>
+      </w:pPr>
+      <w:rPr>
+        <w:rFonts w:ascii="Wingdings" w:hAnsi="Wingdings" w:hint="default"/>
+      </w:rPr>
+    </w:lvl>
+    <w:lvl w:ilvl="6" w:tplc="D7CEB862">
+      <w:start w:val="1"/>
+      <w:numFmt w:val="bullet"/>
+      <w:lvlText w:val=""/>
+      <w:lvlJc w:val="left"/>
+      <w:pPr>
+        <w:ind w:left="5040" w:hanging="360"/>
+      </w:pPr>
+      <w:rPr>
+        <w:rFonts w:ascii="Symbol" w:hAnsi="Symbol" w:hint="default"/>
+      </w:rPr>
+    </w:lvl>
+    <w:lvl w:ilvl="7" w:tplc="FC1C89F2">
+      <w:start w:val="1"/>
+      <w:numFmt w:val="bullet"/>
+      <w:lvlText w:val="o"/>
+      <w:lvlJc w:val="left"/>
+      <w:pPr>
+        <w:ind w:left="5760" w:hanging="360"/>
+      </w:pPr>
+      <w:rPr>
+        <w:rFonts w:ascii="Courier New" w:hAnsi="Courier New" w:hint="default"/>
+      </w:rPr>
+    </w:lvl>
+    <w:lvl w:ilvl="8" w:tplc="783052A8">
+      <w:start w:val="1"/>
+      <w:numFmt w:val="bullet"/>
+      <w:lvlText w:val=""/>
+      <w:lvlJc w:val="left"/>
+      <w:pPr>
+        <w:ind w:left="6480" w:hanging="360"/>
+      </w:pPr>
+      <w:rPr>
+        <w:rFonts w:ascii="Wingdings" w:hAnsi="Wingdings" w:hint="default"/>
+      </w:rPr>
+    </w:lvl>
+  </w:abstractNum>
+  <w:abstractNum w:abstractNumId="8" w15:restartNumberingAfterBreak="0">
     <w:nsid w:val="61F671C2"/>
     <w:multiLevelType w:val="hybridMultilevel"/>
     <w:tmpl w:val="46B8742E"/>
@@ -44009,7 +43570,7 @@
       </w:pPr>
     </w:lvl>
   </w:abstractNum>
-  <w:abstractNum w:abstractNumId="4" w15:restartNumberingAfterBreak="0">
+  <w:abstractNum w:abstractNumId="9" w15:restartNumberingAfterBreak="0">
     <w:nsid w:val="656A6531"/>
     <w:multiLevelType w:val="hybridMultilevel"/>
     <w:tmpl w:val="C8501A64"/>
@@ -44022,7 +43583,7 @@
         <w:ind w:left="720" w:hanging="360"/>
       </w:pPr>
       <w:rPr>
-        <w:rFonts w:hint="default" w:ascii="Courier New" w:hAnsi="Courier New" w:cs="Courier New"/>
+        <w:rFonts w:ascii="Courier New" w:hAnsi="Courier New" w:cs="Courier New" w:hint="default"/>
       </w:rPr>
     </w:lvl>
     <w:lvl w:ilvl="1" w:tplc="04090003" w:tentative="1">
@@ -44034,7 +43595,7 @@
         <w:ind w:left="1440" w:hanging="360"/>
       </w:pPr>
       <w:rPr>
-        <w:rFonts w:hint="default" w:ascii="Courier New" w:hAnsi="Courier New" w:cs="Courier New"/>
+        <w:rFonts w:ascii="Courier New" w:hAnsi="Courier New" w:cs="Courier New" w:hint="default"/>
       </w:rPr>
     </w:lvl>
     <w:lvl w:ilvl="2" w:tplc="04090005" w:tentative="1">
@@ -44046,7 +43607,7 @@
         <w:ind w:left="2160" w:hanging="360"/>
       </w:pPr>
       <w:rPr>
-        <w:rFonts w:hint="default" w:ascii="Wingdings" w:hAnsi="Wingdings"/>
+        <w:rFonts w:ascii="Wingdings" w:hAnsi="Wingdings" w:hint="default"/>
       </w:rPr>
     </w:lvl>
     <w:lvl w:ilvl="3" w:tplc="04090001" w:tentative="1">
@@ -44058,7 +43619,7 @@
         <w:ind w:left="2880" w:hanging="360"/>
       </w:pPr>
       <w:rPr>
-        <w:rFonts w:hint="default" w:ascii="Symbol" w:hAnsi="Symbol"/>
+        <w:rFonts w:ascii="Symbol" w:hAnsi="Symbol" w:hint="default"/>
       </w:rPr>
     </w:lvl>
     <w:lvl w:ilvl="4" w:tplc="04090003" w:tentative="1">
@@ -44070,7 +43631,7 @@
         <w:ind w:left="3600" w:hanging="360"/>
       </w:pPr>
       <w:rPr>
-        <w:rFonts w:hint="default" w:ascii="Courier New" w:hAnsi="Courier New" w:cs="Courier New"/>
+        <w:rFonts w:ascii="Courier New" w:hAnsi="Courier New" w:cs="Courier New" w:hint="default"/>
       </w:rPr>
     </w:lvl>
     <w:lvl w:ilvl="5" w:tplc="04090005" w:tentative="1">
@@ -44082,7 +43643,7 @@
         <w:ind w:left="4320" w:hanging="360"/>
       </w:pPr>
       <w:rPr>
-        <w:rFonts w:hint="default" w:ascii="Wingdings" w:hAnsi="Wingdings"/>
+        <w:rFonts w:ascii="Wingdings" w:hAnsi="Wingdings" w:hint="default"/>
       </w:rPr>
     </w:lvl>
     <w:lvl w:ilvl="6" w:tplc="04090001" w:tentative="1">
@@ -44094,7 +43655,7 @@
         <w:ind w:left="5040" w:hanging="360"/>
       </w:pPr>
       <w:rPr>
-        <w:rFonts w:hint="default" w:ascii="Symbol" w:hAnsi="Symbol"/>
+        <w:rFonts w:ascii="Symbol" w:hAnsi="Symbol" w:hint="default"/>
       </w:rPr>
     </w:lvl>
     <w:lvl w:ilvl="7" w:tplc="04090003" w:tentative="1">
@@ -44106,7 +43667,7 @@
         <w:ind w:left="5760" w:hanging="360"/>
       </w:pPr>
       <w:rPr>
-        <w:rFonts w:hint="default" w:ascii="Courier New" w:hAnsi="Courier New" w:cs="Courier New"/>
+        <w:rFonts w:ascii="Courier New" w:hAnsi="Courier New" w:cs="Courier New" w:hint="default"/>
       </w:rPr>
     </w:lvl>
     <w:lvl w:ilvl="8" w:tplc="04090005" w:tentative="1">
@@ -44118,70 +43679,180 @@
         <w:ind w:left="6480" w:hanging="360"/>
       </w:pPr>
       <w:rPr>
-        <w:rFonts w:hint="default" w:ascii="Wingdings" w:hAnsi="Wingdings"/>
+        <w:rFonts w:ascii="Wingdings" w:hAnsi="Wingdings" w:hint="default"/>
       </w:rPr>
     </w:lvl>
   </w:abstractNum>
-  <w:num w:numId="17">
+  <w:abstractNum w:abstractNumId="10" w15:restartNumberingAfterBreak="0">
+    <w:nsid w:val="6C8CED82"/>
+    <w:multiLevelType w:val="hybridMultilevel"/>
+    <w:tmpl w:val="DE7AAECE"/>
+    <w:lvl w:ilvl="0" w:tplc="85104CD8">
+      <w:start w:val="1"/>
+      <w:numFmt w:val="decimal"/>
+      <w:lvlText w:val="%1."/>
+      <w:lvlJc w:val="left"/>
+      <w:pPr>
+        <w:ind w:left="720" w:hanging="360"/>
+      </w:pPr>
+    </w:lvl>
+    <w:lvl w:ilvl="1" w:tplc="8118F326">
+      <w:start w:val="1"/>
+      <w:numFmt w:val="bullet"/>
+      <w:lvlText w:val="o"/>
+      <w:lvlJc w:val="left"/>
+      <w:pPr>
+        <w:ind w:left="1440" w:hanging="360"/>
+      </w:pPr>
+      <w:rPr>
+        <w:rFonts w:ascii="Courier New" w:hAnsi="Courier New" w:hint="default"/>
+      </w:rPr>
+    </w:lvl>
+    <w:lvl w:ilvl="2" w:tplc="C28AC438">
+      <w:start w:val="1"/>
+      <w:numFmt w:val="bullet"/>
+      <w:lvlText w:val=""/>
+      <w:lvlJc w:val="left"/>
+      <w:pPr>
+        <w:ind w:left="2160" w:hanging="360"/>
+      </w:pPr>
+      <w:rPr>
+        <w:rFonts w:ascii="Wingdings" w:hAnsi="Wingdings" w:hint="default"/>
+      </w:rPr>
+    </w:lvl>
+    <w:lvl w:ilvl="3" w:tplc="4FBE8D30">
+      <w:start w:val="1"/>
+      <w:numFmt w:val="bullet"/>
+      <w:lvlText w:val=""/>
+      <w:lvlJc w:val="left"/>
+      <w:pPr>
+        <w:ind w:left="2880" w:hanging="360"/>
+      </w:pPr>
+      <w:rPr>
+        <w:rFonts w:ascii="Symbol" w:hAnsi="Symbol" w:hint="default"/>
+      </w:rPr>
+    </w:lvl>
+    <w:lvl w:ilvl="4" w:tplc="F0D26DE6">
+      <w:start w:val="1"/>
+      <w:numFmt w:val="bullet"/>
+      <w:lvlText w:val="o"/>
+      <w:lvlJc w:val="left"/>
+      <w:pPr>
+        <w:ind w:left="3600" w:hanging="360"/>
+      </w:pPr>
+      <w:rPr>
+        <w:rFonts w:ascii="Courier New" w:hAnsi="Courier New" w:hint="default"/>
+      </w:rPr>
+    </w:lvl>
+    <w:lvl w:ilvl="5" w:tplc="67C67800">
+      <w:start w:val="1"/>
+      <w:numFmt w:val="bullet"/>
+      <w:lvlText w:val=""/>
+      <w:lvlJc w:val="left"/>
+      <w:pPr>
+        <w:ind w:left="4320" w:hanging="360"/>
+      </w:pPr>
+      <w:rPr>
+        <w:rFonts w:ascii="Wingdings" w:hAnsi="Wingdings" w:hint="default"/>
+      </w:rPr>
+    </w:lvl>
+    <w:lvl w:ilvl="6" w:tplc="267CAE46">
+      <w:start w:val="1"/>
+      <w:numFmt w:val="bullet"/>
+      <w:lvlText w:val=""/>
+      <w:lvlJc w:val="left"/>
+      <w:pPr>
+        <w:ind w:left="5040" w:hanging="360"/>
+      </w:pPr>
+      <w:rPr>
+        <w:rFonts w:ascii="Symbol" w:hAnsi="Symbol" w:hint="default"/>
+      </w:rPr>
+    </w:lvl>
+    <w:lvl w:ilvl="7" w:tplc="1F6E298A">
+      <w:start w:val="1"/>
+      <w:numFmt w:val="bullet"/>
+      <w:lvlText w:val="o"/>
+      <w:lvlJc w:val="left"/>
+      <w:pPr>
+        <w:ind w:left="5760" w:hanging="360"/>
+      </w:pPr>
+      <w:rPr>
+        <w:rFonts w:ascii="Courier New" w:hAnsi="Courier New" w:hint="default"/>
+      </w:rPr>
+    </w:lvl>
+    <w:lvl w:ilvl="8" w:tplc="DF86D22C">
+      <w:start w:val="1"/>
+      <w:numFmt w:val="bullet"/>
+      <w:lvlText w:val=""/>
+      <w:lvlJc w:val="left"/>
+      <w:pPr>
+        <w:ind w:left="6480" w:hanging="360"/>
+      </w:pPr>
+      <w:rPr>
+        <w:rFonts w:ascii="Wingdings" w:hAnsi="Wingdings" w:hint="default"/>
+      </w:rPr>
+    </w:lvl>
+  </w:abstractNum>
+  <w:num w:numId="1" w16cid:durableId="1578706448">
+    <w:abstractNumId w:val="6"/>
+  </w:num>
+  <w:num w:numId="2" w16cid:durableId="173304564">
+    <w:abstractNumId w:val="0"/>
+  </w:num>
+  <w:num w:numId="3" w16cid:durableId="1520047430">
+    <w:abstractNumId w:val="7"/>
+  </w:num>
+  <w:num w:numId="4" w16cid:durableId="479082717">
+    <w:abstractNumId w:val="3"/>
+  </w:num>
+  <w:num w:numId="5" w16cid:durableId="1210385652">
+    <w:abstractNumId w:val="4"/>
+  </w:num>
+  <w:num w:numId="6" w16cid:durableId="690030857">
     <w:abstractNumId w:val="10"/>
   </w:num>
-  <w:num w:numId="16">
-    <w:abstractNumId w:val="9"/>
-  </w:num>
-  <w:num w:numId="15">
+  <w:num w:numId="7" w16cid:durableId="1958833543">
     <w:abstractNumId w:val="8"/>
   </w:num>
-  <w:num w:numId="14">
-    <w:abstractNumId w:val="7"/>
+  <w:num w:numId="8" w16cid:durableId="663438543">
+    <w:abstractNumId w:val="8"/>
   </w:num>
-  <w:num w:numId="13">
-    <w:abstractNumId w:val="6"/>
+  <w:num w:numId="9" w16cid:durableId="550313168">
+    <w:abstractNumId w:val="8"/>
   </w:num>
-  <w:num w:numId="12">
+  <w:num w:numId="10" w16cid:durableId="1416123748">
+    <w:abstractNumId w:val="8"/>
+  </w:num>
+  <w:num w:numId="11" w16cid:durableId="642740013">
+    <w:abstractNumId w:val="8"/>
+  </w:num>
+  <w:num w:numId="12" w16cid:durableId="1652634454">
+    <w:abstractNumId w:val="8"/>
+  </w:num>
+  <w:num w:numId="13" w16cid:durableId="1412892690">
+    <w:abstractNumId w:val="8"/>
+  </w:num>
+  <w:num w:numId="14" w16cid:durableId="58793897">
+    <w:abstractNumId w:val="1"/>
+  </w:num>
+  <w:num w:numId="15" w16cid:durableId="1425882026">
+    <w:abstractNumId w:val="2"/>
+  </w:num>
+  <w:num w:numId="16" w16cid:durableId="1267034150">
     <w:abstractNumId w:val="5"/>
   </w:num>
-  <w:num w:numId="1" w16cid:durableId="1958833543">
-    <w:abstractNumId w:val="3"/>
-  </w:num>
-  <w:num w:numId="2" w16cid:durableId="663438543">
-    <w:abstractNumId w:val="3"/>
-  </w:num>
-  <w:num w:numId="3" w16cid:durableId="550313168">
-    <w:abstractNumId w:val="3"/>
-  </w:num>
-  <w:num w:numId="4" w16cid:durableId="1416123748">
-    <w:abstractNumId w:val="3"/>
-  </w:num>
-  <w:num w:numId="5" w16cid:durableId="642740013">
-    <w:abstractNumId w:val="3"/>
-  </w:num>
-  <w:num w:numId="6" w16cid:durableId="1652634454">
-    <w:abstractNumId w:val="3"/>
-  </w:num>
-  <w:num w:numId="7" w16cid:durableId="1412892690">
-    <w:abstractNumId w:val="3"/>
-  </w:num>
-  <w:num w:numId="8" w16cid:durableId="58793897">
-    <w:abstractNumId w:val="0"/>
-  </w:num>
-  <w:num w:numId="9" w16cid:durableId="1425882026">
-    <w:abstractNumId w:val="1"/>
-  </w:num>
-  <w:num w:numId="10" w16cid:durableId="1267034150">
-    <w:abstractNumId w:val="2"/>
-  </w:num>
-  <w:num w:numId="11" w16cid:durableId="158157477">
-    <w:abstractNumId w:val="4"/>
+  <w:num w:numId="17" w16cid:durableId="158157477">
+    <w:abstractNumId w:val="9"/>
   </w:num>
 </w:numbering>
 </file>
 
 <file path=word/styles.xml><?xml version="1.0" encoding="utf-8"?>
-<w:styles xmlns:wp14="http://schemas.microsoft.com/office/word/2010/wordprocessingDrawing" xmlns:mc="http://schemas.openxmlformats.org/markup-compatibility/2006" xmlns:r="http://schemas.openxmlformats.org/officeDocument/2006/relationships" xmlns:w="http://schemas.openxmlformats.org/wordprocessingml/2006/main" xmlns:w14="http://schemas.microsoft.com/office/word/2010/wordml" xmlns:w15="http://schemas.microsoft.com/office/word/2012/wordml" xmlns:w16cex="http://schemas.microsoft.com/office/word/2018/wordml/cex" xmlns:w16cid="http://schemas.microsoft.com/office/word/2016/wordml/cid" xmlns:w16="http://schemas.microsoft.com/office/word/2018/wordml" xmlns:w16du="http://schemas.microsoft.com/office/word/2023/wordml/word16du" xmlns:w16sdtdh="http://schemas.microsoft.com/office/word/2020/wordml/sdtdatahash" xmlns:w16se="http://schemas.microsoft.com/office/word/2015/wordml/symex" mc:Ignorable="w14 w15 w16se w16cid w16 w16cex w16sdtdh w16du wp14">
+<w:styles xmlns:mc="http://schemas.openxmlformats.org/markup-compatibility/2006" xmlns:r="http://schemas.openxmlformats.org/officeDocument/2006/relationships" xmlns:w="http://schemas.openxmlformats.org/wordprocessingml/2006/main" xmlns:w14="http://schemas.microsoft.com/office/word/2010/wordml" xmlns:w15="http://schemas.microsoft.com/office/word/2012/wordml" xmlns:w16cex="http://schemas.microsoft.com/office/word/2018/wordml/cex" xmlns:w16cid="http://schemas.microsoft.com/office/word/2016/wordml/cid" xmlns:w16="http://schemas.microsoft.com/office/word/2018/wordml" xmlns:w16du="http://schemas.microsoft.com/office/word/2023/wordml/word16du" xmlns:w16sdtdh="http://schemas.microsoft.com/office/word/2020/wordml/sdtdatahash" xmlns:w16se="http://schemas.microsoft.com/office/word/2015/wordml/symex" mc:Ignorable="w14 w15 w16se w16cid w16 w16cex w16sdtdh w16du">
   <w:docDefaults>
     <w:rPrDefault>
       <w:rPr>
-        <w:rFonts w:ascii="Times New Roman" w:hAnsi="Times New Roman" w:eastAsiaTheme="minorHAnsi" w:cstheme="minorBidi"/>
+        <w:rFonts w:ascii="Times New Roman" w:eastAsiaTheme="minorHAnsi" w:hAnsi="Times New Roman" w:cstheme="minorBidi"/>
         <w:kern w:val="2"/>
         <w:sz w:val="24"/>
         <w:szCs w:val="24"/>
@@ -44198,14 +43869,14 @@
   <w:latentStyles w:defLockedState="0" w:defUIPriority="99" w:defSemiHidden="0" w:defUnhideWhenUsed="0" w:defQFormat="0" w:count="376">
     <w:lsdException w:name="Normal" w:uiPriority="0" w:qFormat="1"/>
     <w:lsdException w:name="heading 1" w:uiPriority="9" w:qFormat="1"/>
-    <w:lsdException w:name="heading 2" w:uiPriority="9" w:semiHidden="1" w:unhideWhenUsed="1" w:qFormat="1"/>
-    <w:lsdException w:name="heading 3" w:uiPriority="9" w:semiHidden="1" w:unhideWhenUsed="1" w:qFormat="1"/>
-    <w:lsdException w:name="heading 4" w:uiPriority="9" w:semiHidden="1" w:unhideWhenUsed="1" w:qFormat="1"/>
-    <w:lsdException w:name="heading 5" w:uiPriority="9" w:semiHidden="1" w:unhideWhenUsed="1" w:qFormat="1"/>
-    <w:lsdException w:name="heading 6" w:uiPriority="9" w:semiHidden="1" w:unhideWhenUsed="1" w:qFormat="1"/>
-    <w:lsdException w:name="heading 7" w:uiPriority="9" w:semiHidden="1" w:unhideWhenUsed="1" w:qFormat="1"/>
-    <w:lsdException w:name="heading 8" w:uiPriority="9" w:semiHidden="1" w:unhideWhenUsed="1" w:qFormat="1"/>
-    <w:lsdException w:name="heading 9" w:uiPriority="9" w:semiHidden="1" w:unhideWhenUsed="1" w:qFormat="1"/>
+    <w:lsdException w:name="heading 2" w:semiHidden="1" w:uiPriority="9" w:unhideWhenUsed="1" w:qFormat="1"/>
+    <w:lsdException w:name="heading 3" w:semiHidden="1" w:uiPriority="9" w:unhideWhenUsed="1" w:qFormat="1"/>
+    <w:lsdException w:name="heading 4" w:semiHidden="1" w:uiPriority="9" w:unhideWhenUsed="1" w:qFormat="1"/>
+    <w:lsdException w:name="heading 5" w:semiHidden="1" w:uiPriority="9" w:unhideWhenUsed="1" w:qFormat="1"/>
+    <w:lsdException w:name="heading 6" w:semiHidden="1" w:uiPriority="9" w:unhideWhenUsed="1" w:qFormat="1"/>
+    <w:lsdException w:name="heading 7" w:semiHidden="1" w:uiPriority="9" w:unhideWhenUsed="1" w:qFormat="1"/>
+    <w:lsdException w:name="heading 8" w:semiHidden="1" w:uiPriority="9" w:unhideWhenUsed="1" w:qFormat="1"/>
+    <w:lsdException w:name="heading 9" w:semiHidden="1" w:uiPriority="9" w:unhideWhenUsed="1" w:qFormat="1"/>
     <w:lsdException w:name="index 1" w:semiHidden="1" w:unhideWhenUsed="1"/>
     <w:lsdException w:name="index 2" w:semiHidden="1" w:unhideWhenUsed="1"/>
     <w:lsdException w:name="index 3" w:semiHidden="1" w:unhideWhenUsed="1"/>
@@ -44215,22 +43886,22 @@
     <w:lsdException w:name="index 7" w:semiHidden="1" w:unhideWhenUsed="1"/>
     <w:lsdException w:name="index 8" w:semiHidden="1" w:unhideWhenUsed="1"/>
     <w:lsdException w:name="index 9" w:semiHidden="1" w:unhideWhenUsed="1"/>
-    <w:lsdException w:name="toc 1" w:uiPriority="39" w:semiHidden="1" w:unhideWhenUsed="1"/>
-    <w:lsdException w:name="toc 2" w:uiPriority="39" w:semiHidden="1" w:unhideWhenUsed="1"/>
-    <w:lsdException w:name="toc 3" w:uiPriority="39" w:semiHidden="1" w:unhideWhenUsed="1"/>
-    <w:lsdException w:name="toc 4" w:uiPriority="39" w:semiHidden="1" w:unhideWhenUsed="1"/>
-    <w:lsdException w:name="toc 5" w:uiPriority="39" w:semiHidden="1" w:unhideWhenUsed="1"/>
-    <w:lsdException w:name="toc 6" w:uiPriority="39" w:semiHidden="1" w:unhideWhenUsed="1"/>
-    <w:lsdException w:name="toc 7" w:uiPriority="39" w:semiHidden="1" w:unhideWhenUsed="1"/>
-    <w:lsdException w:name="toc 8" w:uiPriority="39" w:semiHidden="1" w:unhideWhenUsed="1"/>
-    <w:lsdException w:name="toc 9" w:uiPriority="39" w:semiHidden="1" w:unhideWhenUsed="1"/>
+    <w:lsdException w:name="toc 1" w:semiHidden="1" w:uiPriority="39" w:unhideWhenUsed="1"/>
+    <w:lsdException w:name="toc 2" w:semiHidden="1" w:uiPriority="39" w:unhideWhenUsed="1"/>
+    <w:lsdException w:name="toc 3" w:semiHidden="1" w:uiPriority="39" w:unhideWhenUsed="1"/>
+    <w:lsdException w:name="toc 4" w:semiHidden="1" w:uiPriority="39" w:unhideWhenUsed="1"/>
+    <w:lsdException w:name="toc 5" w:semiHidden="1" w:uiPriority="39" w:unhideWhenUsed="1"/>
+    <w:lsdException w:name="toc 6" w:semiHidden="1" w:uiPriority="39" w:unhideWhenUsed="1"/>
+    <w:lsdException w:name="toc 7" w:semiHidden="1" w:uiPriority="39" w:unhideWhenUsed="1"/>
+    <w:lsdException w:name="toc 8" w:semiHidden="1" w:uiPriority="39" w:unhideWhenUsed="1"/>
+    <w:lsdException w:name="toc 9" w:semiHidden="1" w:uiPriority="39" w:unhideWhenUsed="1"/>
     <w:lsdException w:name="Normal Indent" w:semiHidden="1" w:unhideWhenUsed="1"/>
     <w:lsdException w:name="footnote text" w:semiHidden="1" w:unhideWhenUsed="1"/>
     <w:lsdException w:name="annotation text" w:semiHidden="1" w:unhideWhenUsed="1"/>
     <w:lsdException w:name="header" w:semiHidden="1" w:unhideWhenUsed="1"/>
     <w:lsdException w:name="footer" w:semiHidden="1" w:unhideWhenUsed="1"/>
     <w:lsdException w:name="index heading" w:semiHidden="1" w:unhideWhenUsed="1"/>
-    <w:lsdException w:name="caption" w:uiPriority="35" w:semiHidden="1" w:unhideWhenUsed="1" w:qFormat="1"/>
+    <w:lsdException w:name="caption" w:semiHidden="1" w:uiPriority="35" w:unhideWhenUsed="1" w:qFormat="1"/>
     <w:lsdException w:name="table of figures" w:semiHidden="1" w:unhideWhenUsed="1"/>
     <w:lsdException w:name="envelope address" w:semiHidden="1" w:unhideWhenUsed="1"/>
     <w:lsdException w:name="envelope return" w:semiHidden="1" w:unhideWhenUsed="1"/>
@@ -44261,7 +43932,7 @@
     <w:lsdException w:name="Title" w:uiPriority="10" w:qFormat="1"/>
     <w:lsdException w:name="Closing" w:semiHidden="1" w:unhideWhenUsed="1"/>
     <w:lsdException w:name="Signature" w:semiHidden="1" w:unhideWhenUsed="1"/>
-    <w:lsdException w:name="Default Paragraph Font" w:uiPriority="1" w:semiHidden="1" w:unhideWhenUsed="1"/>
+    <w:lsdException w:name="Default Paragraph Font" w:semiHidden="1" w:uiPriority="1" w:unhideWhenUsed="1"/>
     <w:lsdException w:name="Body Text" w:semiHidden="1" w:unhideWhenUsed="1"/>
     <w:lsdException w:name="Body Text Indent" w:semiHidden="1" w:unhideWhenUsed="1"/>
     <w:lsdException w:name="List Continue" w:semiHidden="1" w:unhideWhenUsed="1"/>
@@ -44461,8 +44132,8 @@
     <w:lsdException w:name="Subtle Reference" w:uiPriority="31" w:qFormat="1"/>
     <w:lsdException w:name="Intense Reference" w:uiPriority="32" w:qFormat="1"/>
     <w:lsdException w:name="Book Title" w:uiPriority="33" w:qFormat="1"/>
-    <w:lsdException w:name="Bibliography" w:uiPriority="37" w:semiHidden="1" w:unhideWhenUsed="1"/>
-    <w:lsdException w:name="TOC Heading" w:uiPriority="39" w:semiHidden="1" w:unhideWhenUsed="1" w:qFormat="1"/>
+    <w:lsdException w:name="Bibliography" w:semiHidden="1" w:uiPriority="37" w:unhideWhenUsed="1"/>
+    <w:lsdException w:name="TOC Heading" w:semiHidden="1" w:uiPriority="39" w:unhideWhenUsed="1" w:qFormat="1"/>
     <w:lsdException w:name="Plain Table 1" w:uiPriority="41"/>
     <w:lsdException w:name="Plain Table 2" w:uiPriority="42"/>
     <w:lsdException w:name="Plain Table 3" w:uiPriority="43"/>
@@ -44573,7 +44244,7 @@
     <w:lsdException w:name="Unresolved Mention" w:semiHidden="1" w:unhideWhenUsed="1"/>
     <w:lsdException w:name="Smart Link" w:semiHidden="1" w:unhideWhenUsed="1"/>
   </w:latentStyles>
-  <w:style w:type="paragraph" w:styleId="Normal" w:default="1">
+  <w:style w:type="paragraph" w:default="1" w:styleId="Normal">
     <w:name w:val="Normal"/>
     <w:qFormat/>
     <w:rsid w:val="00351A5F"/>
@@ -44676,7 +44347,7 @@
       <w:outlineLvl w:val="4"/>
     </w:pPr>
     <w:rPr>
-      <w:rFonts w:asciiTheme="minorHAnsi" w:hAnsiTheme="minorHAnsi" w:eastAsiaTheme="majorEastAsia" w:cstheme="majorBidi"/>
+      <w:rFonts w:asciiTheme="minorHAnsi" w:eastAsiaTheme="majorEastAsia" w:hAnsiTheme="minorHAnsi" w:cstheme="majorBidi"/>
       <w:color w:val="0F4761" w:themeColor="accent1" w:themeShade="BF"/>
     </w:rPr>
   </w:style>
@@ -44697,7 +44368,7 @@
       <w:outlineLvl w:val="5"/>
     </w:pPr>
     <w:rPr>
-      <w:rFonts w:asciiTheme="minorHAnsi" w:hAnsiTheme="minorHAnsi" w:eastAsiaTheme="majorEastAsia" w:cstheme="majorBidi"/>
+      <w:rFonts w:asciiTheme="minorHAnsi" w:eastAsiaTheme="majorEastAsia" w:hAnsiTheme="minorHAnsi" w:cstheme="majorBidi"/>
       <w:i/>
       <w:iCs/>
       <w:color w:val="595959" w:themeColor="text1" w:themeTint="A6"/>
@@ -44720,7 +44391,7 @@
       <w:outlineLvl w:val="6"/>
     </w:pPr>
     <w:rPr>
-      <w:rFonts w:asciiTheme="minorHAnsi" w:hAnsiTheme="minorHAnsi" w:eastAsiaTheme="majorEastAsia" w:cstheme="majorBidi"/>
+      <w:rFonts w:asciiTheme="minorHAnsi" w:eastAsiaTheme="majorEastAsia" w:hAnsiTheme="minorHAnsi" w:cstheme="majorBidi"/>
       <w:color w:val="595959" w:themeColor="text1" w:themeTint="A6"/>
     </w:rPr>
   </w:style>
@@ -44740,7 +44411,7 @@
       <w:outlineLvl w:val="7"/>
     </w:pPr>
     <w:rPr>
-      <w:rFonts w:asciiTheme="minorHAnsi" w:hAnsiTheme="minorHAnsi" w:eastAsiaTheme="majorEastAsia" w:cstheme="majorBidi"/>
+      <w:rFonts w:asciiTheme="minorHAnsi" w:eastAsiaTheme="majorEastAsia" w:hAnsiTheme="minorHAnsi" w:cstheme="majorBidi"/>
       <w:i/>
       <w:iCs/>
       <w:color w:val="272727" w:themeColor="text1" w:themeTint="D8"/>
@@ -44762,17 +44433,17 @@
       <w:outlineLvl w:val="8"/>
     </w:pPr>
     <w:rPr>
-      <w:rFonts w:asciiTheme="minorHAnsi" w:hAnsiTheme="minorHAnsi" w:eastAsiaTheme="majorEastAsia" w:cstheme="majorBidi"/>
+      <w:rFonts w:asciiTheme="minorHAnsi" w:eastAsiaTheme="majorEastAsia" w:hAnsiTheme="minorHAnsi" w:cstheme="majorBidi"/>
       <w:color w:val="272727" w:themeColor="text1" w:themeTint="D8"/>
     </w:rPr>
   </w:style>
-  <w:style w:type="character" w:styleId="DefaultParagraphFont" w:default="1">
+  <w:style w:type="character" w:default="1" w:styleId="DefaultParagraphFont">
     <w:name w:val="Default Paragraph Font"/>
     <w:uiPriority w:val="1"/>
     <w:semiHidden/>
     <w:unhideWhenUsed/>
   </w:style>
-  <w:style w:type="table" w:styleId="TableNormal" w:default="1">
+  <w:style w:type="table" w:default="1" w:styleId="TableNormal">
     <w:name w:val="Normal Table"/>
     <w:uiPriority w:val="99"/>
     <w:semiHidden/>
@@ -44787,20 +44458,20 @@
       </w:tblCellMar>
     </w:tblPr>
   </w:style>
-  <w:style w:type="numbering" w:styleId="NoList" w:default="1">
+  <w:style w:type="numbering" w:default="1" w:styleId="NoList">
     <w:name w:val="No List"/>
     <w:uiPriority w:val="99"/>
     <w:semiHidden/>
     <w:unhideWhenUsed/>
   </w:style>
-  <w:style w:type="character" w:styleId="Heading1Char" w:customStyle="1">
+  <w:style w:type="character" w:customStyle="1" w:styleId="Heading1Char">
     <w:name w:val="Heading 1 Char"/>
     <w:basedOn w:val="DefaultParagraphFont"/>
     <w:link w:val="Heading1"/>
     <w:uiPriority w:val="9"/>
     <w:rsid w:val="004A1320"/>
     <w:rPr>
-      <w:rFonts w:ascii="Times New Roman" w:hAnsi="Times New Roman" w:eastAsiaTheme="majorEastAsia" w:cstheme="majorBidi"/>
+      <w:rFonts w:ascii="Times New Roman" w:eastAsiaTheme="majorEastAsia" w:hAnsi="Times New Roman" w:cstheme="majorBidi"/>
       <w:b/>
       <w:kern w:val="0"/>
       <w:sz w:val="24"/>
@@ -44809,7 +44480,7 @@
       <w14:ligatures w14:val="none"/>
     </w:rPr>
   </w:style>
-  <w:style w:type="character" w:styleId="Heading2Char" w:customStyle="1">
+  <w:style w:type="character" w:customStyle="1" w:styleId="Heading2Char">
     <w:name w:val="Heading 2 Char"/>
     <w:basedOn w:val="DefaultParagraphFont"/>
     <w:link w:val="Heading2"/>
@@ -44825,7 +44496,7 @@
       <w14:ligatures w14:val="none"/>
     </w:rPr>
   </w:style>
-  <w:style w:type="character" w:styleId="Heading3Char" w:customStyle="1">
+  <w:style w:type="character" w:customStyle="1" w:styleId="Heading3Char">
     <w:name w:val="Heading 3 Char"/>
     <w:basedOn w:val="DefaultParagraphFont"/>
     <w:link w:val="Heading3"/>
@@ -44895,7 +44566,7 @@
       <w:spacing w:line="240" w:lineRule="auto"/>
     </w:pPr>
   </w:style>
-  <w:style w:type="character" w:styleId="HeaderChar" w:customStyle="1">
+  <w:style w:type="character" w:customStyle="1" w:styleId="HeaderChar">
     <w:name w:val="Header Char"/>
     <w:basedOn w:val="DefaultParagraphFont"/>
     <w:link w:val="Header"/>
@@ -44925,7 +44596,7 @@
       <w:spacing w:line="240" w:lineRule="auto"/>
     </w:pPr>
   </w:style>
-  <w:style w:type="character" w:styleId="FooterChar" w:customStyle="1">
+  <w:style w:type="character" w:customStyle="1" w:styleId="FooterChar">
     <w:name w:val="Footer Char"/>
     <w:basedOn w:val="DefaultParagraphFont"/>
     <w:link w:val="Footer"/>
@@ -44984,7 +44655,7 @@
     <w:pPr>
       <w:numPr>
         <w:ilvl w:val="1"/>
-        <w:numId w:val="7"/>
+        <w:numId w:val="13"/>
       </w:numPr>
       <w:spacing w:after="160" w:line="259" w:lineRule="auto"/>
       <w:contextualSpacing/>
@@ -45010,20 +44681,20 @@
       <w:sz w:val="32"/>
     </w:rPr>
   </w:style>
-  <w:style w:type="character" w:styleId="Heading4Char" w:customStyle="1">
+  <w:style w:type="character" w:customStyle="1" w:styleId="Heading4Char">
     <w:name w:val="Heading 4 Char"/>
     <w:link w:val="Heading4"/>
     <w:uiPriority w:val="9"/>
     <w:rsid w:val="59BAC2B7"/>
     <w:rPr>
-      <w:rFonts w:ascii="Times New Roman" w:hAnsi="Times New Roman" w:eastAsiaTheme="minorEastAsia" w:cstheme="minorBidi"/>
+      <w:rFonts w:ascii="Times New Roman" w:eastAsiaTheme="minorEastAsia" w:hAnsi="Times New Roman" w:cstheme="minorBidi"/>
       <w:b/>
       <w:bCs/>
       <w:sz w:val="24"/>
       <w:szCs w:val="24"/>
     </w:rPr>
   </w:style>
-  <w:style w:type="character" w:styleId="Heading5Char" w:customStyle="1">
+  <w:style w:type="character" w:customStyle="1" w:styleId="Heading5Char">
     <w:name w:val="Heading 5 Char"/>
     <w:basedOn w:val="DefaultParagraphFont"/>
     <w:link w:val="Heading5"/>
@@ -45031,12 +44702,12 @@
     <w:semiHidden/>
     <w:rsid w:val="00B93E70"/>
     <w:rPr>
-      <w:rFonts w:asciiTheme="minorHAnsi" w:hAnsiTheme="minorHAnsi" w:eastAsiaTheme="majorEastAsia" w:cstheme="majorBidi"/>
+      <w:rFonts w:asciiTheme="minorHAnsi" w:eastAsiaTheme="majorEastAsia" w:hAnsiTheme="minorHAnsi" w:cstheme="majorBidi"/>
       <w:color w:val="0F4761" w:themeColor="accent1" w:themeShade="BF"/>
       <w:lang w:val="en-JM"/>
     </w:rPr>
   </w:style>
-  <w:style w:type="character" w:styleId="Heading6Char" w:customStyle="1">
+  <w:style w:type="character" w:customStyle="1" w:styleId="Heading6Char">
     <w:name w:val="Heading 6 Char"/>
     <w:basedOn w:val="DefaultParagraphFont"/>
     <w:link w:val="Heading6"/>
@@ -45044,14 +44715,14 @@
     <w:semiHidden/>
     <w:rsid w:val="00B93E70"/>
     <w:rPr>
-      <w:rFonts w:asciiTheme="minorHAnsi" w:hAnsiTheme="minorHAnsi" w:eastAsiaTheme="majorEastAsia" w:cstheme="majorBidi"/>
+      <w:rFonts w:asciiTheme="minorHAnsi" w:eastAsiaTheme="majorEastAsia" w:hAnsiTheme="minorHAnsi" w:cstheme="majorBidi"/>
       <w:i/>
       <w:iCs/>
       <w:color w:val="595959" w:themeColor="text1" w:themeTint="A6"/>
       <w:lang w:val="en-JM"/>
     </w:rPr>
   </w:style>
-  <w:style w:type="character" w:styleId="Heading7Char" w:customStyle="1">
+  <w:style w:type="character" w:customStyle="1" w:styleId="Heading7Char">
     <w:name w:val="Heading 7 Char"/>
     <w:basedOn w:val="DefaultParagraphFont"/>
     <w:link w:val="Heading7"/>
@@ -45059,12 +44730,12 @@
     <w:semiHidden/>
     <w:rsid w:val="00B93E70"/>
     <w:rPr>
-      <w:rFonts w:asciiTheme="minorHAnsi" w:hAnsiTheme="minorHAnsi" w:eastAsiaTheme="majorEastAsia" w:cstheme="majorBidi"/>
+      <w:rFonts w:asciiTheme="minorHAnsi" w:eastAsiaTheme="majorEastAsia" w:hAnsiTheme="minorHAnsi" w:cstheme="majorBidi"/>
       <w:color w:val="595959" w:themeColor="text1" w:themeTint="A6"/>
       <w:lang w:val="en-JM"/>
     </w:rPr>
   </w:style>
-  <w:style w:type="character" w:styleId="Heading8Char" w:customStyle="1">
+  <w:style w:type="character" w:customStyle="1" w:styleId="Heading8Char">
     <w:name w:val="Heading 8 Char"/>
     <w:basedOn w:val="DefaultParagraphFont"/>
     <w:link w:val="Heading8"/>
@@ -45072,14 +44743,14 @@
     <w:semiHidden/>
     <w:rsid w:val="00B93E70"/>
     <w:rPr>
-      <w:rFonts w:asciiTheme="minorHAnsi" w:hAnsiTheme="minorHAnsi" w:eastAsiaTheme="majorEastAsia" w:cstheme="majorBidi"/>
+      <w:rFonts w:asciiTheme="minorHAnsi" w:eastAsiaTheme="majorEastAsia" w:hAnsiTheme="minorHAnsi" w:cstheme="majorBidi"/>
       <w:i/>
       <w:iCs/>
       <w:color w:val="272727" w:themeColor="text1" w:themeTint="D8"/>
       <w:lang w:val="en-JM"/>
     </w:rPr>
   </w:style>
-  <w:style w:type="character" w:styleId="Heading9Char" w:customStyle="1">
+  <w:style w:type="character" w:customStyle="1" w:styleId="Heading9Char">
     <w:name w:val="Heading 9 Char"/>
     <w:basedOn w:val="DefaultParagraphFont"/>
     <w:link w:val="Heading9"/>
@@ -45087,7 +44758,7 @@
     <w:semiHidden/>
     <w:rsid w:val="00B93E70"/>
     <w:rPr>
-      <w:rFonts w:asciiTheme="minorHAnsi" w:hAnsiTheme="minorHAnsi" w:eastAsiaTheme="majorEastAsia" w:cstheme="majorBidi"/>
+      <w:rFonts w:asciiTheme="minorHAnsi" w:eastAsiaTheme="majorEastAsia" w:hAnsiTheme="minorHAnsi" w:cstheme="majorBidi"/>
       <w:color w:val="272727" w:themeColor="text1" w:themeTint="D8"/>
       <w:lang w:val="en-JM"/>
     </w:rPr>
@@ -45105,21 +44776,21 @@
       <w:contextualSpacing/>
     </w:pPr>
     <w:rPr>
-      <w:rFonts w:asciiTheme="majorHAnsi" w:hAnsiTheme="majorHAnsi" w:eastAsiaTheme="majorEastAsia" w:cstheme="majorBidi"/>
+      <w:rFonts w:asciiTheme="majorHAnsi" w:eastAsiaTheme="majorEastAsia" w:hAnsiTheme="majorHAnsi" w:cstheme="majorBidi"/>
       <w:spacing w:val="-10"/>
       <w:kern w:val="28"/>
       <w:sz w:val="56"/>
       <w:szCs w:val="56"/>
     </w:rPr>
   </w:style>
-  <w:style w:type="character" w:styleId="TitleChar" w:customStyle="1">
+  <w:style w:type="character" w:customStyle="1" w:styleId="TitleChar">
     <w:name w:val="Title Char"/>
     <w:basedOn w:val="DefaultParagraphFont"/>
     <w:link w:val="Title"/>
     <w:uiPriority w:val="10"/>
     <w:rsid w:val="00B93E70"/>
     <w:rPr>
-      <w:rFonts w:asciiTheme="majorHAnsi" w:hAnsiTheme="majorHAnsi" w:eastAsiaTheme="majorEastAsia" w:cstheme="majorBidi"/>
+      <w:rFonts w:asciiTheme="majorHAnsi" w:eastAsiaTheme="majorEastAsia" w:hAnsiTheme="majorHAnsi" w:cstheme="majorBidi"/>
       <w:spacing w:val="-10"/>
       <w:kern w:val="28"/>
       <w:sz w:val="56"/>
@@ -45142,21 +44813,21 @@
       <w:spacing w:after="160"/>
     </w:pPr>
     <w:rPr>
-      <w:rFonts w:asciiTheme="minorHAnsi" w:hAnsiTheme="minorHAnsi" w:eastAsiaTheme="majorEastAsia" w:cstheme="majorBidi"/>
+      <w:rFonts w:asciiTheme="minorHAnsi" w:eastAsiaTheme="majorEastAsia" w:hAnsiTheme="minorHAnsi" w:cstheme="majorBidi"/>
       <w:color w:val="595959" w:themeColor="text1" w:themeTint="A6"/>
       <w:spacing w:val="15"/>
       <w:sz w:val="28"/>
       <w:szCs w:val="28"/>
     </w:rPr>
   </w:style>
-  <w:style w:type="character" w:styleId="SubtitleChar" w:customStyle="1">
+  <w:style w:type="character" w:customStyle="1" w:styleId="SubtitleChar">
     <w:name w:val="Subtitle Char"/>
     <w:basedOn w:val="DefaultParagraphFont"/>
     <w:link w:val="Subtitle"/>
     <w:uiPriority w:val="11"/>
     <w:rsid w:val="00B93E70"/>
     <w:rPr>
-      <w:rFonts w:asciiTheme="minorHAnsi" w:hAnsiTheme="minorHAnsi" w:eastAsiaTheme="majorEastAsia" w:cstheme="majorBidi"/>
+      <w:rFonts w:asciiTheme="minorHAnsi" w:eastAsiaTheme="majorEastAsia" w:hAnsiTheme="minorHAnsi" w:cstheme="majorBidi"/>
       <w:color w:val="595959" w:themeColor="text1" w:themeTint="A6"/>
       <w:spacing w:val="15"/>
       <w:sz w:val="28"/>
@@ -45182,7 +44853,7 @@
       <w:color w:val="404040" w:themeColor="text1" w:themeTint="BF"/>
     </w:rPr>
   </w:style>
-  <w:style w:type="character" w:styleId="QuoteChar" w:customStyle="1">
+  <w:style w:type="character" w:customStyle="1" w:styleId="QuoteChar">
     <w:name w:val="Quote Char"/>
     <w:basedOn w:val="DefaultParagraphFont"/>
     <w:link w:val="Quote"/>
@@ -45217,8 +44888,8 @@
     <w:rsid w:val="00B93E70"/>
     <w:pPr>
       <w:pBdr>
-        <w:top w:val="single" w:color="0F4761" w:themeColor="accent1" w:themeShade="BF" w:sz="4" w:space="10"/>
-        <w:bottom w:val="single" w:color="0F4761" w:themeColor="accent1" w:themeShade="BF" w:sz="4" w:space="10"/>
+        <w:top w:val="single" w:sz="4" w:space="10" w:color="0F4761" w:themeColor="accent1" w:themeShade="BF"/>
+        <w:bottom w:val="single" w:sz="4" w:space="10" w:color="0F4761" w:themeColor="accent1" w:themeShade="BF"/>
       </w:pBdr>
       <w:spacing w:before="360" w:after="360"/>
       <w:ind w:left="864" w:right="864"/>
@@ -45230,7 +44901,7 @@
       <w:color w:val="0F4761" w:themeColor="accent1" w:themeShade="BF"/>
     </w:rPr>
   </w:style>
-  <w:style w:type="character" w:styleId="IntenseQuoteChar" w:customStyle="1">
+  <w:style w:type="character" w:customStyle="1" w:styleId="IntenseQuoteChar">
     <w:name w:val="Intense Quote Char"/>
     <w:basedOn w:val="DefaultParagraphFont"/>
     <w:link w:val="IntenseQuote"/>
@@ -45257,7 +44928,7 @@
       <w:spacing w:val="5"/>
     </w:rPr>
   </w:style>
-  <w:style w:type="paragraph" w:styleId="paragraph" w:customStyle="1">
+  <w:style w:type="paragraph" w:customStyle="1" w:styleId="paragraph">
     <w:name w:val="paragraph"/>
     <w:basedOn w:val="Normal"/>
     <w:rsid w:val="00282980"/>
@@ -45268,12 +44939,12 @@
       <w:lang w:val="en-US"/>
     </w:rPr>
   </w:style>
-  <w:style w:type="character" w:styleId="normaltextrun" w:customStyle="1">
+  <w:style w:type="character" w:customStyle="1" w:styleId="normaltextrun">
     <w:name w:val="normaltextrun"/>
     <w:basedOn w:val="DefaultParagraphFont"/>
     <w:rsid w:val="00282980"/>
   </w:style>
-  <w:style w:type="character" w:styleId="eop" w:customStyle="1">
+  <w:style w:type="character" w:customStyle="1" w:styleId="eop">
     <w:name w:val="eop"/>
     <w:basedOn w:val="DefaultParagraphFont"/>
     <w:rsid w:val="00282980"/>
